--- a/Database/Gilgamesh Data 2 March 2022/Theranos.docx
+++ b/Database/Gilgamesh Data 2 March 2022/Theranos.docx
@@ -627,27 +627,31 @@
       </w:pPr>
       <w:r>
         <w:rPr>
-          <w:rFonts w:ascii="Georgia" w:hAnsi="Georgia" w:eastAsia="Georgia"/>
-          <w:b w:val="on"/>
-          <w:sz w:val="60"/>
-        </w:rPr>
-        <w:fldChar w:fldCharType="begin"/>
-      </w:r>
-      <w:r>
-        <w:rPr>
-          <w:rFonts w:ascii="Georgia" w:hAnsi="Georgia" w:eastAsia="Georgia"/>
-          <w:b w:val="on"/>
-          <w:sz w:val="60"/>
+          <w:sz w:val="18"/>
+          <w:shd w:val="clear" w:fill="#D3D3D3"/>
+        </w:rPr>
+        <w:fldChar w:fldCharType="begin"/>
+      </w:r>
+      <w:r>
+        <w:rPr>
+          <w:sz w:val="18"/>
+          <w:shd w:val="clear" w:fill="#D3D3D3"/>
         </w:rPr>
         <w:instrText xml:space="preserve"> HYPERLINK "https://deadstartuptoys.com/product/theranos" </w:instrText>
       </w:r>
       <w:r>
         <w:rPr>
-          <w:rFonts w:ascii="Georgia" w:hAnsi="Georgia" w:eastAsia="Georgia"/>
-          <w:b w:val="on"/>
-          <w:sz w:val="60"/>
-        </w:rPr>
-        <w:fldChar w:fldCharType="separate"/>
+          <w:sz w:val="18"/>
+          <w:shd w:val="clear" w:fill="#D3D3D3"/>
+        </w:rPr>
+        <w:fldChar w:fldCharType="separate"/>
+      </w:r>
+      <w:r>
+        <w:rPr>
+          <w:sz w:val="18"/>
+          <w:shd w:val="clear" w:fill="#D3D3D3"/>
+        </w:rPr>
+        <w:t xml:space="preserve">¶1: </w:t>
       </w:r>
       <w:r>
         <w:rPr>
@@ -707,11 +711,47 @@
       </w:pPr>
       <w:r>
         <w:rPr>
+          <w:sz w:val="18"/>
+          <w:shd w:val="clear" w:fill="#D3D3D3"/>
+        </w:rPr>
+        <w:fldChar w:fldCharType="begin"/>
+      </w:r>
+      <w:r>
+        <w:rPr>
+          <w:sz w:val="18"/>
+          <w:shd w:val="clear" w:fill="#D3D3D3"/>
+        </w:rPr>
+        <w:instrText xml:space="preserve"> HYPERLINK "https://deadstartuptoys.com/product/theranos" </w:instrText>
+      </w:r>
+      <w:r>
+        <w:rPr>
+          <w:sz w:val="18"/>
+          <w:shd w:val="clear" w:fill="#D3D3D3"/>
+        </w:rPr>
+        <w:fldChar w:fldCharType="separate"/>
+      </w:r>
+      <w:r>
+        <w:rPr>
+          <w:sz w:val="18"/>
+          <w:shd w:val="clear" w:fill="#D3D3D3"/>
+        </w:rPr>
+        <w:t xml:space="preserve">¶2: </w:t>
+      </w:r>
+      <w:r>
+        <w:rPr>
           <w:rFonts w:ascii="Arial" w:hAnsi="Arial" w:eastAsia="Arial"/>
           <w:color w:val="#0000FF"/>
           <w:sz w:val="24"/>
         </w:rPr>
         <w:t xml:space="preserve"> </w:t>
+      </w:r>
+      <w:r>
+        <w:rPr>
+          <w:rFonts w:ascii="Times New Roman" w:hAnsi="Times New Roman" w:eastAsia="Times New Roman"/>
+          <w:color w:val="auto"/>
+          <w:sz w:val="24"/>
+        </w:rPr>
+        <w:fldChar w:fldCharType="end"/>
       </w:r>
     </w:p>
     <w:p>
@@ -755,6 +795,13 @@
       </w:pPr>
       <w:r>
         <w:rPr>
+          <w:sz w:val="18"/>
+          <w:shd w:val="clear" w:fill="#D3D3D3"/>
+        </w:rPr>
+        <w:t xml:space="preserve">¶3: </w:t>
+      </w:r>
+      <w:r>
+        <w:rPr>
           <w:rFonts w:ascii="Arial" w:hAnsi="Arial" w:eastAsia="Arial"/>
           <w:sz w:val="24"/>
         </w:rPr>
@@ -763,6 +810,13 @@
       </w:r>
       <w:r>
         <w:rPr>
+          <w:sz w:val="18"/>
+          <w:shd w:val="clear" w:fill="#D3D3D3"/>
+        </w:rPr>
+        <w:t xml:space="preserve">¶4: </w:t>
+      </w:r>
+      <w:r>
+        <w:rPr>
           <w:rFonts w:ascii="Arial" w:hAnsi="Arial" w:eastAsia="Arial"/>
           <w:sz w:val="24"/>
         </w:rPr>
@@ -771,6 +825,13 @@
       </w:r>
       <w:r>
         <w:rPr>
+          <w:sz w:val="18"/>
+          <w:shd w:val="clear" w:fill="#D3D3D3"/>
+        </w:rPr>
+        <w:t xml:space="preserve">¶5: </w:t>
+      </w:r>
+      <w:r>
+        <w:rPr>
           <w:rFonts w:ascii="Arial" w:hAnsi="Arial" w:eastAsia="Arial"/>
           <w:sz w:val="24"/>
         </w:rPr>
@@ -779,6 +840,13 @@
       </w:r>
       <w:r>
         <w:rPr>
+          <w:sz w:val="18"/>
+          <w:shd w:val="clear" w:fill="#D3D3D3"/>
+        </w:rPr>
+        <w:t xml:space="preserve">¶6: </w:t>
+      </w:r>
+      <w:r>
+        <w:rPr>
           <w:rFonts w:ascii="Arial" w:hAnsi="Arial" w:eastAsia="Arial"/>
           <w:sz w:val="24"/>
         </w:rPr>
@@ -787,6 +855,13 @@
       </w:r>
       <w:r>
         <w:rPr>
+          <w:sz w:val="18"/>
+          <w:shd w:val="clear" w:fill="#D3D3D3"/>
+        </w:rPr>
+        <w:t xml:space="preserve">¶7: </w:t>
+      </w:r>
+      <w:r>
+        <w:rPr>
           <w:rFonts w:ascii="Arial" w:hAnsi="Arial" w:eastAsia="Arial"/>
           <w:sz w:val="24"/>
         </w:rPr>
@@ -795,6 +870,13 @@
       </w:r>
       <w:r>
         <w:rPr>
+          <w:sz w:val="18"/>
+          <w:shd w:val="clear" w:fill="#D3D3D3"/>
+        </w:rPr>
+        <w:t xml:space="preserve">¶8: </w:t>
+      </w:r>
+      <w:r>
+        <w:rPr>
           <w:rFonts w:ascii="Arial" w:hAnsi="Arial" w:eastAsia="Arial"/>
           <w:sz w:val="24"/>
         </w:rPr>
@@ -803,11 +885,25 @@
       </w:r>
       <w:r>
         <w:rPr>
+          <w:sz w:val="18"/>
+          <w:shd w:val="clear" w:fill="#D3D3D3"/>
+        </w:rPr>
+        <w:t xml:space="preserve">¶9: </w:t>
+      </w:r>
+      <w:r>
+        <w:rPr>
           <w:rFonts w:ascii="Arial" w:hAnsi="Arial" w:eastAsia="Arial"/>
           <w:sz w:val="24"/>
         </w:rPr>
         <w:t xml:space="preserve">Units shipped: 0</w:t>
         <w:br w:type="textWrapping"/>
+      </w:r>
+      <w:r>
+        <w:rPr>
+          <w:sz w:val="18"/>
+          <w:shd w:val="clear" w:fill="#D3D3D3"/>
+        </w:rPr>
+        <w:t xml:space="preserve">¶10: </w:t>
       </w:r>
       <w:r>
         <w:rPr>
@@ -855,6 +951,13 @@
           <w:sz w:val="24"/>
         </w:rPr>
       </w:pPr>
+      <w:r>
+        <w:rPr>
+          <w:sz w:val="18"/>
+          <w:shd w:val="clear" w:fill="#D3D3D3"/>
+        </w:rPr>
+        <w:t xml:space="preserve">¶11: </w:t>
+      </w:r>
       <w:r>
         <w:drawing>
           <wp:inline distT="0" distB="0" distL="0" distR="0">
@@ -932,6 +1035,13 @@
       </w:pPr>
       <w:r>
         <w:rPr>
+          <w:sz w:val="18"/>
+          <w:shd w:val="clear" w:fill="#D3D3D3"/>
+        </w:rPr>
+        <w:t xml:space="preserve">¶12: </w:t>
+      </w:r>
+      <w:r>
+        <w:rPr>
           <w:rFonts w:ascii="Arial" w:hAnsi="Arial" w:eastAsia="Arial"/>
           <w:b w:val="on"/>
           <w:sz w:val="36"/>
@@ -980,6 +1090,13 @@
       </w:pPr>
       <w:r>
         <w:rPr>
+          <w:sz w:val="18"/>
+          <w:shd w:val="clear" w:fill="#D3D3D3"/>
+        </w:rPr>
+        <w:t xml:space="preserve">¶13: </w:t>
+      </w:r>
+      <w:r>
+        <w:rPr>
           <w:rFonts w:ascii="Arial" w:hAnsi="Arial" w:eastAsia="Arial"/>
           <w:sz w:val="24"/>
         </w:rPr>
@@ -1027,6 +1144,13 @@
       </w:pPr>
       <w:r>
         <w:rPr>
+          <w:sz w:val="18"/>
+          <w:shd w:val="clear" w:fill="#D3D3D3"/>
+        </w:rPr>
+        <w:t xml:space="preserve">¶14: </w:t>
+      </w:r>
+      <w:r>
+        <w:rPr>
           <w:rFonts w:ascii="Arial" w:hAnsi="Arial" w:eastAsia="Arial"/>
           <w:sz w:val="24"/>
         </w:rPr>
@@ -1074,6 +1198,13 @@
       </w:pPr>
       <w:r>
         <w:rPr>
+          <w:sz w:val="18"/>
+          <w:shd w:val="clear" w:fill="#D3D3D3"/>
+        </w:rPr>
+        <w:t xml:space="preserve">¶15: </w:t>
+      </w:r>
+      <w:r>
+        <w:rPr>
           <w:rFonts w:ascii="Arial" w:hAnsi="Arial" w:eastAsia="Arial"/>
           <w:sz w:val="24"/>
         </w:rPr>
@@ -1120,6 +1251,13 @@
         </w:rPr>
       </w:pPr>
       <w:r>
+        <w:rPr>
+          <w:sz w:val="18"/>
+          <w:shd w:val="clear" w:fill="#D3D3D3"/>
+        </w:rPr>
+        <w:t xml:space="preserve">¶16: </w:t>
+      </w:r>
+      <w:r>
         <w:drawing>
           <wp:inline distT="0" distB="0" distL="0" distR="0">
             <wp:extent cx="5943600" cy="3822065"/>
@@ -1196,6 +1334,13 @@
       </w:pPr>
       <w:r>
         <w:rPr>
+          <w:sz w:val="18"/>
+          <w:shd w:val="clear" w:fill="#D3D3D3"/>
+        </w:rPr>
+        <w:t xml:space="preserve">¶17: </w:t>
+      </w:r>
+      <w:r>
+        <w:rPr>
           <w:rFonts w:ascii="Arial" w:hAnsi="Arial" w:eastAsia="Arial"/>
           <w:sz w:val="24"/>
         </w:rPr>
@@ -1242,6 +1387,13 @@
         </w:rPr>
       </w:pPr>
       <w:r>
+        <w:rPr>
+          <w:sz w:val="18"/>
+          <w:shd w:val="clear" w:fill="#D3D3D3"/>
+        </w:rPr>
+        <w:t xml:space="preserve">¶18: </w:t>
+      </w:r>
+      <w:r>
         <w:drawing>
           <wp:inline distT="0" distB="0" distL="0" distR="0">
             <wp:extent cx="5943600" cy="4249420"/>
@@ -1312,11 +1464,17 @@
         </w:tabs>
         <w:spacing w:after="160" w:line="259" w:lineRule="auto"/>
         <w:rPr>
-          <w:rFonts w:ascii="Times New Roman" w:hAnsi="Times New Roman" w:eastAsia="Times New Roman"/>
-          <w:color w:val="auto"/>
-          <w:sz w:val="24"/>
+          <w:sz w:val="18"/>
+          <w:shd w:val="clear" w:fill="#D3D3D3"/>
         </w:rPr>
       </w:pPr>
+      <w:r>
+        <w:rPr>
+          <w:sz w:val="18"/>
+          <w:shd w:val="clear" w:fill="#D3D3D3"/>
+        </w:rPr>
+        <w:t xml:space="preserve">¶19: </w:t>
+      </w:r>
     </w:p>
     <w:p>
       <w:pPr>
@@ -1351,6 +1509,16 @@
           <w:sz w:val="43"/>
         </w:rPr>
       </w:pPr>
+      <w:r>
+        <w:rPr>
+          <w:rFonts w:ascii="Georgia" w:hAnsi="Georgia" w:eastAsia="Georgia"/>
+          <w:b w:val="on"/>
+          <w:color w:val="#000000"/>
+          <w:sz w:val="60"/>
+          <w:shd w:val="clear" w:fill="#D3D3D3"/>
+        </w:rPr>
+        <w:t xml:space="preserve">¶20: </w:t>
+      </w:r>
       <w:r>
         <w:rPr>
           <w:rFonts w:ascii="Georgia" w:hAnsi="Georgia" w:eastAsia="Georgia"/>
@@ -1399,6 +1567,13 @@
           <w:color w:val="auto"/>
         </w:rPr>
       </w:pPr>
+      <w:r>
+        <w:rPr>
+          <w:sz w:val="18"/>
+          <w:shd w:val="clear" w:fill="#D3D3D3"/>
+        </w:rPr>
+        <w:t xml:space="preserve">¶21: </w:t>
+      </w:r>
       <w:r>
         <w:rPr>
           <w:color w:val="#0000FF"/>
@@ -1512,6 +1687,13 @@
             </w:pPr>
             <w:r>
               <w:rPr>
+                <w:sz w:val="18"/>
+                <w:shd w:val="clear" w:fill="#D3D3D3"/>
+              </w:rPr>
+              <w:t xml:space="preserve">¶22: </w:t>
+            </w:r>
+            <w:r>
+              <w:rPr>
                 <w:b w:val="on"/>
                 <w:sz w:val="23"/>
               </w:rPr>
@@ -1571,6 +1753,13 @@
                 <w:sz w:val="18"/>
               </w:rPr>
             </w:pPr>
+            <w:r>
+              <w:rPr>
+                <w:sz w:val="18"/>
+                <w:shd w:val="clear" w:fill="#D3D3D3"/>
+              </w:rPr>
+              <w:t xml:space="preserve">¶23: </w:t>
+            </w:r>
             <w:r>
               <w:rPr>
                 <w:color w:val="#0645AD"/>
@@ -1718,6 +1907,14 @@
               <w:rPr>
                 <w:b w:val="on"/>
                 <w:sz w:val="18"/>
+                <w:shd w:val="clear" w:fill="#D3D3D3"/>
+              </w:rPr>
+              <w:t xml:space="preserve">¶24: </w:t>
+            </w:r>
+            <w:r>
+              <w:rPr>
+                <w:b w:val="on"/>
+                <w:sz w:val="18"/>
               </w:rPr>
               <w:t xml:space="preserve">Formerly</w:t>
             </w:r>
@@ -1767,6 +1964,13 @@
                 <w:sz w:val="18"/>
               </w:rPr>
             </w:pPr>
+            <w:r>
+              <w:rPr>
+                <w:sz w:val="18"/>
+                <w:shd w:val="clear" w:fill="#D3D3D3"/>
+              </w:rPr>
+              <w:t xml:space="preserve">¶25: </w:t>
+            </w:r>
             <w:r>
               <w:rPr>
                 <w:sz w:val="18"/>
@@ -1832,6 +2036,14 @@
               <w:rPr>
                 <w:b w:val="on"/>
                 <w:sz w:val="18"/>
+                <w:shd w:val="clear" w:fill="#D3D3D3"/>
+              </w:rPr>
+              <w:t xml:space="preserve">¶26: </w:t>
+            </w:r>
+            <w:r>
+              <w:rPr>
+                <w:b w:val="on"/>
+                <w:sz w:val="18"/>
               </w:rPr>
               <w:t xml:space="preserve">Type</w:t>
             </w:r>
@@ -1881,6 +2093,13 @@
                 <w:sz w:val="18"/>
               </w:rPr>
             </w:pPr>
+            <w:r>
+              <w:rPr>
+                <w:sz w:val="18"/>
+                <w:shd w:val="clear" w:fill="#D3D3D3"/>
+              </w:rPr>
+              <w:t xml:space="preserve">¶27: </w:t>
+            </w:r>
             <w:r>
               <w:rPr>
                 <w:color w:val="#0645AD"/>
@@ -1978,6 +2197,14 @@
               <w:rPr>
                 <w:b w:val="on"/>
                 <w:sz w:val="18"/>
+                <w:shd w:val="clear" w:fill="#D3D3D3"/>
+              </w:rPr>
+              <w:t xml:space="preserve">¶28: </w:t>
+            </w:r>
+            <w:r>
+              <w:rPr>
+                <w:b w:val="on"/>
+                <w:sz w:val="18"/>
               </w:rPr>
               <w:t xml:space="preserve">Industry</w:t>
             </w:r>
@@ -2027,6 +2254,13 @@
                 <w:sz w:val="18"/>
               </w:rPr>
             </w:pPr>
+            <w:r>
+              <w:rPr>
+                <w:sz w:val="18"/>
+                <w:shd w:val="clear" w:fill="#D3D3D3"/>
+              </w:rPr>
+              <w:t xml:space="preserve">¶29: </w:t>
+            </w:r>
             <w:r>
               <w:rPr>
                 <w:color w:val="#0645AD"/>
@@ -2124,6 +2358,14 @@
               <w:rPr>
                 <w:b w:val="on"/>
                 <w:sz w:val="18"/>
+                <w:shd w:val="clear" w:fill="#D3D3D3"/>
+              </w:rPr>
+              <w:t xml:space="preserve">¶30: </w:t>
+            </w:r>
+            <w:r>
+              <w:rPr>
+                <w:b w:val="on"/>
+                <w:sz w:val="18"/>
               </w:rPr>
               <w:t xml:space="preserve">Founded</w:t>
             </w:r>
@@ -2173,6 +2415,13 @@
                 <w:sz w:val="18"/>
               </w:rPr>
             </w:pPr>
+            <w:r>
+              <w:rPr>
+                <w:sz w:val="18"/>
+                <w:shd w:val="clear" w:fill="#D3D3D3"/>
+              </w:rPr>
+              <w:t xml:space="preserve">¶31: </w:t>
+            </w:r>
             <w:r>
               <w:rPr>
                 <w:sz w:val="18"/>
@@ -2238,6 +2487,14 @@
               <w:rPr>
                 <w:b w:val="on"/>
                 <w:sz w:val="18"/>
+                <w:shd w:val="clear" w:fill="#D3D3D3"/>
+              </w:rPr>
+              <w:t xml:space="preserve">¶32: </w:t>
+            </w:r>
+            <w:r>
+              <w:rPr>
+                <w:b w:val="on"/>
+                <w:sz w:val="18"/>
               </w:rPr>
               <w:t xml:space="preserve">Founder</w:t>
             </w:r>
@@ -2287,6 +2544,13 @@
                 <w:sz w:val="18"/>
               </w:rPr>
             </w:pPr>
+            <w:r>
+              <w:rPr>
+                <w:sz w:val="18"/>
+                <w:shd w:val="clear" w:fill="#D3D3D3"/>
+              </w:rPr>
+              <w:t xml:space="preserve">¶33: </w:t>
+            </w:r>
             <w:r>
               <w:rPr>
                 <w:color w:val="#0645AD"/>
@@ -2384,6 +2648,14 @@
               <w:rPr>
                 <w:b w:val="on"/>
                 <w:sz w:val="18"/>
+                <w:shd w:val="clear" w:fill="#D3D3D3"/>
+              </w:rPr>
+              <w:t xml:space="preserve">¶34: </w:t>
+            </w:r>
+            <w:r>
+              <w:rPr>
+                <w:b w:val="on"/>
+                <w:sz w:val="18"/>
               </w:rPr>
               <w:t xml:space="preserve">Defunct</w:t>
             </w:r>
@@ -2433,6 +2705,13 @@
                 <w:sz w:val="18"/>
               </w:rPr>
             </w:pPr>
+            <w:r>
+              <w:rPr>
+                <w:sz w:val="18"/>
+                <w:shd w:val="clear" w:fill="#D3D3D3"/>
+              </w:rPr>
+              <w:t xml:space="preserve">¶35: </w:t>
+            </w:r>
             <w:r>
               <w:rPr>
                 <w:sz w:val="18"/>
@@ -2498,6 +2777,14 @@
               <w:rPr>
                 <w:b w:val="on"/>
                 <w:sz w:val="18"/>
+                <w:shd w:val="clear" w:fill="#D3D3D3"/>
+              </w:rPr>
+              <w:t xml:space="preserve">¶36: </w:t>
+            </w:r>
+            <w:r>
+              <w:rPr>
+                <w:b w:val="on"/>
+                <w:sz w:val="18"/>
               </w:rPr>
               <w:t xml:space="preserve">Fate</w:t>
             </w:r>
@@ -2547,6 +2834,13 @@
                 <w:sz w:val="18"/>
               </w:rPr>
             </w:pPr>
+            <w:r>
+              <w:rPr>
+                <w:sz w:val="18"/>
+                <w:shd w:val="clear" w:fill="#D3D3D3"/>
+              </w:rPr>
+              <w:t xml:space="preserve">¶37: </w:t>
+            </w:r>
             <w:r>
               <w:rPr>
                 <w:sz w:val="18"/>
@@ -2762,6 +3056,13 @@
             </w:pPr>
             <w:r>
               <w:rPr>
+                <w:sz w:val="18"/>
+                <w:shd w:val="clear" w:fill="#D3D3D3"/>
+              </w:rPr>
+              <w:t xml:space="preserve">¶38: </w:t>
+            </w:r>
+            <w:r>
+              <w:rPr>
                 <w:b w:val="on"/>
                 <w:sz w:val="18"/>
               </w:rPr>
@@ -2813,6 +3114,13 @@
                 <w:sz w:val="18"/>
               </w:rPr>
             </w:pPr>
+            <w:r>
+              <w:rPr>
+                <w:sz w:val="18"/>
+                <w:shd w:val="clear" w:fill="#D3D3D3"/>
+              </w:rPr>
+              <w:t xml:space="preserve">¶39: </w:t>
+            </w:r>
             <w:r>
               <w:rPr>
                 <w:color w:val="#0645AD"/>
@@ -2893,6 +3201,13 @@
             <w:r>
               <w:rPr>
                 <w:sz w:val="18"/>
+                <w:shd w:val="clear" w:fill="#D3D3D3"/>
+              </w:rPr>
+              <w:t xml:space="preserve">¶40: </w:t>
+            </w:r>
+            <w:r>
+              <w:rPr>
+                <w:sz w:val="18"/>
               </w:rPr>
               <w:t xml:space="preserve">, </w:t>
             </w:r>
@@ -2935,6 +3250,13 @@
                 <w:sz w:val="18"/>
               </w:rPr>
             </w:pPr>
+            <w:r>
+              <w:rPr>
+                <w:sz w:val="18"/>
+                <w:shd w:val="clear" w:fill="#D3D3D3"/>
+              </w:rPr>
+              <w:t xml:space="preserve">¶41: </w:t>
+            </w:r>
             <w:r>
               <w:rPr>
                 <w:sz w:val="18"/>
@@ -3000,6 +3322,14 @@
               <w:rPr>
                 <w:b w:val="on"/>
                 <w:sz w:val="18"/>
+                <w:shd w:val="clear" w:fill="#D3D3D3"/>
+              </w:rPr>
+              <w:t xml:space="preserve">¶42: </w:t>
+            </w:r>
+            <w:r>
+              <w:rPr>
+                <w:b w:val="on"/>
+                <w:sz w:val="18"/>
               </w:rPr>
               <w:t xml:space="preserve">Key people</w:t>
             </w:r>
@@ -3054,6 +3384,13 @@
                 <w:sz w:val="18"/>
               </w:rPr>
             </w:pPr>
+            <w:r>
+              <w:rPr>
+                <w:sz w:val="18"/>
+                <w:shd w:val="clear" w:fill="#D3D3D3"/>
+              </w:rPr>
+              <w:t xml:space="preserve">¶43: </w:t>
+            </w:r>
             <w:r>
               <w:rPr>
                 <w:color w:val="#0645AD"/>
@@ -3232,6 +3569,13 @@
             </w:pPr>
             <w:r>
               <w:rPr>
+                <w:sz w:val="18"/>
+                <w:shd w:val="clear" w:fill="#D3D3D3"/>
+              </w:rPr>
+              <w:t xml:space="preserve">¶44: </w:t>
+            </w:r>
+            <w:r>
+              <w:rPr>
                 <w:color w:val="#0645AD"/>
                 <w:sz w:val="18"/>
                 <w:u w:val="single"/>
@@ -3364,6 +3708,13 @@
             </w:pPr>
             <w:r>
               <w:rPr>
+                <w:sz w:val="18"/>
+                <w:shd w:val="clear" w:fill="#D3D3D3"/>
+              </w:rPr>
+              <w:t xml:space="preserve">¶45: </w:t>
+            </w:r>
+            <w:r>
+              <w:rPr>
                 <w:color w:val="#0645AD"/>
                 <w:sz w:val="18"/>
                 <w:u w:val="single"/>
@@ -3465,6 +3816,14 @@
               <w:rPr>
                 <w:b w:val="on"/>
                 <w:sz w:val="18"/>
+                <w:shd w:val="clear" w:fill="#D3D3D3"/>
+              </w:rPr>
+              <w:t xml:space="preserve">¶46: </w:t>
+            </w:r>
+            <w:r>
+              <w:rPr>
+                <w:b w:val="on"/>
+                <w:sz w:val="18"/>
               </w:rPr>
               <w:t xml:space="preserve">Products</w:t>
             </w:r>
@@ -3514,6 +3873,13 @@
                 <w:sz w:val="18"/>
               </w:rPr>
             </w:pPr>
+            <w:r>
+              <w:rPr>
+                <w:sz w:val="18"/>
+                <w:shd w:val="clear" w:fill="#D3D3D3"/>
+              </w:rPr>
+              <w:t xml:space="preserve">¶47: </w:t>
+            </w:r>
             <w:r>
               <w:rPr>
                 <w:color w:val="#0645AD"/>
@@ -3611,6 +3977,14 @@
               <w:rPr>
                 <w:b w:val="on"/>
                 <w:sz w:val="18"/>
+                <w:shd w:val="clear" w:fill="#D3D3D3"/>
+              </w:rPr>
+              <w:t xml:space="preserve">¶48: </w:t>
+            </w:r>
+            <w:r>
+              <w:rPr>
+                <w:b w:val="on"/>
+                <w:sz w:val="18"/>
               </w:rPr>
               <w:t xml:space="preserve">Services</w:t>
             </w:r>
@@ -3660,6 +4034,13 @@
                 <w:sz w:val="18"/>
               </w:rPr>
             </w:pPr>
+            <w:r>
+              <w:rPr>
+                <w:sz w:val="18"/>
+                <w:shd w:val="clear" w:fill="#D3D3D3"/>
+              </w:rPr>
+              <w:t xml:space="preserve">¶49: </w:t>
+            </w:r>
             <w:r>
               <w:rPr>
                 <w:color w:val="#0645AD"/>
@@ -3757,6 +4138,14 @@
               <w:rPr>
                 <w:b w:val="on"/>
                 <w:sz w:val="18"/>
+                <w:shd w:val="clear" w:fill="#D3D3D3"/>
+              </w:rPr>
+              <w:t xml:space="preserve">¶50: </w:t>
+            </w:r>
+            <w:r>
+              <w:rPr>
+                <w:b w:val="on"/>
+                <w:sz w:val="18"/>
               </w:rPr>
               <w:t xml:space="preserve">Website</w:t>
             </w:r>
@@ -3806,6 +4195,13 @@
                 <w:sz w:val="18"/>
               </w:rPr>
             </w:pPr>
+            <w:r>
+              <w:rPr>
+                <w:sz w:val="18"/>
+                <w:shd w:val="clear" w:fill="#D3D3D3"/>
+              </w:rPr>
+              <w:t xml:space="preserve">¶51: </w:t>
+            </w:r>
             <w:r>
               <w:rPr>
                 <w:color w:val="#3366BB"/>
@@ -3974,6 +4370,14 @@
               <w:rPr>
                 <w:b w:val="on"/>
                 <w:sz w:val="18"/>
+                <w:shd w:val="clear" w:fill="#D3D3D3"/>
+              </w:rPr>
+              <w:t xml:space="preserve">¶52: </w:t>
+            </w:r>
+            <w:r>
+              <w:rPr>
+                <w:b w:val="on"/>
+                <w:sz w:val="18"/>
               </w:rPr>
               <w:t xml:space="preserve">Footnotes / references</w:t>
             </w:r>
@@ -3982,6 +4386,13 @@
                 <w:sz w:val="18"/>
               </w:rPr>
               <w:br w:type="textWrapping"/>
+            </w:r>
+            <w:r>
+              <w:rPr>
+                <w:sz w:val="18"/>
+                <w:shd w:val="clear" w:fill="#D3D3D3"/>
+              </w:rPr>
+              <w:t xml:space="preserve">¶53: </w:t>
             </w:r>
             <w:r>
               <w:rPr>
@@ -4058,6 +4469,15 @@
         <w:rPr>
           <w:rFonts w:ascii="Arial" w:hAnsi="Arial" w:eastAsia="Arial"/>
           <w:b w:val="on"/>
+          <w:color w:val="#000000"/>
+          <w:shd w:val="clear" w:fill="#D3D3D3"/>
+        </w:rPr>
+        <w:t xml:space="preserve">¶54: </w:t>
+      </w:r>
+      <w:r>
+        <w:rPr>
+          <w:rFonts w:ascii="Arial" w:hAnsi="Arial" w:eastAsia="Arial"/>
+          <w:b w:val="on"/>
           <w:color w:val="#202122"/>
         </w:rPr>
         <w:t xml:space="preserve">Theranos</w:t>
@@ -4528,6 +4948,15 @@
       </w:pPr>
       <w:r>
         <w:rPr>
+          <w:rFonts w:ascii="Calibri" w:hAnsi="Calibri" w:eastAsia="Calibri"/>
+          <w:color w:val="#000000"/>
+          <w:sz w:val="18"/>
+          <w:shd w:val="clear" w:fill="#D3D3D3"/>
+        </w:rPr>
+        <w:t xml:space="preserve">¶55: </w:t>
+      </w:r>
+      <w:r>
+        <w:rPr>
           <w:rFonts w:ascii="Arial" w:hAnsi="Arial" w:eastAsia="Arial"/>
           <w:color w:val="#202122"/>
         </w:rPr>
@@ -4858,6 +5287,15 @@
       </w:pPr>
       <w:r>
         <w:rPr>
+          <w:rFonts w:ascii="Calibri" w:hAnsi="Calibri" w:eastAsia="Calibri"/>
+          <w:color w:val="#000000"/>
+          <w:sz w:val="18"/>
+          <w:shd w:val="clear" w:fill="#D3D3D3"/>
+        </w:rPr>
+        <w:t xml:space="preserve">¶56: </w:t>
+      </w:r>
+      <w:r>
+        <w:rPr>
           <w:rFonts w:ascii="Arial" w:hAnsi="Arial" w:eastAsia="Arial"/>
           <w:color w:val="#202122"/>
         </w:rPr>
@@ -5325,6 +5763,15 @@
           <w:sz w:val="20"/>
         </w:rPr>
       </w:pPr>
+      <w:r>
+        <w:rPr>
+          <w:rFonts w:ascii="Calibri" w:hAnsi="Calibri" w:eastAsia="Calibri"/>
+          <w:color w:val="#000000"/>
+          <w:sz w:val="18"/>
+          <w:shd w:val="clear" w:fill="#D3D3D3"/>
+        </w:rPr>
+        <w:t xml:space="preserve">¶57: </w:t>
+      </w:r>
       <w:r>
         <w:rPr>
           <w:rFonts w:ascii="Arial" w:hAnsi="Arial" w:eastAsia="Arial"/>
@@ -5916,6 +6363,16 @@
       </w:pPr>
       <w:r>
         <w:rPr>
+          <w:rFonts w:ascii="Calibri" w:hAnsi="Calibri" w:eastAsia="Calibri"/>
+          <w:b w:val="off"/>
+          <w:color w:val="#000000"/>
+          <w:sz w:val="18"/>
+          <w:shd w:val="clear" w:fill="#D3D3D3"/>
+        </w:rPr>
+        <w:t xml:space="preserve">¶58: </w:t>
+      </w:r>
+      <w:r>
+        <w:rPr>
           <w:rFonts w:ascii="Georgia" w:hAnsi="Georgia" w:eastAsia="Georgia"/>
           <w:b w:val="off"/>
           <w:color w:val="#000000"/>
@@ -5950,6 +6407,15 @@
       </w:pPr>
       <w:r>
         <w:rPr>
+          <w:rFonts w:ascii="Calibri" w:hAnsi="Calibri" w:eastAsia="Calibri"/>
+          <w:color w:val="#000000"/>
+          <w:sz w:val="18"/>
+          <w:shd w:val="clear" w:fill="#D3D3D3"/>
+        </w:rPr>
+        <w:t xml:space="preserve">¶59: </w:t>
+      </w:r>
+      <w:r>
+        <w:rPr>
           <w:rFonts w:ascii="Arial" w:hAnsi="Arial" w:eastAsia="Arial"/>
           <w:color w:val="#202122"/>
         </w:rPr>
@@ -6535,6 +7001,15 @@
       </w:pPr>
       <w:r>
         <w:rPr>
+          <w:rFonts w:ascii="Calibri" w:hAnsi="Calibri" w:eastAsia="Calibri"/>
+          <w:color w:val="#000000"/>
+          <w:sz w:val="18"/>
+          <w:shd w:val="clear" w:fill="#D3D3D3"/>
+        </w:rPr>
+        <w:t xml:space="preserve">¶60: </w:t>
+      </w:r>
+      <w:r>
+        <w:rPr>
           <w:rFonts w:ascii="Arial" w:hAnsi="Arial" w:eastAsia="Arial"/>
           <w:color w:val="#000000"/>
           <w:sz w:val="29"/>
@@ -6569,6 +7044,15 @@
       </w:pPr>
       <w:r>
         <w:rPr>
+          <w:rFonts w:ascii="Calibri" w:hAnsi="Calibri" w:eastAsia="Calibri"/>
+          <w:color w:val="#000000"/>
+          <w:sz w:val="18"/>
+          <w:shd w:val="clear" w:fill="#D3D3D3"/>
+        </w:rPr>
+        <w:t xml:space="preserve">¶61: </w:t>
+      </w:r>
+      <w:r>
+        <w:rPr>
           <w:rFonts w:ascii="Arial" w:hAnsi="Arial" w:eastAsia="Arial"/>
           <w:color w:val="#202122"/>
         </w:rPr>
@@ -7095,6 +7579,15 @@
       </w:pPr>
       <w:r>
         <w:rPr>
+          <w:rFonts w:ascii="Calibri" w:hAnsi="Calibri" w:eastAsia="Calibri"/>
+          <w:color w:val="#000000"/>
+          <w:sz w:val="18"/>
+          <w:shd w:val="clear" w:fill="#D3D3D3"/>
+        </w:rPr>
+        <w:t xml:space="preserve">¶62: </w:t>
+      </w:r>
+      <w:r>
+        <w:rPr>
           <w:rFonts w:ascii="Arial" w:hAnsi="Arial" w:eastAsia="Arial"/>
           <w:color w:val="#202122"/>
         </w:rPr>
@@ -7375,6 +7868,15 @@
       </w:pPr>
       <w:r>
         <w:rPr>
+          <w:rFonts w:ascii="Calibri" w:hAnsi="Calibri" w:eastAsia="Calibri"/>
+          <w:color w:val="#000000"/>
+          <w:sz w:val="18"/>
+          <w:shd w:val="clear" w:fill="#D3D3D3"/>
+        </w:rPr>
+        <w:t xml:space="preserve">¶63: </w:t>
+      </w:r>
+      <w:r>
+        <w:rPr>
           <w:rFonts w:ascii="Arial" w:hAnsi="Arial" w:eastAsia="Arial"/>
           <w:color w:val="#202122"/>
         </w:rPr>
@@ -7652,6 +8154,15 @@
       </w:pPr>
       <w:r>
         <w:rPr>
+          <w:rFonts w:ascii="Calibri" w:hAnsi="Calibri" w:eastAsia="Calibri"/>
+          <w:color w:val="#000000"/>
+          <w:sz w:val="18"/>
+          <w:shd w:val="clear" w:fill="#D3D3D3"/>
+        </w:rPr>
+        <w:t xml:space="preserve">¶64: </w:t>
+      </w:r>
+      <w:r>
+        <w:rPr>
           <w:rFonts w:ascii="Arial" w:hAnsi="Arial" w:eastAsia="Arial"/>
           <w:color w:val="#000000"/>
           <w:sz w:val="29"/>
@@ -7686,6 +8197,15 @@
       </w:pPr>
       <w:r>
         <w:rPr>
+          <w:rFonts w:ascii="Calibri" w:hAnsi="Calibri" w:eastAsia="Calibri"/>
+          <w:color w:val="#000000"/>
+          <w:sz w:val="18"/>
+          <w:shd w:val="clear" w:fill="#D3D3D3"/>
+        </w:rPr>
+        <w:t xml:space="preserve">¶65: </w:t>
+      </w:r>
+      <w:r>
+        <w:rPr>
           <w:rFonts w:ascii="Arial" w:hAnsi="Arial" w:eastAsia="Arial"/>
           <w:color w:val="#202122"/>
         </w:rPr>
@@ -8665,6 +9185,15 @@
       </w:pPr>
       <w:r>
         <w:rPr>
+          <w:rFonts w:ascii="Calibri" w:hAnsi="Calibri" w:eastAsia="Calibri"/>
+          <w:color w:val="#000000"/>
+          <w:sz w:val="18"/>
+          <w:shd w:val="clear" w:fill="#D3D3D3"/>
+        </w:rPr>
+        <w:t xml:space="preserve">¶66: </w:t>
+      </w:r>
+      <w:r>
+        <w:rPr>
           <w:rFonts w:ascii="Arial" w:hAnsi="Arial" w:eastAsia="Arial"/>
           <w:color w:val="#202122"/>
         </w:rPr>
@@ -9424,6 +9953,15 @@
       </w:pPr>
       <w:r>
         <w:rPr>
+          <w:rFonts w:ascii="Calibri" w:hAnsi="Calibri" w:eastAsia="Calibri"/>
+          <w:color w:val="#000000"/>
+          <w:sz w:val="18"/>
+          <w:shd w:val="clear" w:fill="#D3D3D3"/>
+        </w:rPr>
+        <w:t xml:space="preserve">¶67: </w:t>
+      </w:r>
+      <w:r>
+        <w:rPr>
           <w:rFonts w:ascii="Arial" w:hAnsi="Arial" w:eastAsia="Arial"/>
           <w:color w:val="#202122"/>
         </w:rPr>
@@ -10019,6 +10557,15 @@
       </w:pPr>
       <w:r>
         <w:rPr>
+          <w:rFonts w:ascii="Calibri" w:hAnsi="Calibri" w:eastAsia="Calibri"/>
+          <w:color w:val="#000000"/>
+          <w:sz w:val="18"/>
+          <w:shd w:val="clear" w:fill="#D3D3D3"/>
+        </w:rPr>
+        <w:t xml:space="preserve">¶68: </w:t>
+      </w:r>
+      <w:r>
+        <w:rPr>
           <w:rFonts w:ascii="Arial" w:hAnsi="Arial" w:eastAsia="Arial"/>
           <w:color w:val="#202122"/>
         </w:rPr>
@@ -10195,6 +10742,15 @@
       </w:pPr>
       <w:r>
         <w:rPr>
+          <w:rFonts w:ascii="Calibri" w:hAnsi="Calibri" w:eastAsia="Calibri"/>
+          <w:color w:val="#000000"/>
+          <w:sz w:val="18"/>
+          <w:shd w:val="clear" w:fill="#D3D3D3"/>
+        </w:rPr>
+        <w:t xml:space="preserve">¶69: </w:t>
+      </w:r>
+      <w:r>
+        <w:rPr>
           <w:rFonts w:ascii="Arial" w:hAnsi="Arial" w:eastAsia="Arial"/>
           <w:color w:val="#202122"/>
         </w:rPr>
@@ -10517,6 +11073,15 @@
       </w:pPr>
       <w:r>
         <w:rPr>
+          <w:rFonts w:ascii="Calibri" w:hAnsi="Calibri" w:eastAsia="Calibri"/>
+          <w:color w:val="#000000"/>
+          <w:sz w:val="18"/>
+          <w:shd w:val="clear" w:fill="#D3D3D3"/>
+        </w:rPr>
+        <w:t xml:space="preserve">¶70: </w:t>
+      </w:r>
+      <w:r>
+        <w:rPr>
           <w:rFonts w:ascii="Arial" w:hAnsi="Arial" w:eastAsia="Arial"/>
           <w:color w:val="#202122"/>
         </w:rPr>
@@ -10647,6 +11212,15 @@
       </w:pPr>
       <w:r>
         <w:rPr>
+          <w:rFonts w:ascii="Calibri" w:hAnsi="Calibri" w:eastAsia="Calibri"/>
+          <w:color w:val="#000000"/>
+          <w:sz w:val="18"/>
+          <w:shd w:val="clear" w:fill="#D3D3D3"/>
+        </w:rPr>
+        <w:t xml:space="preserve">¶71: </w:t>
+      </w:r>
+      <w:r>
+        <w:rPr>
           <w:rFonts w:ascii="Arial" w:hAnsi="Arial" w:eastAsia="Arial"/>
           <w:color w:val="#202122"/>
         </w:rPr>
@@ -10923,6 +11497,15 @@
       </w:pPr>
       <w:r>
         <w:rPr>
+          <w:rFonts w:ascii="Calibri" w:hAnsi="Calibri" w:eastAsia="Calibri"/>
+          <w:color w:val="#000000"/>
+          <w:sz w:val="18"/>
+          <w:shd w:val="clear" w:fill="#D3D3D3"/>
+        </w:rPr>
+        <w:t xml:space="preserve">¶72: </w:t>
+      </w:r>
+      <w:r>
+        <w:rPr>
           <w:rFonts w:ascii="Arial" w:hAnsi="Arial" w:eastAsia="Arial"/>
           <w:color w:val="#202122"/>
         </w:rPr>
@@ -11057,6 +11640,15 @@
       </w:pPr>
       <w:r>
         <w:rPr>
+          <w:rFonts w:ascii="Calibri" w:hAnsi="Calibri" w:eastAsia="Calibri"/>
+          <w:color w:val="#000000"/>
+          <w:sz w:val="18"/>
+          <w:shd w:val="clear" w:fill="#D3D3D3"/>
+        </w:rPr>
+        <w:t xml:space="preserve">¶73: </w:t>
+      </w:r>
+      <w:r>
+        <w:rPr>
           <w:rFonts w:ascii="Arial" w:hAnsi="Arial" w:eastAsia="Arial"/>
           <w:color w:val="#202122"/>
         </w:rPr>
@@ -11191,6 +11783,15 @@
       </w:pPr>
       <w:r>
         <w:rPr>
+          <w:rFonts w:ascii="Calibri" w:hAnsi="Calibri" w:eastAsia="Calibri"/>
+          <w:color w:val="#000000"/>
+          <w:sz w:val="18"/>
+          <w:shd w:val="clear" w:fill="#D3D3D3"/>
+        </w:rPr>
+        <w:t xml:space="preserve">¶74: </w:t>
+      </w:r>
+      <w:r>
+        <w:rPr>
           <w:rFonts w:ascii="Arial" w:hAnsi="Arial" w:eastAsia="Arial"/>
           <w:color w:val="#202122"/>
         </w:rPr>
@@ -11367,6 +11968,15 @@
       </w:pPr>
       <w:r>
         <w:rPr>
+          <w:rFonts w:ascii="Calibri" w:hAnsi="Calibri" w:eastAsia="Calibri"/>
+          <w:color w:val="#000000"/>
+          <w:sz w:val="18"/>
+          <w:shd w:val="clear" w:fill="#D3D3D3"/>
+        </w:rPr>
+        <w:t xml:space="preserve">¶75: </w:t>
+      </w:r>
+      <w:r>
+        <w:rPr>
           <w:rFonts w:ascii="Arial" w:hAnsi="Arial" w:eastAsia="Arial"/>
           <w:color w:val="#202122"/>
         </w:rPr>
@@ -11597,6 +12207,15 @@
       </w:pPr>
       <w:r>
         <w:rPr>
+          <w:rFonts w:ascii="Calibri" w:hAnsi="Calibri" w:eastAsia="Calibri"/>
+          <w:color w:val="#000000"/>
+          <w:sz w:val="18"/>
+          <w:shd w:val="clear" w:fill="#D3D3D3"/>
+        </w:rPr>
+        <w:t xml:space="preserve">¶76: </w:t>
+      </w:r>
+      <w:r>
+        <w:rPr>
           <w:rFonts w:ascii="Arial" w:hAnsi="Arial" w:eastAsia="Arial"/>
           <w:color w:val="#202122"/>
         </w:rPr>
@@ -11977,6 +12596,15 @@
       </w:pPr>
       <w:r>
         <w:rPr>
+          <w:rFonts w:ascii="Calibri" w:hAnsi="Calibri" w:eastAsia="Calibri"/>
+          <w:color w:val="#000000"/>
+          <w:sz w:val="18"/>
+          <w:shd w:val="clear" w:fill="#D3D3D3"/>
+        </w:rPr>
+        <w:t xml:space="preserve">¶77: </w:t>
+      </w:r>
+      <w:r>
+        <w:rPr>
           <w:rFonts w:ascii="Arial" w:hAnsi="Arial" w:eastAsia="Arial"/>
           <w:color w:val="#202122"/>
         </w:rPr>
@@ -12699,6 +13327,15 @@
       </w:pPr>
       <w:r>
         <w:rPr>
+          <w:rFonts w:ascii="Calibri" w:hAnsi="Calibri" w:eastAsia="Calibri"/>
+          <w:color w:val="#000000"/>
+          <w:sz w:val="18"/>
+          <w:shd w:val="clear" w:fill="#D3D3D3"/>
+        </w:rPr>
+        <w:t xml:space="preserve">¶78: </w:t>
+      </w:r>
+      <w:r>
+        <w:rPr>
           <w:rFonts w:ascii="Arial" w:hAnsi="Arial" w:eastAsia="Arial"/>
           <w:color w:val="#202122"/>
         </w:rPr>
@@ -12779,6 +13416,15 @@
       </w:pPr>
       <w:r>
         <w:rPr>
+          <w:rFonts w:ascii="Calibri" w:hAnsi="Calibri" w:eastAsia="Calibri"/>
+          <w:color w:val="#000000"/>
+          <w:sz w:val="18"/>
+          <w:shd w:val="clear" w:fill="#D3D3D3"/>
+        </w:rPr>
+        <w:t xml:space="preserve">¶79: </w:t>
+      </w:r>
+      <w:r>
+        <w:rPr>
           <w:rFonts w:ascii="Arial" w:hAnsi="Arial" w:eastAsia="Arial"/>
           <w:color w:val="#202122"/>
         </w:rPr>
@@ -13364,6 +14010,15 @@
       </w:pPr>
       <w:r>
         <w:rPr>
+          <w:rFonts w:ascii="Calibri" w:hAnsi="Calibri" w:eastAsia="Calibri"/>
+          <w:color w:val="#000000"/>
+          <w:sz w:val="18"/>
+          <w:shd w:val="clear" w:fill="#D3D3D3"/>
+        </w:rPr>
+        <w:t xml:space="preserve">¶80: </w:t>
+      </w:r>
+      <w:r>
+        <w:rPr>
           <w:rFonts w:ascii="Arial" w:hAnsi="Arial" w:eastAsia="Arial"/>
           <w:color w:val="#000000"/>
           <w:sz w:val="29"/>
@@ -13398,6 +14053,15 @@
       </w:pPr>
       <w:r>
         <w:rPr>
+          <w:rFonts w:ascii="Calibri" w:hAnsi="Calibri" w:eastAsia="Calibri"/>
+          <w:color w:val="#000000"/>
+          <w:sz w:val="18"/>
+          <w:shd w:val="clear" w:fill="#D3D3D3"/>
+        </w:rPr>
+        <w:t xml:space="preserve">¶81: </w:t>
+      </w:r>
+      <w:r>
+        <w:rPr>
           <w:rFonts w:ascii="Arial" w:hAnsi="Arial" w:eastAsia="Arial"/>
           <w:color w:val="#202122"/>
         </w:rPr>
@@ -13774,6 +14438,15 @@
       </w:pPr>
       <w:r>
         <w:rPr>
+          <w:rFonts w:ascii="Calibri" w:hAnsi="Calibri" w:eastAsia="Calibri"/>
+          <w:color w:val="#000000"/>
+          <w:sz w:val="18"/>
+          <w:shd w:val="clear" w:fill="#D3D3D3"/>
+        </w:rPr>
+        <w:t xml:space="preserve">¶82: </w:t>
+      </w:r>
+      <w:r>
+        <w:rPr>
           <w:rFonts w:ascii="Arial" w:hAnsi="Arial" w:eastAsia="Arial"/>
           <w:color w:val="#202122"/>
         </w:rPr>
@@ -14291,6 +14964,15 @@
       </w:pPr>
       <w:r>
         <w:rPr>
+          <w:rFonts w:ascii="Calibri" w:hAnsi="Calibri" w:eastAsia="Calibri"/>
+          <w:color w:val="#000000"/>
+          <w:sz w:val="18"/>
+          <w:shd w:val="clear" w:fill="#D3D3D3"/>
+        </w:rPr>
+        <w:t xml:space="preserve">¶83: </w:t>
+      </w:r>
+      <w:r>
+        <w:rPr>
           <w:rFonts w:ascii="Arial" w:hAnsi="Arial" w:eastAsia="Arial"/>
           <w:color w:val="#202122"/>
         </w:rPr>
@@ -14371,6 +15053,15 @@
       </w:pPr>
       <w:r>
         <w:rPr>
+          <w:rFonts w:ascii="Calibri" w:hAnsi="Calibri" w:eastAsia="Calibri"/>
+          <w:color w:val="#000000"/>
+          <w:sz w:val="18"/>
+          <w:shd w:val="clear" w:fill="#D3D3D3"/>
+        </w:rPr>
+        <w:t xml:space="preserve">¶84: </w:t>
+      </w:r>
+      <w:r>
+        <w:rPr>
           <w:rFonts w:ascii="Arial" w:hAnsi="Arial" w:eastAsia="Arial"/>
           <w:color w:val="#202122"/>
         </w:rPr>
@@ -14452,6 +15143,15 @@
       </w:pPr>
       <w:r>
         <w:rPr>
+          <w:rFonts w:ascii="Calibri" w:hAnsi="Calibri" w:eastAsia="Calibri"/>
+          <w:color w:val="#000000"/>
+          <w:sz w:val="18"/>
+          <w:shd w:val="clear" w:fill="#D3D3D3"/>
+        </w:rPr>
+        <w:t xml:space="preserve">¶85: </w:t>
+      </w:r>
+      <w:r>
+        <w:rPr>
           <w:rFonts w:ascii="Arial" w:hAnsi="Arial" w:eastAsia="Arial"/>
           <w:color w:val="#000000"/>
           <w:sz w:val="29"/>
@@ -14484,6 +15184,15 @@
           <w:color w:val="#202122"/>
         </w:rPr>
       </w:pPr>
+      <w:r>
+        <w:rPr>
+          <w:rFonts w:ascii="Calibri" w:hAnsi="Calibri" w:eastAsia="Calibri"/>
+          <w:color w:val="#000000"/>
+          <w:sz w:val="18"/>
+          <w:shd w:val="clear" w:fill="#D3D3D3"/>
+        </w:rPr>
+        <w:t xml:space="preserve">¶86: </w:t>
+      </w:r>
       <w:r>
         <w:rPr>
           <w:rFonts w:ascii="Arial" w:hAnsi="Arial" w:eastAsia="Arial"/>
@@ -14596,6 +15305,16 @@
       </w:pPr>
       <w:r>
         <w:rPr>
+          <w:rFonts w:ascii="Calibri" w:hAnsi="Calibri" w:eastAsia="Calibri"/>
+          <w:b w:val="off"/>
+          <w:color w:val="#000000"/>
+          <w:sz w:val="18"/>
+          <w:shd w:val="clear" w:fill="#D3D3D3"/>
+        </w:rPr>
+        <w:t xml:space="preserve">¶87: </w:t>
+      </w:r>
+      <w:r>
+        <w:rPr>
           <w:rFonts w:ascii="Georgia" w:hAnsi="Georgia" w:eastAsia="Georgia"/>
           <w:b w:val="off"/>
           <w:color w:val="#000000"/>
@@ -14630,6 +15349,15 @@
       </w:pPr>
       <w:r>
         <w:rPr>
+          <w:rFonts w:ascii="Calibri" w:hAnsi="Calibri" w:eastAsia="Calibri"/>
+          <w:color w:val="#000000"/>
+          <w:sz w:val="18"/>
+          <w:shd w:val="clear" w:fill="#D3D3D3"/>
+        </w:rPr>
+        <w:t xml:space="preserve">¶88: </w:t>
+      </w:r>
+      <w:r>
+        <w:rPr>
           <w:rFonts w:ascii="Arial" w:hAnsi="Arial" w:eastAsia="Arial"/>
           <w:color w:val="#202122"/>
         </w:rPr>
@@ -14910,6 +15638,15 @@
       </w:pPr>
       <w:r>
         <w:rPr>
+          <w:rFonts w:ascii="Calibri" w:hAnsi="Calibri" w:eastAsia="Calibri"/>
+          <w:color w:val="#000000"/>
+          <w:sz w:val="18"/>
+          <w:shd w:val="clear" w:fill="#D3D3D3"/>
+        </w:rPr>
+        <w:t xml:space="preserve">¶89: </w:t>
+      </w:r>
+      <w:r>
+        <w:rPr>
           <w:rFonts w:ascii="Arial" w:hAnsi="Arial" w:eastAsia="Arial"/>
           <w:color w:val="#202122"/>
         </w:rPr>
@@ -14990,6 +15727,15 @@
       </w:pPr>
       <w:r>
         <w:rPr>
+          <w:rFonts w:ascii="Calibri" w:hAnsi="Calibri" w:eastAsia="Calibri"/>
+          <w:color w:val="#000000"/>
+          <w:sz w:val="18"/>
+          <w:shd w:val="clear" w:fill="#D3D3D3"/>
+        </w:rPr>
+        <w:t xml:space="preserve">¶90: </w:t>
+      </w:r>
+      <w:r>
+        <w:rPr>
           <w:rFonts w:ascii="Arial" w:hAnsi="Arial" w:eastAsia="Arial"/>
           <w:color w:val="#202122"/>
         </w:rPr>
@@ -15430,6 +16176,15 @@
           <w:color w:val="#202122"/>
         </w:rPr>
       </w:pPr>
+      <w:r>
+        <w:rPr>
+          <w:rFonts w:ascii="Calibri" w:hAnsi="Calibri" w:eastAsia="Calibri"/>
+          <w:color w:val="#000000"/>
+          <w:sz w:val="18"/>
+          <w:shd w:val="clear" w:fill="#D3D3D3"/>
+        </w:rPr>
+        <w:t xml:space="preserve">¶91: </w:t>
+      </w:r>
       <w:r>
         <w:rPr>
           <w:rFonts w:ascii="Arial" w:hAnsi="Arial" w:eastAsia="Arial"/>
@@ -15720,6 +16475,16 @@
       </w:pPr>
       <w:r>
         <w:rPr>
+          <w:rFonts w:ascii="Calibri" w:hAnsi="Calibri" w:eastAsia="Calibri"/>
+          <w:b w:val="off"/>
+          <w:color w:val="#000000"/>
+          <w:sz w:val="18"/>
+          <w:shd w:val="clear" w:fill="#D3D3D3"/>
+        </w:rPr>
+        <w:t xml:space="preserve">¶92: </w:t>
+      </w:r>
+      <w:r>
+        <w:rPr>
           <w:rFonts w:ascii="Georgia" w:hAnsi="Georgia" w:eastAsia="Georgia"/>
           <w:b w:val="off"/>
           <w:color w:val="#000000"/>
@@ -15756,6 +16521,15 @@
       </w:pPr>
       <w:r>
         <w:rPr>
+          <w:rFonts w:ascii="Calibri" w:hAnsi="Calibri" w:eastAsia="Calibri"/>
+          <w:color w:val="#000000"/>
+          <w:sz w:val="18"/>
+          <w:shd w:val="clear" w:fill="#D3D3D3"/>
+        </w:rPr>
+        <w:t xml:space="preserve">¶93: </w:t>
+      </w:r>
+      <w:r>
+        <w:rPr>
           <w:rFonts w:ascii="Arial" w:hAnsi="Arial" w:eastAsia="Arial"/>
           <w:color w:val="#000000"/>
           <w:sz w:val="29"/>
@@ -15790,6 +16564,15 @@
       </w:pPr>
       <w:r>
         <w:rPr>
+          <w:rFonts w:ascii="Calibri" w:hAnsi="Calibri" w:eastAsia="Calibri"/>
+          <w:color w:val="#000000"/>
+          <w:sz w:val="18"/>
+          <w:shd w:val="clear" w:fill="#D3D3D3"/>
+        </w:rPr>
+        <w:t xml:space="preserve">¶94: </w:t>
+      </w:r>
+      <w:r>
+        <w:rPr>
           <w:rFonts w:ascii="Arial" w:hAnsi="Arial" w:eastAsia="Arial"/>
           <w:color w:val="#202122"/>
         </w:rPr>
@@ -15961,6 +16744,15 @@
           <w:sz w:val="29"/>
         </w:rPr>
       </w:pPr>
+      <w:r>
+        <w:rPr>
+          <w:rFonts w:ascii="Calibri" w:hAnsi="Calibri" w:eastAsia="Calibri"/>
+          <w:color w:val="#000000"/>
+          <w:sz w:val="18"/>
+          <w:shd w:val="clear" w:fill="#D3D3D3"/>
+        </w:rPr>
+        <w:t xml:space="preserve">¶95: </w:t>
+      </w:r>
       <w:r>
         <w:rPr>
           <w:rFonts w:ascii="Arial" w:hAnsi="Arial" w:eastAsia="Arial"/>
@@ -16012,6 +16804,13 @@
       </w:pPr>
       <w:r>
         <w:rPr>
+          <w:sz w:val="18"/>
+          <w:shd w:val="clear" w:fill="#D3D3D3"/>
+        </w:rPr>
+        <w:t xml:space="preserve">¶96: </w:t>
+      </w:r>
+      <w:r>
+        <w:rPr>
           <w:rFonts w:ascii="Arial" w:hAnsi="Arial" w:eastAsia="Arial"/>
           <w:color w:val="#0645AD"/>
           <w:sz w:val="20"/>
@@ -16120,6 +16919,13 @@
       </w:pPr>
       <w:r>
         <w:rPr>
+          <w:sz w:val="18"/>
+          <w:shd w:val="clear" w:fill="#D3D3D3"/>
+        </w:rPr>
+        <w:t xml:space="preserve">¶97: </w:t>
+      </w:r>
+      <w:r>
+        <w:rPr>
           <w:rFonts w:ascii="Arial" w:hAnsi="Arial" w:eastAsia="Arial"/>
           <w:color w:val="#0645AD"/>
           <w:sz w:val="19"/>
@@ -16198,6 +17004,15 @@
       </w:pPr>
       <w:r>
         <w:rPr>
+          <w:rFonts w:ascii="Calibri" w:hAnsi="Calibri" w:eastAsia="Calibri"/>
+          <w:color w:val="#000000"/>
+          <w:sz w:val="18"/>
+          <w:shd w:val="clear" w:fill="#D3D3D3"/>
+        </w:rPr>
+        <w:t xml:space="preserve">¶98: </w:t>
+      </w:r>
+      <w:r>
+        <w:rPr>
           <w:rFonts w:ascii="Arial" w:hAnsi="Arial" w:eastAsia="Arial"/>
           <w:color w:val="#202122"/>
         </w:rPr>
@@ -17230,6 +18045,15 @@
       </w:pPr>
       <w:r>
         <w:rPr>
+          <w:rFonts w:ascii="Calibri" w:hAnsi="Calibri" w:eastAsia="Calibri"/>
+          <w:color w:val="#000000"/>
+          <w:sz w:val="18"/>
+          <w:shd w:val="clear" w:fill="#D3D3D3"/>
+        </w:rPr>
+        <w:t xml:space="preserve">¶99: </w:t>
+      </w:r>
+      <w:r>
+        <w:rPr>
           <w:rFonts w:ascii="Arial" w:hAnsi="Arial" w:eastAsia="Arial"/>
           <w:color w:val="#202122"/>
         </w:rPr>
@@ -17652,6 +18476,15 @@
       </w:pPr>
       <w:r>
         <w:rPr>
+          <w:rFonts w:ascii="Calibri" w:hAnsi="Calibri" w:eastAsia="Calibri"/>
+          <w:color w:val="#000000"/>
+          <w:sz w:val="18"/>
+          <w:shd w:val="clear" w:fill="#D3D3D3"/>
+        </w:rPr>
+        <w:t xml:space="preserve">¶100: </w:t>
+      </w:r>
+      <w:r>
+        <w:rPr>
           <w:rFonts w:ascii="Arial" w:hAnsi="Arial" w:eastAsia="Arial"/>
           <w:color w:val="#202122"/>
         </w:rPr>
@@ -17876,6 +18709,15 @@
           <w:color w:val="#202122"/>
         </w:rPr>
       </w:pPr>
+      <w:r>
+        <w:rPr>
+          <w:rFonts w:ascii="Calibri" w:hAnsi="Calibri" w:eastAsia="Calibri"/>
+          <w:color w:val="#000000"/>
+          <w:sz w:val="18"/>
+          <w:shd w:val="clear" w:fill="#D3D3D3"/>
+        </w:rPr>
+        <w:t xml:space="preserve">¶101: </w:t>
+      </w:r>
       <w:r>
         <w:rPr>
           <w:rFonts w:ascii="Arial" w:hAnsi="Arial" w:eastAsia="Arial"/>
@@ -17975,6 +18817,13 @@
       </w:pPr>
       <w:r>
         <w:rPr>
+          <w:sz w:val="18"/>
+          <w:shd w:val="clear" w:fill="#D3D3D3"/>
+        </w:rPr>
+        <w:t xml:space="preserve">¶102: </w:t>
+      </w:r>
+      <w:r>
+        <w:rPr>
           <w:rFonts w:ascii="Arial" w:hAnsi="Arial" w:eastAsia="Arial"/>
           <w:color w:val="#0645AD"/>
           <w:u w:val="single"/>
@@ -18018,102 +18867,6 @@
           <w:color w:val="#202122"/>
         </w:rPr>
         <w:t xml:space="preserve">, founder and CEO</w:t>
-      </w:r>
-    </w:p>
-    <w:p>
-      <w:pPr>
-        <w:pStyle w:val="Normal"/>
-        <w:numPr>
-          <w:ilvl w:val="0"/>
-          <w:numId w:val="3"/>
-        </w:numPr>
-        <w:tabs>
-          <w:tab w:val="left" w:pos="1104"/>
-          <w:tab w:val="left" w:pos="1440"/>
-          <w:tab w:val="left" w:pos="2160"/>
-          <w:tab w:val="left" w:pos="2880"/>
-          <w:tab w:val="left" w:pos="3600"/>
-          <w:tab w:val="left" w:pos="4320"/>
-          <w:tab w:val="left" w:pos="5040"/>
-          <w:tab w:val="left" w:pos="5760"/>
-          <w:tab w:val="left" w:pos="6480"/>
-          <w:tab w:val="left" w:pos="7200"/>
-          <w:tab w:val="left" w:pos="7920"/>
-          <w:tab w:val="left" w:pos="8640"/>
-          <w:tab w:val="left" w:pos="9360"/>
-          <w:tab w:val="clear" w:pos="1134"/>
-          <w:tab w:val="clear" w:pos="2268"/>
-          <w:tab w:val="clear" w:pos="3402"/>
-          <w:tab w:val="clear" w:pos="4536"/>
-          <w:tab w:val="clear" w:pos="5670"/>
-          <w:tab w:val="clear" w:pos="6804"/>
-          <w:tab w:val="clear" w:pos="7938"/>
-          <w:tab w:val="clear" w:pos="9072"/>
-          <w:tab w:val="clear" w:pos="11340"/>
-          <w:tab w:val="clear" w:pos="12474"/>
-          <w:tab w:val="clear" w:pos="13608"/>
-          <w:tab w:val="clear" w:pos="14742"/>
-          <w:tab w:val="clear" w:pos="15876"/>
-        </w:tabs>
-        <w:spacing w:before="100" w:after="24"/>
-        <w:ind w:left="1104" w:hanging="360"/>
-        <w:rPr>
-          <w:rFonts w:ascii="Arial" w:hAnsi="Arial" w:eastAsia="Arial"/>
-          <w:color w:val="#202122"/>
-        </w:rPr>
-      </w:pPr>
-      <w:r>
-        <w:rPr>
-          <w:rFonts w:ascii="Arial" w:hAnsi="Arial" w:eastAsia="Arial"/>
-          <w:color w:val="#202122"/>
-        </w:rPr>
-        <w:t xml:space="preserve">Riley Bechtel, former </w:t>
-      </w:r>
-      <w:r>
-        <w:rPr>
-          <w:rFonts w:ascii="Arial" w:hAnsi="Arial" w:eastAsia="Arial"/>
-          <w:color w:val="#0645AD"/>
-          <w:u w:val="single"/>
-        </w:rPr>
-        <w:fldChar w:fldCharType="begin"/>
-      </w:r>
-      <w:r>
-        <w:rPr>
-          <w:rFonts w:ascii="Arial" w:hAnsi="Arial" w:eastAsia="Arial"/>
-          <w:color w:val="#0645AD"/>
-          <w:u w:val="single"/>
-        </w:rPr>
-        <w:instrText xml:space="preserve"> HYPERLINK "https://en.wikipedia.org/wiki/Bechtel_Group" </w:instrText>
-      </w:r>
-      <w:r>
-        <w:rPr>
-          <w:rFonts w:ascii="Arial" w:hAnsi="Arial" w:eastAsia="Arial"/>
-          <w:color w:val="#0645AD"/>
-          <w:u w:val="single"/>
-        </w:rPr>
-        <w:fldChar w:fldCharType="separate"/>
-      </w:r>
-      <w:r>
-        <w:rPr>
-          <w:rFonts w:ascii="Arial" w:hAnsi="Arial" w:eastAsia="Arial"/>
-          <w:color w:val="#0645AD"/>
-          <w:u w:val="single"/>
-        </w:rPr>
-        <w:t xml:space="preserve">Bechtel Group</w:t>
-      </w:r>
-      <w:r>
-        <w:rPr>
-          <w:rFonts w:ascii="Arial" w:hAnsi="Arial" w:eastAsia="Arial"/>
-          <w:color w:val="#202122"/>
-        </w:rPr>
-        <w:fldChar w:fldCharType="end"/>
-      </w:r>
-      <w:r>
-        <w:rPr>
-          <w:rFonts w:ascii="Arial" w:hAnsi="Arial" w:eastAsia="Arial"/>
-          <w:color w:val="#202122"/>
-        </w:rPr>
-        <w:t xml:space="preserve"> CEO</w:t>
       </w:r>
     </w:p>
     <w:p>
@@ -18160,49 +18913,63 @@
       </w:pPr>
       <w:r>
         <w:rPr>
-          <w:rFonts w:ascii="Arial" w:hAnsi="Arial" w:eastAsia="Arial"/>
-          <w:color w:val="#0645AD"/>
-          <w:u w:val="single"/>
-        </w:rPr>
-        <w:fldChar w:fldCharType="begin"/>
-      </w:r>
-      <w:r>
-        <w:rPr>
-          <w:rFonts w:ascii="Arial" w:hAnsi="Arial" w:eastAsia="Arial"/>
-          <w:color w:val="#0645AD"/>
-          <w:u w:val="single"/>
-        </w:rPr>
-        <w:instrText xml:space="preserve"> HYPERLINK "https://en.wikipedia.org/wiki/David_Boies" </w:instrText>
-      </w:r>
-      <w:r>
-        <w:rPr>
-          <w:rFonts w:ascii="Arial" w:hAnsi="Arial" w:eastAsia="Arial"/>
-          <w:color w:val="#0645AD"/>
-          <w:u w:val="single"/>
-        </w:rPr>
-        <w:fldChar w:fldCharType="separate"/>
-      </w:r>
-      <w:r>
-        <w:rPr>
-          <w:rFonts w:ascii="Arial" w:hAnsi="Arial" w:eastAsia="Arial"/>
-          <w:color w:val="#0645AD"/>
-          <w:u w:val="single"/>
-        </w:rPr>
-        <w:t xml:space="preserve">David Boies</w:t>
-      </w:r>
-      <w:r>
-        <w:rPr>
-          <w:rFonts w:ascii="Arial" w:hAnsi="Arial" w:eastAsia="Arial"/>
-          <w:color w:val="#202122"/>
-        </w:rPr>
-        <w:fldChar w:fldCharType="end"/>
-      </w:r>
-      <w:r>
-        <w:rPr>
-          <w:rFonts w:ascii="Arial" w:hAnsi="Arial" w:eastAsia="Arial"/>
-          <w:color w:val="#202122"/>
-        </w:rPr>
-        <w:t xml:space="preserve">, a founder and the chairman of Boies Schiller Flexner</w:t>
+          <w:sz w:val="18"/>
+          <w:shd w:val="clear" w:fill="#D3D3D3"/>
+        </w:rPr>
+        <w:t xml:space="preserve">¶103: </w:t>
+      </w:r>
+      <w:r>
+        <w:rPr>
+          <w:rFonts w:ascii="Arial" w:hAnsi="Arial" w:eastAsia="Arial"/>
+          <w:color w:val="#202122"/>
+        </w:rPr>
+        <w:t xml:space="preserve">Riley Bechtel, former </w:t>
+      </w:r>
+      <w:r>
+        <w:rPr>
+          <w:rFonts w:ascii="Arial" w:hAnsi="Arial" w:eastAsia="Arial"/>
+          <w:color w:val="#0645AD"/>
+          <w:u w:val="single"/>
+        </w:rPr>
+        <w:fldChar w:fldCharType="begin"/>
+      </w:r>
+      <w:r>
+        <w:rPr>
+          <w:rFonts w:ascii="Arial" w:hAnsi="Arial" w:eastAsia="Arial"/>
+          <w:color w:val="#0645AD"/>
+          <w:u w:val="single"/>
+        </w:rPr>
+        <w:instrText xml:space="preserve"> HYPERLINK "https://en.wikipedia.org/wiki/Bechtel_Group" </w:instrText>
+      </w:r>
+      <w:r>
+        <w:rPr>
+          <w:rFonts w:ascii="Arial" w:hAnsi="Arial" w:eastAsia="Arial"/>
+          <w:color w:val="#0645AD"/>
+          <w:u w:val="single"/>
+        </w:rPr>
+        <w:fldChar w:fldCharType="separate"/>
+      </w:r>
+      <w:r>
+        <w:rPr>
+          <w:rFonts w:ascii="Arial" w:hAnsi="Arial" w:eastAsia="Arial"/>
+          <w:color w:val="#0645AD"/>
+          <w:u w:val="single"/>
+        </w:rPr>
+        <w:t xml:space="preserve">Bechtel Group</w:t>
+      </w:r>
+      <w:r>
+        <w:rPr>
+          <w:rFonts w:ascii="Arial" w:hAnsi="Arial" w:eastAsia="Arial"/>
+          <w:color w:val="#202122"/>
+        </w:rPr>
+        <w:fldChar w:fldCharType="end"/>
+      </w:r>
+      <w:r>
+        <w:rPr>
+          <w:rFonts w:ascii="Arial" w:hAnsi="Arial" w:eastAsia="Arial"/>
+          <w:color w:val="#202122"/>
+        </w:rPr>
+        <w:t xml:space="preserve"> CEO</w:t>
       </w:r>
     </w:p>
     <w:p>
@@ -18249,138 +19016,56 @@
       </w:pPr>
       <w:r>
         <w:rPr>
-          <w:rFonts w:ascii="Arial" w:hAnsi="Arial" w:eastAsia="Arial"/>
-          <w:color w:val="#0645AD"/>
-          <w:u w:val="single"/>
-        </w:rPr>
-        <w:fldChar w:fldCharType="begin"/>
-      </w:r>
-      <w:r>
-        <w:rPr>
-          <w:rFonts w:ascii="Arial" w:hAnsi="Arial" w:eastAsia="Arial"/>
-          <w:color w:val="#0645AD"/>
-          <w:u w:val="single"/>
-        </w:rPr>
-        <w:instrText xml:space="preserve"> HYPERLINK "https://en.wikipedia.org/wiki/William_Foege" </w:instrText>
-      </w:r>
-      <w:r>
-        <w:rPr>
-          <w:rFonts w:ascii="Arial" w:hAnsi="Arial" w:eastAsia="Arial"/>
-          <w:color w:val="#0645AD"/>
-          <w:u w:val="single"/>
-        </w:rPr>
-        <w:fldChar w:fldCharType="separate"/>
-      </w:r>
-      <w:r>
-        <w:rPr>
-          <w:rFonts w:ascii="Arial" w:hAnsi="Arial" w:eastAsia="Arial"/>
-          <w:color w:val="#0645AD"/>
-          <w:u w:val="single"/>
-        </w:rPr>
-        <w:t xml:space="preserve">William Foege</w:t>
-      </w:r>
-      <w:r>
-        <w:rPr>
-          <w:rFonts w:ascii="Arial" w:hAnsi="Arial" w:eastAsia="Arial"/>
-          <w:color w:val="#202122"/>
-        </w:rPr>
-        <w:fldChar w:fldCharType="end"/>
-      </w:r>
-      <w:r>
-        <w:rPr>
-          <w:rFonts w:ascii="Arial" w:hAnsi="Arial" w:eastAsia="Arial"/>
-          <w:color w:val="#202122"/>
-        </w:rPr>
-        <w:t xml:space="preserve">, former director of the CDC</w:t>
-      </w:r>
-    </w:p>
-    <w:p>
-      <w:pPr>
-        <w:pStyle w:val="Normal"/>
-        <w:numPr>
-          <w:ilvl w:val="0"/>
-          <w:numId w:val="3"/>
-        </w:numPr>
-        <w:tabs>
-          <w:tab w:val="left" w:pos="1104"/>
-          <w:tab w:val="left" w:pos="1440"/>
-          <w:tab w:val="left" w:pos="2160"/>
-          <w:tab w:val="left" w:pos="2880"/>
-          <w:tab w:val="left" w:pos="3600"/>
-          <w:tab w:val="left" w:pos="4320"/>
-          <w:tab w:val="left" w:pos="5040"/>
-          <w:tab w:val="left" w:pos="5760"/>
-          <w:tab w:val="left" w:pos="6480"/>
-          <w:tab w:val="left" w:pos="7200"/>
-          <w:tab w:val="left" w:pos="7920"/>
-          <w:tab w:val="left" w:pos="8640"/>
-          <w:tab w:val="left" w:pos="9360"/>
-          <w:tab w:val="clear" w:pos="1134"/>
-          <w:tab w:val="clear" w:pos="2268"/>
-          <w:tab w:val="clear" w:pos="3402"/>
-          <w:tab w:val="clear" w:pos="4536"/>
-          <w:tab w:val="clear" w:pos="5670"/>
-          <w:tab w:val="clear" w:pos="6804"/>
-          <w:tab w:val="clear" w:pos="7938"/>
-          <w:tab w:val="clear" w:pos="9072"/>
-          <w:tab w:val="clear" w:pos="11340"/>
-          <w:tab w:val="clear" w:pos="12474"/>
-          <w:tab w:val="clear" w:pos="13608"/>
-          <w:tab w:val="clear" w:pos="14742"/>
-          <w:tab w:val="clear" w:pos="15876"/>
-        </w:tabs>
-        <w:spacing w:before="100" w:after="24"/>
-        <w:ind w:left="1104" w:hanging="360"/>
-        <w:rPr>
-          <w:rFonts w:ascii="Arial" w:hAnsi="Arial" w:eastAsia="Arial"/>
-          <w:color w:val="#202122"/>
-        </w:rPr>
-      </w:pPr>
-      <w:r>
-        <w:rPr>
-          <w:rFonts w:ascii="Arial" w:hAnsi="Arial" w:eastAsia="Arial"/>
-          <w:color w:val="#202122"/>
-        </w:rPr>
-        <w:t xml:space="preserve">Richard Kovacevich, former CEO and chairman of </w:t>
-      </w:r>
-      <w:r>
-        <w:rPr>
-          <w:rFonts w:ascii="Arial" w:hAnsi="Arial" w:eastAsia="Arial"/>
-          <w:color w:val="#0645AD"/>
-          <w:u w:val="single"/>
-        </w:rPr>
-        <w:fldChar w:fldCharType="begin"/>
-      </w:r>
-      <w:r>
-        <w:rPr>
-          <w:rFonts w:ascii="Arial" w:hAnsi="Arial" w:eastAsia="Arial"/>
-          <w:color w:val="#0645AD"/>
-          <w:u w:val="single"/>
-        </w:rPr>
-        <w:instrText xml:space="preserve"> HYPERLINK "https://en.wikipedia.org/wiki/Wells_Fargo" </w:instrText>
-      </w:r>
-      <w:r>
-        <w:rPr>
-          <w:rFonts w:ascii="Arial" w:hAnsi="Arial" w:eastAsia="Arial"/>
-          <w:color w:val="#0645AD"/>
-          <w:u w:val="single"/>
-        </w:rPr>
-        <w:fldChar w:fldCharType="separate"/>
-      </w:r>
-      <w:r>
-        <w:rPr>
-          <w:rFonts w:ascii="Arial" w:hAnsi="Arial" w:eastAsia="Arial"/>
-          <w:color w:val="#0645AD"/>
-          <w:u w:val="single"/>
-        </w:rPr>
-        <w:t xml:space="preserve">Wells Fargo</w:t>
-      </w:r>
-      <w:r>
-        <w:rPr>
-          <w:rFonts w:ascii="Arial" w:hAnsi="Arial" w:eastAsia="Arial"/>
-          <w:color w:val="#202122"/>
-        </w:rPr>
-        <w:fldChar w:fldCharType="end"/>
+          <w:sz w:val="18"/>
+          <w:shd w:val="clear" w:fill="#D3D3D3"/>
+        </w:rPr>
+        <w:t xml:space="preserve">¶104: </w:t>
+      </w:r>
+      <w:r>
+        <w:rPr>
+          <w:rFonts w:ascii="Arial" w:hAnsi="Arial" w:eastAsia="Arial"/>
+          <w:color w:val="#0645AD"/>
+          <w:u w:val="single"/>
+        </w:rPr>
+        <w:fldChar w:fldCharType="begin"/>
+      </w:r>
+      <w:r>
+        <w:rPr>
+          <w:rFonts w:ascii="Arial" w:hAnsi="Arial" w:eastAsia="Arial"/>
+          <w:color w:val="#0645AD"/>
+          <w:u w:val="single"/>
+        </w:rPr>
+        <w:instrText xml:space="preserve"> HYPERLINK "https://en.wikipedia.org/wiki/David_Boies" </w:instrText>
+      </w:r>
+      <w:r>
+        <w:rPr>
+          <w:rFonts w:ascii="Arial" w:hAnsi="Arial" w:eastAsia="Arial"/>
+          <w:color w:val="#0645AD"/>
+          <w:u w:val="single"/>
+        </w:rPr>
+        <w:fldChar w:fldCharType="separate"/>
+      </w:r>
+      <w:r>
+        <w:rPr>
+          <w:rFonts w:ascii="Arial" w:hAnsi="Arial" w:eastAsia="Arial"/>
+          <w:color w:val="#0645AD"/>
+          <w:u w:val="single"/>
+        </w:rPr>
+        <w:t xml:space="preserve">David Boies</w:t>
+      </w:r>
+      <w:r>
+        <w:rPr>
+          <w:rFonts w:ascii="Arial" w:hAnsi="Arial" w:eastAsia="Arial"/>
+          <w:color w:val="#202122"/>
+        </w:rPr>
+        <w:fldChar w:fldCharType="end"/>
+      </w:r>
+      <w:r>
+        <w:rPr>
+          <w:rFonts w:ascii="Arial" w:hAnsi="Arial" w:eastAsia="Arial"/>
+          <w:color w:val="#202122"/>
+        </w:rPr>
+        <w:t xml:space="preserve">, a founder and the chairman of Boies Schiller Flexner</w:t>
       </w:r>
     </w:p>
     <w:p>
@@ -18427,88 +19112,56 @@
       </w:pPr>
       <w:r>
         <w:rPr>
-          <w:rFonts w:ascii="Arial" w:hAnsi="Arial" w:eastAsia="Arial"/>
-          <w:color w:val="#0645AD"/>
-          <w:u w:val="single"/>
-        </w:rPr>
-        <w:fldChar w:fldCharType="begin"/>
-      </w:r>
-      <w:r>
-        <w:rPr>
-          <w:rFonts w:ascii="Arial" w:hAnsi="Arial" w:eastAsia="Arial"/>
-          <w:color w:val="#0645AD"/>
-          <w:u w:val="single"/>
-        </w:rPr>
-        <w:instrText xml:space="preserve"> HYPERLINK "https://en.wikipedia.org/wiki/Jim_Mattis" </w:instrText>
-      </w:r>
-      <w:r>
-        <w:rPr>
-          <w:rFonts w:ascii="Arial" w:hAnsi="Arial" w:eastAsia="Arial"/>
-          <w:color w:val="#0645AD"/>
-          <w:u w:val="single"/>
-        </w:rPr>
-        <w:fldChar w:fldCharType="separate"/>
-      </w:r>
-      <w:r>
-        <w:rPr>
-          <w:rFonts w:ascii="Arial" w:hAnsi="Arial" w:eastAsia="Arial"/>
-          <w:color w:val="#0645AD"/>
-          <w:u w:val="single"/>
-        </w:rPr>
-        <w:t xml:space="preserve">Jim Mattis</w:t>
-      </w:r>
-      <w:r>
-        <w:rPr>
-          <w:rFonts w:ascii="Arial" w:hAnsi="Arial" w:eastAsia="Arial"/>
-          <w:color w:val="#202122"/>
-        </w:rPr>
-        <w:fldChar w:fldCharType="end"/>
-      </w:r>
-      <w:r>
-        <w:rPr>
-          <w:rFonts w:ascii="Arial" w:hAnsi="Arial" w:eastAsia="Arial"/>
-          <w:color w:val="#202122"/>
-        </w:rPr>
-        <w:t xml:space="preserve">, later </w:t>
-      </w:r>
-      <w:r>
-        <w:rPr>
-          <w:rFonts w:ascii="Arial" w:hAnsi="Arial" w:eastAsia="Arial"/>
-          <w:color w:val="#0645AD"/>
-          <w:u w:val="single"/>
-        </w:rPr>
-        <w:fldChar w:fldCharType="begin"/>
-      </w:r>
-      <w:r>
-        <w:rPr>
-          <w:rFonts w:ascii="Arial" w:hAnsi="Arial" w:eastAsia="Arial"/>
-          <w:color w:val="#0645AD"/>
-          <w:u w:val="single"/>
-        </w:rPr>
-        <w:instrText xml:space="preserve"> HYPERLINK "https://en.wikipedia.org/wiki/United_States_Secretary_of_Defense" </w:instrText>
-      </w:r>
-      <w:r>
-        <w:rPr>
-          <w:rFonts w:ascii="Arial" w:hAnsi="Arial" w:eastAsia="Arial"/>
-          <w:color w:val="#0645AD"/>
-          <w:u w:val="single"/>
-        </w:rPr>
-        <w:fldChar w:fldCharType="separate"/>
-      </w:r>
-      <w:r>
-        <w:rPr>
-          <w:rFonts w:ascii="Arial" w:hAnsi="Arial" w:eastAsia="Arial"/>
-          <w:color w:val="#0645AD"/>
-          <w:u w:val="single"/>
-        </w:rPr>
-        <w:t xml:space="preserve">U.S. Secretary of Defense</w:t>
-      </w:r>
-      <w:r>
-        <w:rPr>
-          <w:rFonts w:ascii="Arial" w:hAnsi="Arial" w:eastAsia="Arial"/>
-          <w:color w:val="#202122"/>
-        </w:rPr>
-        <w:fldChar w:fldCharType="end"/>
+          <w:sz w:val="18"/>
+          <w:shd w:val="clear" w:fill="#D3D3D3"/>
+        </w:rPr>
+        <w:t xml:space="preserve">¶105: </w:t>
+      </w:r>
+      <w:r>
+        <w:rPr>
+          <w:rFonts w:ascii="Arial" w:hAnsi="Arial" w:eastAsia="Arial"/>
+          <w:color w:val="#0645AD"/>
+          <w:u w:val="single"/>
+        </w:rPr>
+        <w:fldChar w:fldCharType="begin"/>
+      </w:r>
+      <w:r>
+        <w:rPr>
+          <w:rFonts w:ascii="Arial" w:hAnsi="Arial" w:eastAsia="Arial"/>
+          <w:color w:val="#0645AD"/>
+          <w:u w:val="single"/>
+        </w:rPr>
+        <w:instrText xml:space="preserve"> HYPERLINK "https://en.wikipedia.org/wiki/William_Foege" </w:instrText>
+      </w:r>
+      <w:r>
+        <w:rPr>
+          <w:rFonts w:ascii="Arial" w:hAnsi="Arial" w:eastAsia="Arial"/>
+          <w:color w:val="#0645AD"/>
+          <w:u w:val="single"/>
+        </w:rPr>
+        <w:fldChar w:fldCharType="separate"/>
+      </w:r>
+      <w:r>
+        <w:rPr>
+          <w:rFonts w:ascii="Arial" w:hAnsi="Arial" w:eastAsia="Arial"/>
+          <w:color w:val="#0645AD"/>
+          <w:u w:val="single"/>
+        </w:rPr>
+        <w:t xml:space="preserve">William Foege</w:t>
+      </w:r>
+      <w:r>
+        <w:rPr>
+          <w:rFonts w:ascii="Arial" w:hAnsi="Arial" w:eastAsia="Arial"/>
+          <w:color w:val="#202122"/>
+        </w:rPr>
+        <w:fldChar w:fldCharType="end"/>
+      </w:r>
+      <w:r>
+        <w:rPr>
+          <w:rFonts w:ascii="Arial" w:hAnsi="Arial" w:eastAsia="Arial"/>
+          <w:color w:val="#202122"/>
+        </w:rPr>
+        <w:t xml:space="preserve">, former director of the CDC</w:t>
       </w:r>
     </w:p>
     <w:p>
@@ -18516,7 +19169,7 @@
         <w:pStyle w:val="Normal"/>
         <w:numPr>
           <w:ilvl w:val="0"/>
-          <w:numId w:val="3"/>
+          <w:numId w:val="2"/>
         </w:numPr>
         <w:tabs>
           <w:tab w:val="left" w:pos="1104"/>
@@ -18555,83 +19208,49 @@
       </w:pPr>
       <w:r>
         <w:rPr>
-          <w:rFonts w:ascii="Arial" w:hAnsi="Arial" w:eastAsia="Arial"/>
-          <w:color w:val="#202122"/>
-        </w:rPr>
-        <w:t xml:space="preserve">Fabrizio Bonanni, former executive vice president of Amgen</w:t>
-      </w:r>
-    </w:p>
-    <w:p>
-      <w:pPr>
-        <w:pStyle w:val="Normal (Web)"/>
-        <w:tabs>
-          <w:tab w:val="left" w:pos="720"/>
-          <w:tab w:val="left" w:pos="1440"/>
-          <w:tab w:val="left" w:pos="2160"/>
-          <w:tab w:val="left" w:pos="2880"/>
-          <w:tab w:val="left" w:pos="3600"/>
-          <w:tab w:val="left" w:pos="4320"/>
-          <w:tab w:val="left" w:pos="5040"/>
-          <w:tab w:val="left" w:pos="5760"/>
-          <w:tab w:val="left" w:pos="6480"/>
-          <w:tab w:val="left" w:pos="7200"/>
-          <w:tab w:val="left" w:pos="7920"/>
-          <w:tab w:val="left" w:pos="8640"/>
-          <w:tab w:val="left" w:pos="9360"/>
-          <w:tab w:val="left" w:pos="10080"/>
-        </w:tabs>
-        <w:spacing w:before="120" w:after="120"/>
-        <w:rPr>
-          <w:rFonts w:ascii="Arial" w:hAnsi="Arial" w:eastAsia="Arial"/>
-          <w:color w:val="#202122"/>
-        </w:rPr>
-      </w:pPr>
-      <w:r>
-        <w:rPr>
-          <w:rFonts w:ascii="Arial" w:hAnsi="Arial" w:eastAsia="Arial"/>
-          <w:color w:val="#202122"/>
-        </w:rPr>
-        <w:t xml:space="preserve">In December 2016, it was announced the Theranos management team would be restructured with the departure of Riley Bechtel. In January 2017, incoming U.S. Secretary of Defense nominee James Mattis resigned from the Theranos board. In January 2017 the Theranos board of directors included:</w:t>
-      </w:r>
-      <w:r>
-        <w:rPr>
-          <w:rFonts w:ascii="Arial" w:hAnsi="Arial" w:eastAsia="Arial"/>
-          <w:color w:val="#0645AD"/>
-          <w:position w:val="4"/>
-          <w:sz w:val="17"/>
-          <w:u w:val="single"/>
-        </w:rPr>
-        <w:fldChar w:fldCharType="begin"/>
-      </w:r>
-      <w:r>
-        <w:rPr>
-          <w:rFonts w:ascii="Arial" w:hAnsi="Arial" w:eastAsia="Arial"/>
-          <w:color w:val="#0645AD"/>
-          <w:position w:val="4"/>
-          <w:sz w:val="17"/>
-          <w:u w:val="single"/>
-        </w:rPr>
-        <w:instrText xml:space="preserve"> HYPERLINK "https://en.wikipedia.org/wiki/Theranos#cite_note-134" </w:instrText>
-      </w:r>
-      <w:r>
-        <w:rPr>
-          <w:rFonts w:ascii="Arial" w:hAnsi="Arial" w:eastAsia="Arial"/>
-          <w:color w:val="#0645AD"/>
-          <w:position w:val="4"/>
-          <w:sz w:val="17"/>
-          <w:u w:val="single"/>
-        </w:rPr>
-        <w:fldChar w:fldCharType="separate"/>
-      </w:r>
-      <w:r>
-        <w:rPr>
-          <w:rFonts w:ascii="Arial" w:hAnsi="Arial" w:eastAsia="Arial"/>
-          <w:color w:val="#0645AD"/>
-          <w:position w:val="4"/>
-          <w:sz w:val="17"/>
-          <w:u w:val="single"/>
-        </w:rPr>
-        <w:t xml:space="preserve">[134]</w:t>
+          <w:sz w:val="18"/>
+          <w:shd w:val="clear" w:fill="#D3D3D3"/>
+        </w:rPr>
+        <w:t xml:space="preserve">¶106: </w:t>
+      </w:r>
+      <w:r>
+        <w:rPr>
+          <w:rFonts w:ascii="Arial" w:hAnsi="Arial" w:eastAsia="Arial"/>
+          <w:color w:val="#202122"/>
+        </w:rPr>
+        <w:t xml:space="preserve">Richard Kovacevich, former CEO and chairman of </w:t>
+      </w:r>
+      <w:r>
+        <w:rPr>
+          <w:rFonts w:ascii="Arial" w:hAnsi="Arial" w:eastAsia="Arial"/>
+          <w:color w:val="#0645AD"/>
+          <w:u w:val="single"/>
+        </w:rPr>
+        <w:fldChar w:fldCharType="begin"/>
+      </w:r>
+      <w:r>
+        <w:rPr>
+          <w:rFonts w:ascii="Arial" w:hAnsi="Arial" w:eastAsia="Arial"/>
+          <w:color w:val="#0645AD"/>
+          <w:u w:val="single"/>
+        </w:rPr>
+        <w:instrText xml:space="preserve"> HYPERLINK "https://en.wikipedia.org/wiki/Wells_Fargo" </w:instrText>
+      </w:r>
+      <w:r>
+        <w:rPr>
+          <w:rFonts w:ascii="Arial" w:hAnsi="Arial" w:eastAsia="Arial"/>
+          <w:color w:val="#0645AD"/>
+          <w:u w:val="single"/>
+        </w:rPr>
+        <w:fldChar w:fldCharType="separate"/>
+      </w:r>
+      <w:r>
+        <w:rPr>
+          <w:rFonts w:ascii="Arial" w:hAnsi="Arial" w:eastAsia="Arial"/>
+          <w:color w:val="#0645AD"/>
+          <w:u w:val="single"/>
+        </w:rPr>
+        <w:t xml:space="preserve">Wells Fargo</w:t>
       </w:r>
       <w:r>
         <w:rPr>
@@ -18646,7 +19265,7 @@
         <w:pStyle w:val="Normal"/>
         <w:numPr>
           <w:ilvl w:val="0"/>
-          <w:numId w:val="3"/>
+          <w:numId w:val="2"/>
         </w:numPr>
         <w:tabs>
           <w:tab w:val="left" w:pos="1104"/>
@@ -18685,10 +19304,95 @@
       </w:pPr>
       <w:r>
         <w:rPr>
-          <w:rFonts w:ascii="Arial" w:hAnsi="Arial" w:eastAsia="Arial"/>
-          <w:color w:val="#202122"/>
-        </w:rPr>
-        <w:t xml:space="preserve">Elizabeth Holmes</w:t>
+          <w:sz w:val="18"/>
+          <w:shd w:val="clear" w:fill="#D3D3D3"/>
+        </w:rPr>
+        <w:t xml:space="preserve">¶107: </w:t>
+      </w:r>
+      <w:r>
+        <w:rPr>
+          <w:rFonts w:ascii="Arial" w:hAnsi="Arial" w:eastAsia="Arial"/>
+          <w:color w:val="#0645AD"/>
+          <w:u w:val="single"/>
+        </w:rPr>
+        <w:fldChar w:fldCharType="begin"/>
+      </w:r>
+      <w:r>
+        <w:rPr>
+          <w:rFonts w:ascii="Arial" w:hAnsi="Arial" w:eastAsia="Arial"/>
+          <w:color w:val="#0645AD"/>
+          <w:u w:val="single"/>
+        </w:rPr>
+        <w:instrText xml:space="preserve"> HYPERLINK "https://en.wikipedia.org/wiki/Jim_Mattis" </w:instrText>
+      </w:r>
+      <w:r>
+        <w:rPr>
+          <w:rFonts w:ascii="Arial" w:hAnsi="Arial" w:eastAsia="Arial"/>
+          <w:color w:val="#0645AD"/>
+          <w:u w:val="single"/>
+        </w:rPr>
+        <w:fldChar w:fldCharType="separate"/>
+      </w:r>
+      <w:r>
+        <w:rPr>
+          <w:rFonts w:ascii="Arial" w:hAnsi="Arial" w:eastAsia="Arial"/>
+          <w:color w:val="#0645AD"/>
+          <w:u w:val="single"/>
+        </w:rPr>
+        <w:t xml:space="preserve">Jim Mattis</w:t>
+      </w:r>
+      <w:r>
+        <w:rPr>
+          <w:rFonts w:ascii="Arial" w:hAnsi="Arial" w:eastAsia="Arial"/>
+          <w:color w:val="#202122"/>
+        </w:rPr>
+        <w:fldChar w:fldCharType="end"/>
+      </w:r>
+      <w:r>
+        <w:rPr>
+          <w:rFonts w:ascii="Arial" w:hAnsi="Arial" w:eastAsia="Arial"/>
+          <w:color w:val="#202122"/>
+        </w:rPr>
+        <w:t xml:space="preserve">, later </w:t>
+      </w:r>
+      <w:r>
+        <w:rPr>
+          <w:rFonts w:ascii="Arial" w:hAnsi="Arial" w:eastAsia="Arial"/>
+          <w:color w:val="#0645AD"/>
+          <w:u w:val="single"/>
+        </w:rPr>
+        <w:fldChar w:fldCharType="begin"/>
+      </w:r>
+      <w:r>
+        <w:rPr>
+          <w:rFonts w:ascii="Arial" w:hAnsi="Arial" w:eastAsia="Arial"/>
+          <w:color w:val="#0645AD"/>
+          <w:u w:val="single"/>
+        </w:rPr>
+        <w:instrText xml:space="preserve"> HYPERLINK "https://en.wikipedia.org/wiki/United_States_Secretary_of_Defense" </w:instrText>
+      </w:r>
+      <w:r>
+        <w:rPr>
+          <w:rFonts w:ascii="Arial" w:hAnsi="Arial" w:eastAsia="Arial"/>
+          <w:color w:val="#0645AD"/>
+          <w:u w:val="single"/>
+        </w:rPr>
+        <w:fldChar w:fldCharType="separate"/>
+      </w:r>
+      <w:r>
+        <w:rPr>
+          <w:rFonts w:ascii="Arial" w:hAnsi="Arial" w:eastAsia="Arial"/>
+          <w:color w:val="#0645AD"/>
+          <w:u w:val="single"/>
+        </w:rPr>
+        <w:t xml:space="preserve">U.S. Secretary of Defense</w:t>
+      </w:r>
+      <w:r>
+        <w:rPr>
+          <w:rFonts w:ascii="Arial" w:hAnsi="Arial" w:eastAsia="Arial"/>
+          <w:color w:val="#202122"/>
+        </w:rPr>
+        <w:fldChar w:fldCharType="end"/>
       </w:r>
     </w:p>
     <w:p>
@@ -18696,7 +19400,7 @@
         <w:pStyle w:val="Normal"/>
         <w:numPr>
           <w:ilvl w:val="0"/>
-          <w:numId w:val="3"/>
+          <w:numId w:val="2"/>
         </w:numPr>
         <w:tabs>
           <w:tab w:val="left" w:pos="1104"/>
@@ -18735,53 +19439,17 @@
       </w:pPr>
       <w:r>
         <w:rPr>
-          <w:rFonts w:ascii="Arial" w:hAnsi="Arial" w:eastAsia="Arial"/>
-          <w:color w:val="#202122"/>
-        </w:rPr>
-        <w:t xml:space="preserve">William Foege</w:t>
-      </w:r>
-    </w:p>
-    <w:p>
-      <w:pPr>
-        <w:pStyle w:val="heading 3"/>
-        <w:tabs>
-          <w:tab w:val="left" w:pos="720"/>
-          <w:tab w:val="left" w:pos="1440"/>
-          <w:tab w:val="left" w:pos="2160"/>
-          <w:tab w:val="left" w:pos="2880"/>
-          <w:tab w:val="left" w:pos="3600"/>
-          <w:tab w:val="left" w:pos="4320"/>
-          <w:tab w:val="left" w:pos="5040"/>
-          <w:tab w:val="left" w:pos="5760"/>
-          <w:tab w:val="left" w:pos="6480"/>
-          <w:tab w:val="left" w:pos="7200"/>
-          <w:tab w:val="left" w:pos="7920"/>
-          <w:tab w:val="left" w:pos="8640"/>
-          <w:tab w:val="left" w:pos="9360"/>
-          <w:tab w:val="left" w:pos="10080"/>
-        </w:tabs>
-        <w:spacing w:before="72"/>
-        <w:rPr>
-          <w:rFonts w:ascii="Arial" w:hAnsi="Arial" w:eastAsia="Arial"/>
-          <w:color w:val="#000000"/>
-          <w:sz w:val="29"/>
-        </w:rPr>
-      </w:pPr>
-      <w:r>
-        <w:rPr>
-          <w:rFonts w:ascii="Arial" w:hAnsi="Arial" w:eastAsia="Arial"/>
-          <w:color w:val="#202122"/>
-          <w:sz w:val="22"/>
-        </w:rPr>
-        <w:t xml:space="preserve">Fabrizio Bonanni</w:t>
-      </w:r>
-      <w:r>
-        <w:rPr>
-          <w:rFonts w:ascii="Arial" w:hAnsi="Arial" w:eastAsia="Arial"/>
-          <w:color w:val="#000000"/>
-          <w:sz w:val="29"/>
-        </w:rPr>
-        <w:t xml:space="preserve">Valuation</w:t>
+          <w:sz w:val="18"/>
+          <w:shd w:val="clear" w:fill="#D3D3D3"/>
+        </w:rPr>
+        <w:t xml:space="preserve">¶108: </w:t>
+      </w:r>
+      <w:r>
+        <w:rPr>
+          <w:rFonts w:ascii="Arial" w:hAnsi="Arial" w:eastAsia="Arial"/>
+          <w:color w:val="#202122"/>
+        </w:rPr>
+        <w:t xml:space="preserve">Fabrizio Bonanni, former executive vice president of Amgen</w:t>
       </w:r>
     </w:p>
     <w:p>
@@ -18811,1037 +19479,59 @@
       </w:pPr>
       <w:r>
         <w:rPr>
-          <w:rFonts w:ascii="Arial" w:hAnsi="Arial" w:eastAsia="Arial"/>
-          <w:color w:val="#202122"/>
-        </w:rPr>
-        <w:t xml:space="preserve">Theranos raised</w:t>
-      </w:r>
-      <w:r>
-        <w:rPr>
-          <w:rFonts w:ascii="Arial" w:hAnsi="Arial" w:eastAsia="Arial"/>
-          <w:b w:val="on"/>
-          <w:color w:val="#FF0000"/>
-          <w:u w:val="single"/>
-        </w:rPr>
-        <w:t xml:space="preserve"> millions of dollars in its first years</w:t>
-      </w:r>
-      <w:r>
-        <w:rPr>
-          <w:rFonts w:ascii="Arial" w:hAnsi="Arial" w:eastAsia="Arial"/>
-          <w:color w:val="#202122"/>
-        </w:rPr>
-        <w:t xml:space="preserve">. In 2004, Theranos was based in a rented basement near the Stanford campus.</w:t>
-      </w:r>
-      <w:r>
-        <w:rPr>
-          <w:rFonts w:ascii="Arial" w:hAnsi="Arial" w:eastAsia="Arial"/>
-          <w:color w:val="#0645AD"/>
-          <w:position w:val="4"/>
-          <w:sz w:val="17"/>
-          <w:u w:val="single"/>
-        </w:rPr>
-        <w:fldChar w:fldCharType="begin"/>
-      </w:r>
-      <w:r>
-        <w:rPr>
-          <w:rFonts w:ascii="Arial" w:hAnsi="Arial" w:eastAsia="Arial"/>
-          <w:color w:val="#0645AD"/>
-          <w:position w:val="4"/>
-          <w:sz w:val="17"/>
-          <w:u w:val="single"/>
-        </w:rPr>
-        <w:instrText xml:space="preserve"> HYPERLINK "https://en.wikipedia.org/wiki/Theranos#cite_note-136" </w:instrText>
-      </w:r>
-      <w:r>
-        <w:rPr>
-          <w:rFonts w:ascii="Arial" w:hAnsi="Arial" w:eastAsia="Arial"/>
-          <w:color w:val="#0645AD"/>
-          <w:position w:val="4"/>
-          <w:sz w:val="17"/>
-          <w:u w:val="single"/>
-        </w:rPr>
-        <w:fldChar w:fldCharType="separate"/>
-      </w:r>
-      <w:r>
-        <w:rPr>
-          <w:rFonts w:ascii="Arial" w:hAnsi="Arial" w:eastAsia="Arial"/>
-          <w:color w:val="#0645AD"/>
-          <w:position w:val="4"/>
-          <w:sz w:val="17"/>
-          <w:u w:val="single"/>
-        </w:rPr>
-        <w:t xml:space="preserve">[136]</w:t>
-      </w:r>
-      <w:r>
-        <w:rPr>
-          <w:rFonts w:ascii="Arial" w:hAnsi="Arial" w:eastAsia="Arial"/>
-          <w:color w:val="#202122"/>
-        </w:rPr>
-        <w:fldChar w:fldCharType="end"/>
-      </w:r>
-      <w:r>
-        <w:rPr>
-          <w:rFonts w:ascii="Arial" w:hAnsi="Arial" w:eastAsia="Arial"/>
-          <w:color w:val="#202122"/>
-        </w:rPr>
-        <w:t xml:space="preserve"> By </w:t>
-      </w:r>
-      <w:r>
-        <w:rPr>
-          <w:rFonts w:ascii="Arial" w:hAnsi="Arial" w:eastAsia="Arial"/>
-          <w:b w:val="on"/>
-          <w:color w:val="#FF0000"/>
-        </w:rPr>
-        <w:t xml:space="preserve">December 2004, the company had raised more than $6 million from investors at a valuation of $30 million</w:t>
-      </w:r>
-      <w:r>
-        <w:rPr>
-          <w:rFonts w:ascii="Arial" w:hAnsi="Arial" w:eastAsia="Arial"/>
-          <w:color w:val="#202122"/>
-        </w:rPr>
-        <w:t xml:space="preserve">.</w:t>
-      </w:r>
-      <w:r>
-        <w:rPr>
-          <w:rFonts w:ascii="Arial" w:hAnsi="Arial" w:eastAsia="Arial"/>
-          <w:color w:val="#0645AD"/>
-          <w:position w:val="4"/>
-          <w:sz w:val="17"/>
-          <w:u w:val="single"/>
-        </w:rPr>
-        <w:fldChar w:fldCharType="begin"/>
-      </w:r>
-      <w:r>
-        <w:rPr>
-          <w:rFonts w:ascii="Arial" w:hAnsi="Arial" w:eastAsia="Arial"/>
-          <w:color w:val="#0645AD"/>
-          <w:position w:val="4"/>
-          <w:sz w:val="17"/>
-          <w:u w:val="single"/>
-        </w:rPr>
-        <w:instrText xml:space="preserve"> HYPERLINK "https://en.wikipedia.org/wiki/Theranos#cite_note-WSJDec-137" </w:instrText>
-      </w:r>
-      <w:r>
-        <w:rPr>
-          <w:rFonts w:ascii="Arial" w:hAnsi="Arial" w:eastAsia="Arial"/>
-          <w:color w:val="#0645AD"/>
-          <w:position w:val="4"/>
-          <w:sz w:val="17"/>
-          <w:u w:val="single"/>
-        </w:rPr>
-        <w:fldChar w:fldCharType="separate"/>
-      </w:r>
-      <w:r>
-        <w:rPr>
-          <w:rFonts w:ascii="Arial" w:hAnsi="Arial" w:eastAsia="Arial"/>
-          <w:color w:val="#0645AD"/>
-          <w:position w:val="4"/>
-          <w:sz w:val="17"/>
-          <w:u w:val="single"/>
-        </w:rPr>
-        <w:t xml:space="preserve">[137]</w:t>
-      </w:r>
-      <w:r>
-        <w:rPr>
-          <w:rFonts w:ascii="Arial" w:hAnsi="Arial" w:eastAsia="Arial"/>
-          <w:color w:val="#202122"/>
-        </w:rPr>
-        <w:fldChar w:fldCharType="end"/>
-      </w:r>
-      <w:r>
-        <w:rPr>
-          <w:rFonts w:ascii="Arial" w:hAnsi="Arial" w:eastAsia="Arial"/>
-          <w:color w:val="#202122"/>
-        </w:rPr>
-        <w:t xml:space="preserve"> </w:t>
-      </w:r>
-      <w:r>
-        <w:rPr>
-          <w:rFonts w:ascii="Arial" w:hAnsi="Arial" w:eastAsia="Arial"/>
-          <w:b w:val="on"/>
-          <w:color w:val="#FF0000"/>
-          <w:u w:val="single"/>
-        </w:rPr>
-        <w:t xml:space="preserve">The company had about $45 million total fundraising after </w:t>
-      </w:r>
-      <w:r>
-        <w:rPr>
-          <w:rFonts w:ascii="Arial" w:hAnsi="Arial" w:eastAsia="Arial"/>
-          <w:b w:val="on"/>
-          <w:color w:val="#FF0000"/>
-          <w:u w:val="single"/>
-        </w:rPr>
-        <w:fldChar w:fldCharType="begin"/>
-      </w:r>
-      <w:r>
-        <w:rPr>
-          <w:rFonts w:ascii="Arial" w:hAnsi="Arial" w:eastAsia="Arial"/>
-          <w:b w:val="on"/>
-          <w:color w:val="#FF0000"/>
-          <w:u w:val="single"/>
-        </w:rPr>
-        <w:instrText xml:space="preserve"> HYPERLINK "https://en.wikipedia.org/wiki/Series_B" </w:instrText>
-      </w:r>
-      <w:r>
-        <w:rPr>
-          <w:rFonts w:ascii="Arial" w:hAnsi="Arial" w:eastAsia="Arial"/>
-          <w:b w:val="on"/>
-          <w:color w:val="#FF0000"/>
-          <w:u w:val="single"/>
-        </w:rPr>
-        <w:fldChar w:fldCharType="separate"/>
-      </w:r>
-      <w:r>
-        <w:rPr>
-          <w:rFonts w:ascii="Arial" w:hAnsi="Arial" w:eastAsia="Arial"/>
-          <w:b w:val="on"/>
-          <w:color w:val="#FF0000"/>
-          <w:u w:val="single"/>
-        </w:rPr>
-        <w:t xml:space="preserve">Series B and Series C</w:t>
-      </w:r>
-      <w:r>
-        <w:rPr>
-          <w:rFonts w:ascii="Arial" w:hAnsi="Arial" w:eastAsia="Arial"/>
-          <w:b w:val="on"/>
-          <w:color w:val="#FF0000"/>
-          <w:u w:val="single"/>
-        </w:rPr>
-        <w:fldChar w:fldCharType="end"/>
-      </w:r>
-      <w:r>
-        <w:rPr>
-          <w:rFonts w:ascii="Arial" w:hAnsi="Arial" w:eastAsia="Arial"/>
-          <w:b w:val="on"/>
-          <w:color w:val="#FF0000"/>
-          <w:u w:val="single"/>
-        </w:rPr>
-        <w:t xml:space="preserve"> funding in 2006.</w:t>
-      </w:r>
-      <w:r>
-        <w:rPr>
-          <w:rFonts w:ascii="Arial" w:hAnsi="Arial" w:eastAsia="Arial"/>
-          <w:color w:val="#0645AD"/>
-          <w:position w:val="4"/>
-          <w:sz w:val="17"/>
-          <w:u w:val="single"/>
-        </w:rPr>
-        <w:fldChar w:fldCharType="begin"/>
-      </w:r>
-      <w:r>
-        <w:rPr>
-          <w:rFonts w:ascii="Arial" w:hAnsi="Arial" w:eastAsia="Arial"/>
-          <w:color w:val="#0645AD"/>
-          <w:position w:val="4"/>
-          <w:sz w:val="17"/>
-          <w:u w:val="single"/>
-        </w:rPr>
-        <w:instrText xml:space="preserve"> HYPERLINK "https://en.wikipedia.org/wiki/Theranos#cite_note-138" </w:instrText>
-      </w:r>
-      <w:r>
-        <w:rPr>
-          <w:rFonts w:ascii="Arial" w:hAnsi="Arial" w:eastAsia="Arial"/>
-          <w:color w:val="#0645AD"/>
-          <w:position w:val="4"/>
-          <w:sz w:val="17"/>
-          <w:u w:val="single"/>
-        </w:rPr>
-        <w:fldChar w:fldCharType="separate"/>
-      </w:r>
-      <w:r>
-        <w:rPr>
-          <w:rFonts w:ascii="Arial" w:hAnsi="Arial" w:eastAsia="Arial"/>
-          <w:color w:val="#0645AD"/>
-          <w:position w:val="4"/>
-          <w:sz w:val="17"/>
-          <w:u w:val="single"/>
-        </w:rPr>
-        <w:t xml:space="preserve">[138]</w:t>
-      </w:r>
-      <w:r>
-        <w:rPr>
-          <w:rFonts w:ascii="Arial" w:hAnsi="Arial" w:eastAsia="Arial"/>
-          <w:color w:val="#202122"/>
-        </w:rPr>
-        <w:fldChar w:fldCharType="end"/>
-      </w:r>
-      <w:r>
-        <w:rPr>
-          <w:rFonts w:ascii="Arial" w:hAnsi="Arial" w:eastAsia="Arial"/>
-          <w:color w:val="#202122"/>
-        </w:rPr>
-        <w:t xml:space="preserve"> </w:t>
-      </w:r>
-      <w:r>
-        <w:rPr>
-          <w:rFonts w:ascii="Arial" w:hAnsi="Arial" w:eastAsia="Arial"/>
-          <w:b w:val="on"/>
-          <w:color w:val="#FF0000"/>
-        </w:rPr>
-        <w:t xml:space="preserve">Theranos raised an additional $45 million in 2010 at a valuation of $1 billion</w:t>
-      </w:r>
-      <w:r>
-        <w:rPr>
-          <w:rFonts w:ascii="Arial" w:hAnsi="Arial" w:eastAsia="Arial"/>
-          <w:color w:val="#202122"/>
-        </w:rPr>
-        <w:t xml:space="preserve">.</w:t>
-      </w:r>
-      <w:r>
-        <w:rPr>
-          <w:rFonts w:ascii="Arial" w:hAnsi="Arial" w:eastAsia="Arial"/>
-          <w:color w:val="#0645AD"/>
-          <w:position w:val="4"/>
-          <w:sz w:val="17"/>
-          <w:u w:val="single"/>
-        </w:rPr>
-        <w:fldChar w:fldCharType="begin"/>
-      </w:r>
-      <w:r>
-        <w:rPr>
-          <w:rFonts w:ascii="Arial" w:hAnsi="Arial" w:eastAsia="Arial"/>
-          <w:color w:val="#0645AD"/>
-          <w:position w:val="4"/>
-          <w:sz w:val="17"/>
-          <w:u w:val="single"/>
-        </w:rPr>
-        <w:instrText xml:space="preserve"> HYPERLINK "https://en.wikipedia.org/wiki/Theranos#cite_note-WSJDec-137" </w:instrText>
-      </w:r>
-      <w:r>
-        <w:rPr>
-          <w:rFonts w:ascii="Arial" w:hAnsi="Arial" w:eastAsia="Arial"/>
-          <w:color w:val="#0645AD"/>
-          <w:position w:val="4"/>
-          <w:sz w:val="17"/>
-          <w:u w:val="single"/>
-        </w:rPr>
-        <w:fldChar w:fldCharType="separate"/>
-      </w:r>
-      <w:r>
-        <w:rPr>
-          <w:rFonts w:ascii="Arial" w:hAnsi="Arial" w:eastAsia="Arial"/>
-          <w:color w:val="#0645AD"/>
-          <w:position w:val="4"/>
-          <w:sz w:val="17"/>
-          <w:u w:val="single"/>
-        </w:rPr>
-        <w:t xml:space="preserve">[137]</w:t>
-      </w:r>
-      <w:r>
-        <w:rPr>
-          <w:rFonts w:ascii="Arial" w:hAnsi="Arial" w:eastAsia="Arial"/>
-          <w:color w:val="#0645AD"/>
-          <w:position w:val="4"/>
-          <w:sz w:val="17"/>
-          <w:u w:val="single"/>
-        </w:rPr>
-        <w:fldChar w:fldCharType="end"/>
-      </w:r>
-      <w:r>
-        <w:rPr>
-          <w:rFonts w:ascii="Arial" w:hAnsi="Arial" w:eastAsia="Arial"/>
-          <w:color w:val="#0645AD"/>
-          <w:position w:val="4"/>
-          <w:sz w:val="17"/>
-          <w:u w:val="single"/>
-        </w:rPr>
-        <w:fldChar w:fldCharType="begin"/>
-      </w:r>
-      <w:r>
-        <w:rPr>
-          <w:rFonts w:ascii="Arial" w:hAnsi="Arial" w:eastAsia="Arial"/>
-          <w:color w:val="#0645AD"/>
-          <w:position w:val="4"/>
-          <w:sz w:val="17"/>
-          <w:u w:val="single"/>
-        </w:rPr>
-        <w:instrText xml:space="preserve"> HYPERLINK "https://en.wikipedia.org/wiki/Theranos#cite_note-139" </w:instrText>
-      </w:r>
-      <w:r>
-        <w:rPr>
-          <w:rFonts w:ascii="Arial" w:hAnsi="Arial" w:eastAsia="Arial"/>
-          <w:color w:val="#0645AD"/>
-          <w:position w:val="4"/>
-          <w:sz w:val="17"/>
-          <w:u w:val="single"/>
-        </w:rPr>
-        <w:fldChar w:fldCharType="separate"/>
-      </w:r>
-      <w:r>
-        <w:rPr>
-          <w:rFonts w:ascii="Arial" w:hAnsi="Arial" w:eastAsia="Arial"/>
-          <w:color w:val="#0645AD"/>
-          <w:position w:val="4"/>
-          <w:sz w:val="17"/>
-          <w:u w:val="single"/>
-        </w:rPr>
-        <w:t xml:space="preserve">[139]</w:t>
-      </w:r>
-      <w:r>
-        <w:rPr>
-          <w:rFonts w:ascii="Arial" w:hAnsi="Arial" w:eastAsia="Arial"/>
-          <w:color w:val="#202122"/>
-        </w:rPr>
-        <w:fldChar w:fldCharType="end"/>
-      </w:r>
-      <w:r>
-        <w:rPr>
-          <w:rFonts w:ascii="Arial" w:hAnsi="Arial" w:eastAsia="Arial"/>
-          <w:color w:val="#202122"/>
-        </w:rPr>
-        <w:t xml:space="preserve"> The company moved to the former headquarters of </w:t>
-      </w:r>
-      <w:r>
-        <w:rPr>
-          <w:rFonts w:ascii="Arial" w:hAnsi="Arial" w:eastAsia="Arial"/>
-          <w:color w:val="#0645AD"/>
-          <w:u w:val="single"/>
-        </w:rPr>
-        <w:fldChar w:fldCharType="begin"/>
-      </w:r>
-      <w:r>
-        <w:rPr>
-          <w:rFonts w:ascii="Arial" w:hAnsi="Arial" w:eastAsia="Arial"/>
-          <w:color w:val="#0645AD"/>
-          <w:u w:val="single"/>
-        </w:rPr>
-        <w:instrText xml:space="preserve"> HYPERLINK "https://en.wikipedia.org/wiki/Facebook" </w:instrText>
-      </w:r>
-      <w:r>
-        <w:rPr>
-          <w:rFonts w:ascii="Arial" w:hAnsi="Arial" w:eastAsia="Arial"/>
-          <w:color w:val="#0645AD"/>
-          <w:u w:val="single"/>
-        </w:rPr>
-        <w:fldChar w:fldCharType="separate"/>
-      </w:r>
-      <w:r>
-        <w:rPr>
-          <w:rFonts w:ascii="Arial" w:hAnsi="Arial" w:eastAsia="Arial"/>
-          <w:color w:val="#0645AD"/>
-          <w:u w:val="single"/>
-        </w:rPr>
-        <w:t xml:space="preserve">Facebook</w:t>
-      </w:r>
-      <w:r>
-        <w:rPr>
-          <w:rFonts w:ascii="Arial" w:hAnsi="Arial" w:eastAsia="Arial"/>
-          <w:color w:val="#202122"/>
-        </w:rPr>
-        <w:fldChar w:fldCharType="end"/>
-      </w:r>
-      <w:r>
-        <w:rPr>
-          <w:rFonts w:ascii="Arial" w:hAnsi="Arial" w:eastAsia="Arial"/>
-          <w:color w:val="#202122"/>
-        </w:rPr>
-        <w:t xml:space="preserve"> in June 2012.</w:t>
-      </w:r>
-      <w:r>
-        <w:rPr>
-          <w:rFonts w:ascii="Arial" w:hAnsi="Arial" w:eastAsia="Arial"/>
-          <w:color w:val="#0645AD"/>
-          <w:position w:val="4"/>
-          <w:sz w:val="17"/>
-          <w:u w:val="single"/>
-        </w:rPr>
-        <w:fldChar w:fldCharType="begin"/>
-      </w:r>
-      <w:r>
-        <w:rPr>
-          <w:rFonts w:ascii="Arial" w:hAnsi="Arial" w:eastAsia="Arial"/>
-          <w:color w:val="#0645AD"/>
-          <w:position w:val="4"/>
-          <w:sz w:val="17"/>
-          <w:u w:val="single"/>
-        </w:rPr>
-        <w:instrText xml:space="preserve"> HYPERLINK "https://en.wikipedia.org/wiki/Theranos#cite_note-140" </w:instrText>
-      </w:r>
-      <w:r>
-        <w:rPr>
-          <w:rFonts w:ascii="Arial" w:hAnsi="Arial" w:eastAsia="Arial"/>
-          <w:color w:val="#0645AD"/>
-          <w:position w:val="4"/>
-          <w:sz w:val="17"/>
-          <w:u w:val="single"/>
-        </w:rPr>
-        <w:fldChar w:fldCharType="separate"/>
-      </w:r>
-      <w:r>
-        <w:rPr>
-          <w:rFonts w:ascii="Arial" w:hAnsi="Arial" w:eastAsia="Arial"/>
-          <w:color w:val="#0645AD"/>
-          <w:position w:val="4"/>
-          <w:sz w:val="17"/>
-          <w:u w:val="single"/>
-        </w:rPr>
-        <w:t xml:space="preserve">[140]</w:t>
-      </w:r>
-      <w:r>
-        <w:rPr>
-          <w:rFonts w:ascii="Arial" w:hAnsi="Arial" w:eastAsia="Arial"/>
-          <w:color w:val="#0645AD"/>
-          <w:position w:val="4"/>
-          <w:sz w:val="17"/>
-          <w:u w:val="single"/>
-        </w:rPr>
-        <w:fldChar w:fldCharType="end"/>
-      </w:r>
-      <w:r>
-        <w:rPr>
-          <w:rFonts w:ascii="Arial" w:hAnsi="Arial" w:eastAsia="Arial"/>
-          <w:color w:val="#0645AD"/>
-          <w:position w:val="4"/>
-          <w:sz w:val="17"/>
-          <w:u w:val="single"/>
-        </w:rPr>
-        <w:fldChar w:fldCharType="begin"/>
-      </w:r>
-      <w:r>
-        <w:rPr>
-          <w:rFonts w:ascii="Arial" w:hAnsi="Arial" w:eastAsia="Arial"/>
-          <w:color w:val="#0645AD"/>
-          <w:position w:val="4"/>
-          <w:sz w:val="17"/>
-          <w:u w:val="single"/>
-        </w:rPr>
-        <w:instrText xml:space="preserve"> HYPERLINK "https://en.wikipedia.org/wiki/Theranos#cite_note-141" </w:instrText>
-      </w:r>
-      <w:r>
-        <w:rPr>
-          <w:rFonts w:ascii="Arial" w:hAnsi="Arial" w:eastAsia="Arial"/>
-          <w:color w:val="#0645AD"/>
-          <w:position w:val="4"/>
-          <w:sz w:val="17"/>
-          <w:u w:val="single"/>
-        </w:rPr>
-        <w:fldChar w:fldCharType="separate"/>
-      </w:r>
-      <w:r>
-        <w:rPr>
-          <w:rFonts w:ascii="Arial" w:hAnsi="Arial" w:eastAsia="Arial"/>
-          <w:color w:val="#0645AD"/>
-          <w:position w:val="4"/>
-          <w:sz w:val="17"/>
-          <w:u w:val="single"/>
-        </w:rPr>
-        <w:t xml:space="preserve">[141]</w:t>
-      </w:r>
-      <w:r>
-        <w:rPr>
-          <w:rFonts w:ascii="Arial" w:hAnsi="Arial" w:eastAsia="Arial"/>
-          <w:color w:val="#202122"/>
-        </w:rPr>
-        <w:fldChar w:fldCharType="end"/>
-      </w:r>
-      <w:r>
-        <w:rPr>
-          <w:rFonts w:ascii="Arial" w:hAnsi="Arial" w:eastAsia="Arial"/>
-          <w:color w:val="#202122"/>
-        </w:rPr>
-        <w:t xml:space="preserve"> The company had significant news coverage starting in September 2013 after profiles in the </w:t>
-      </w:r>
-      <w:r>
-        <w:rPr>
-          <w:rFonts w:ascii="Arial" w:hAnsi="Arial" w:eastAsia="Arial"/>
-          <w:i w:val="on"/>
-          <w:color w:val="#0645AD"/>
-          <w:u w:val="single"/>
-        </w:rPr>
-        <w:fldChar w:fldCharType="begin"/>
-      </w:r>
-      <w:r>
-        <w:rPr>
-          <w:rFonts w:ascii="Arial" w:hAnsi="Arial" w:eastAsia="Arial"/>
-          <w:i w:val="on"/>
-          <w:color w:val="#0645AD"/>
-          <w:u w:val="single"/>
-        </w:rPr>
-        <w:instrText xml:space="preserve"> HYPERLINK "https://en.wikipedia.org/wiki/San_Francisco_Business_Times" </w:instrText>
-      </w:r>
-      <w:r>
-        <w:rPr>
-          <w:rFonts w:ascii="Arial" w:hAnsi="Arial" w:eastAsia="Arial"/>
-          <w:i w:val="on"/>
-          <w:color w:val="#0645AD"/>
-          <w:u w:val="single"/>
-        </w:rPr>
-        <w:fldChar w:fldCharType="separate"/>
-      </w:r>
-      <w:r>
-        <w:rPr>
-          <w:rFonts w:ascii="Arial" w:hAnsi="Arial" w:eastAsia="Arial"/>
-          <w:i w:val="on"/>
-          <w:color w:val="#0645AD"/>
-          <w:u w:val="single"/>
-        </w:rPr>
-        <w:t xml:space="preserve">San Francisco Business Times</w:t>
-      </w:r>
-      <w:r>
-        <w:rPr>
-          <w:rFonts w:ascii="Arial" w:hAnsi="Arial" w:eastAsia="Arial"/>
-          <w:color w:val="#202122"/>
-        </w:rPr>
-        <w:fldChar w:fldCharType="end"/>
-      </w:r>
-      <w:r>
-        <w:rPr>
-          <w:rFonts w:ascii="Arial" w:hAnsi="Arial" w:eastAsia="Arial"/>
-          <w:color w:val="#202122"/>
-        </w:rPr>
-        <w:t xml:space="preserve"> and </w:t>
-      </w:r>
-      <w:r>
-        <w:rPr>
-          <w:rFonts w:ascii="Arial" w:hAnsi="Arial" w:eastAsia="Arial"/>
-          <w:i w:val="on"/>
-          <w:color w:val="#0645AD"/>
-          <w:u w:val="single"/>
-        </w:rPr>
-        <w:fldChar w:fldCharType="begin"/>
-      </w:r>
-      <w:r>
-        <w:rPr>
-          <w:rFonts w:ascii="Arial" w:hAnsi="Arial" w:eastAsia="Arial"/>
-          <w:i w:val="on"/>
-          <w:color w:val="#0645AD"/>
-          <w:u w:val="single"/>
-        </w:rPr>
-        <w:instrText xml:space="preserve"> HYPERLINK "https://en.wikipedia.org/wiki/The_Wall_Street_Journal" </w:instrText>
-      </w:r>
-      <w:r>
-        <w:rPr>
-          <w:rFonts w:ascii="Arial" w:hAnsi="Arial" w:eastAsia="Arial"/>
-          <w:i w:val="on"/>
-          <w:color w:val="#0645AD"/>
-          <w:u w:val="single"/>
-        </w:rPr>
-        <w:fldChar w:fldCharType="separate"/>
-      </w:r>
-      <w:r>
-        <w:rPr>
-          <w:rFonts w:ascii="Arial" w:hAnsi="Arial" w:eastAsia="Arial"/>
-          <w:i w:val="on"/>
-          <w:color w:val="#0645AD"/>
-          <w:u w:val="single"/>
-        </w:rPr>
-        <w:t xml:space="preserve">The Wall Street Journal</w:t>
-      </w:r>
-      <w:r>
-        <w:rPr>
-          <w:rFonts w:ascii="Arial" w:hAnsi="Arial" w:eastAsia="Arial"/>
-          <w:color w:val="#202122"/>
-        </w:rPr>
-        <w:fldChar w:fldCharType="end"/>
-      </w:r>
-      <w:r>
-        <w:rPr>
-          <w:rFonts w:ascii="Arial" w:hAnsi="Arial" w:eastAsia="Arial"/>
-          <w:color w:val="#202122"/>
-        </w:rPr>
-        <w:t xml:space="preserve">.</w:t>
-      </w:r>
-      <w:r>
-        <w:rPr>
-          <w:rFonts w:ascii="Arial" w:hAnsi="Arial" w:eastAsia="Arial"/>
-          <w:color w:val="#0645AD"/>
-          <w:position w:val="4"/>
-          <w:sz w:val="17"/>
-          <w:u w:val="single"/>
-        </w:rPr>
-        <w:fldChar w:fldCharType="begin"/>
-      </w:r>
-      <w:r>
-        <w:rPr>
-          <w:rFonts w:ascii="Arial" w:hAnsi="Arial" w:eastAsia="Arial"/>
-          <w:color w:val="#0645AD"/>
-          <w:position w:val="4"/>
-          <w:sz w:val="17"/>
-          <w:u w:val="single"/>
-        </w:rPr>
-        <w:instrText xml:space="preserve"> HYPERLINK "https://en.wikipedia.org/wiki/Theranos#cite_note-never-20" </w:instrText>
-      </w:r>
-      <w:r>
-        <w:rPr>
-          <w:rFonts w:ascii="Arial" w:hAnsi="Arial" w:eastAsia="Arial"/>
-          <w:color w:val="#0645AD"/>
-          <w:position w:val="4"/>
-          <w:sz w:val="17"/>
-          <w:u w:val="single"/>
-        </w:rPr>
-        <w:fldChar w:fldCharType="separate"/>
-      </w:r>
-      <w:r>
-        <w:rPr>
-          <w:rFonts w:ascii="Arial" w:hAnsi="Arial" w:eastAsia="Arial"/>
-          <w:color w:val="#0645AD"/>
-          <w:position w:val="4"/>
-          <w:sz w:val="17"/>
-          <w:u w:val="single"/>
-        </w:rPr>
-        <w:t xml:space="preserve">[20]</w:t>
-      </w:r>
-      <w:r>
-        <w:rPr>
-          <w:rFonts w:ascii="Arial" w:hAnsi="Arial" w:eastAsia="Arial"/>
-          <w:color w:val="#202122"/>
-        </w:rPr>
-        <w:fldChar w:fldCharType="end"/>
-      </w:r>
-      <w:r>
-        <w:rPr>
-          <w:rFonts w:ascii="Arial" w:hAnsi="Arial" w:eastAsia="Arial"/>
-          <w:color w:val="#202122"/>
-        </w:rPr>
-        <w:t xml:space="preserve"> By 2014, </w:t>
-      </w:r>
-      <w:r>
-        <w:rPr>
-          <w:rFonts w:ascii="Arial" w:hAnsi="Arial" w:eastAsia="Arial"/>
-          <w:b w:val="on"/>
-          <w:color w:val="#FF0000"/>
-          <w:u w:val="single"/>
-        </w:rPr>
-        <w:t xml:space="preserve">Theranos had raised more than $400 million with an estimated value of $9 billion.</w:t>
-      </w:r>
-      <w:r>
-        <w:rPr>
-          <w:rFonts w:ascii="Arial" w:hAnsi="Arial" w:eastAsia="Arial"/>
-          <w:b w:val="on"/>
-          <w:color w:val="#FF0000"/>
-          <w:position w:val="4"/>
-          <w:sz w:val="17"/>
-          <w:u w:val="single"/>
-        </w:rPr>
-        <w:fldChar w:fldCharType="begin"/>
-      </w:r>
-      <w:r>
-        <w:rPr>
-          <w:rFonts w:ascii="Arial" w:hAnsi="Arial" w:eastAsia="Arial"/>
-          <w:b w:val="on"/>
-          <w:color w:val="#FF0000"/>
-          <w:position w:val="4"/>
-          <w:sz w:val="17"/>
-          <w:u w:val="single"/>
-        </w:rPr>
-        <w:instrText xml:space="preserve"> HYPERLINK "https://en.wikipedia.org/wiki/Theranos#cite_note-142" </w:instrText>
-      </w:r>
-      <w:r>
-        <w:rPr>
-          <w:rFonts w:ascii="Arial" w:hAnsi="Arial" w:eastAsia="Arial"/>
-          <w:b w:val="on"/>
-          <w:color w:val="#FF0000"/>
-          <w:position w:val="4"/>
-          <w:sz w:val="17"/>
-          <w:u w:val="single"/>
-        </w:rPr>
-        <w:fldChar w:fldCharType="separate"/>
-      </w:r>
-      <w:r>
-        <w:rPr>
-          <w:rFonts w:ascii="Arial" w:hAnsi="Arial" w:eastAsia="Arial"/>
-          <w:b w:val="on"/>
-          <w:color w:val="#FF0000"/>
-          <w:position w:val="4"/>
-          <w:sz w:val="17"/>
-          <w:u w:val="single"/>
-        </w:rPr>
-        <w:t xml:space="preserve">[142]</w:t>
-      </w:r>
-      <w:r>
-        <w:rPr>
-          <w:rFonts w:ascii="Arial" w:hAnsi="Arial" w:eastAsia="Arial"/>
-          <w:b w:val="on"/>
-          <w:color w:val="#FF0000"/>
-          <w:u w:val="single"/>
-        </w:rPr>
-        <w:fldChar w:fldCharType="end"/>
-      </w:r>
-      <w:r>
-        <w:rPr>
-          <w:rFonts w:ascii="Arial" w:hAnsi="Arial" w:eastAsia="Arial"/>
-          <w:b w:val="on"/>
-          <w:color w:val="#FF0000"/>
-          <w:u w:val="single"/>
-        </w:rPr>
-        <w:t xml:space="preserve"> In 2016,</w:t>
-      </w:r>
-      <w:r>
-        <w:rPr>
-          <w:rFonts w:ascii="Arial" w:hAnsi="Arial" w:eastAsia="Arial"/>
-          <w:color w:val="#202122"/>
-        </w:rPr>
-        <w:t xml:space="preserve"> </w:t>
-      </w:r>
-      <w:r>
-        <w:rPr>
-          <w:rFonts w:ascii="Arial" w:hAnsi="Arial" w:eastAsia="Arial"/>
-          <w:b w:val="on"/>
-          <w:i w:val="on"/>
-          <w:color w:val="#FF0000"/>
-          <w:u w:val="single"/>
-        </w:rPr>
-        <w:fldChar w:fldCharType="begin"/>
-      </w:r>
-      <w:r>
-        <w:rPr>
-          <w:rFonts w:ascii="Arial" w:hAnsi="Arial" w:eastAsia="Arial"/>
-          <w:b w:val="on"/>
-          <w:i w:val="on"/>
-          <w:color w:val="#FF0000"/>
-          <w:u w:val="single"/>
-        </w:rPr>
-        <w:instrText xml:space="preserve"> HYPERLINK "https://en.wikipedia.org/wiki/Forbes" </w:instrText>
-      </w:r>
-      <w:r>
-        <w:rPr>
-          <w:rFonts w:ascii="Arial" w:hAnsi="Arial" w:eastAsia="Arial"/>
-          <w:b w:val="on"/>
-          <w:i w:val="on"/>
-          <w:color w:val="#FF0000"/>
-          <w:u w:val="single"/>
-        </w:rPr>
-        <w:fldChar w:fldCharType="separate"/>
-      </w:r>
-      <w:r>
-        <w:rPr>
-          <w:rFonts w:ascii="Arial" w:hAnsi="Arial" w:eastAsia="Arial"/>
-          <w:b w:val="on"/>
-          <w:i w:val="on"/>
-          <w:color w:val="#FF0000"/>
-          <w:u w:val="single"/>
-        </w:rPr>
-        <w:t xml:space="preserve">Forbes</w:t>
-      </w:r>
-      <w:r>
-        <w:rPr>
-          <w:rFonts w:ascii="Arial" w:hAnsi="Arial" w:eastAsia="Arial"/>
-          <w:b w:val="on"/>
-          <w:color w:val="#FF0000"/>
-          <w:u w:val="single"/>
-        </w:rPr>
-        <w:fldChar w:fldCharType="end"/>
-      </w:r>
-      <w:r>
-        <w:rPr>
-          <w:rFonts w:ascii="Arial" w:hAnsi="Arial" w:eastAsia="Arial"/>
-          <w:b w:val="on"/>
-          <w:color w:val="#FF0000"/>
-          <w:u w:val="single"/>
-        </w:rPr>
-        <w:t xml:space="preserve"> revised the estimated net worth of the company to $800 million taking into account the $724 million of capital raised.</w:t>
-      </w:r>
-      <w:r>
-        <w:rPr>
-          <w:rFonts w:ascii="Arial" w:hAnsi="Arial" w:eastAsia="Arial"/>
-          <w:color w:val="#0645AD"/>
-          <w:position w:val="4"/>
-          <w:sz w:val="17"/>
-          <w:u w:val="single"/>
-        </w:rPr>
-        <w:fldChar w:fldCharType="begin"/>
-      </w:r>
-      <w:r>
-        <w:rPr>
-          <w:rFonts w:ascii="Arial" w:hAnsi="Arial" w:eastAsia="Arial"/>
-          <w:color w:val="#0645AD"/>
-          <w:position w:val="4"/>
-          <w:sz w:val="17"/>
-          <w:u w:val="single"/>
-        </w:rPr>
-        <w:instrText xml:space="preserve"> HYPERLINK "https://en.wikipedia.org/wiki/Theranos#cite_note-Forbes_nothing-11" </w:instrText>
-      </w:r>
-      <w:r>
-        <w:rPr>
-          <w:rFonts w:ascii="Arial" w:hAnsi="Arial" w:eastAsia="Arial"/>
-          <w:color w:val="#0645AD"/>
-          <w:position w:val="4"/>
-          <w:sz w:val="17"/>
-          <w:u w:val="single"/>
-        </w:rPr>
-        <w:fldChar w:fldCharType="separate"/>
-      </w:r>
-      <w:r>
-        <w:rPr>
-          <w:rFonts w:ascii="Arial" w:hAnsi="Arial" w:eastAsia="Arial"/>
-          <w:color w:val="#0645AD"/>
-          <w:position w:val="4"/>
-          <w:sz w:val="17"/>
-          <w:u w:val="single"/>
-        </w:rPr>
-        <w:t xml:space="preserve">[11]</w:t>
-      </w:r>
-      <w:r>
-        <w:rPr>
-          <w:rFonts w:ascii="Arial" w:hAnsi="Arial" w:eastAsia="Arial"/>
-          <w:color w:val="#202122"/>
-        </w:rPr>
-        <w:fldChar w:fldCharType="end"/>
-      </w:r>
-    </w:p>
-    <w:p>
-      <w:pPr>
-        <w:pStyle w:val="Normal (Web)"/>
-        <w:tabs>
-          <w:tab w:val="left" w:pos="720"/>
-          <w:tab w:val="left" w:pos="1440"/>
-          <w:tab w:val="left" w:pos="2160"/>
-          <w:tab w:val="left" w:pos="2880"/>
-          <w:tab w:val="left" w:pos="3600"/>
-          <w:tab w:val="left" w:pos="4320"/>
-          <w:tab w:val="left" w:pos="5040"/>
-          <w:tab w:val="left" w:pos="5760"/>
-          <w:tab w:val="left" w:pos="6480"/>
-          <w:tab w:val="left" w:pos="7200"/>
-          <w:tab w:val="left" w:pos="7920"/>
-          <w:tab w:val="left" w:pos="8640"/>
-          <w:tab w:val="left" w:pos="9360"/>
-          <w:tab w:val="left" w:pos="10080"/>
-        </w:tabs>
-        <w:spacing w:before="120" w:after="120"/>
-        <w:rPr>
-          <w:rFonts w:ascii="Arial" w:hAnsi="Arial" w:eastAsia="Arial"/>
-          <w:color w:val="#202122"/>
-        </w:rPr>
-      </w:pPr>
-      <w:r>
-        <w:rPr>
-          <w:rFonts w:ascii="Arial" w:hAnsi="Arial" w:eastAsia="Arial"/>
-          <w:color w:val="#202122"/>
-        </w:rPr>
-        <w:t xml:space="preserve">In May 2017, participating shareholders provided a release of any potential claims against Theranos in exchange for shares of the company's new </w:t>
-      </w:r>
-      <w:r>
-        <w:rPr>
-          <w:rFonts w:ascii="Arial" w:hAnsi="Arial" w:eastAsia="Arial"/>
-          <w:color w:val="#0645AD"/>
-          <w:u w:val="single"/>
-        </w:rPr>
-        <w:fldChar w:fldCharType="begin"/>
-      </w:r>
-      <w:r>
-        <w:rPr>
-          <w:rFonts w:ascii="Arial" w:hAnsi="Arial" w:eastAsia="Arial"/>
-          <w:color w:val="#0645AD"/>
-          <w:u w:val="single"/>
-        </w:rPr>
-        <w:instrText xml:space="preserve"> HYPERLINK "https://en.wikipedia.org/wiki/Preferred_stock" </w:instrText>
-      </w:r>
-      <w:r>
-        <w:rPr>
-          <w:rFonts w:ascii="Arial" w:hAnsi="Arial" w:eastAsia="Arial"/>
-          <w:color w:val="#0645AD"/>
-          <w:u w:val="single"/>
-        </w:rPr>
-        <w:fldChar w:fldCharType="separate"/>
-      </w:r>
-      <w:r>
-        <w:rPr>
-          <w:rFonts w:ascii="Arial" w:hAnsi="Arial" w:eastAsia="Arial"/>
-          <w:color w:val="#0645AD"/>
-          <w:u w:val="single"/>
-        </w:rPr>
-        <w:t xml:space="preserve">preferred stock</w:t>
-      </w:r>
-      <w:r>
-        <w:rPr>
-          <w:rFonts w:ascii="Arial" w:hAnsi="Arial" w:eastAsia="Arial"/>
-          <w:color w:val="#202122"/>
-        </w:rPr>
-        <w:fldChar w:fldCharType="end"/>
-      </w:r>
-      <w:r>
-        <w:rPr>
-          <w:rFonts w:ascii="Arial" w:hAnsi="Arial" w:eastAsia="Arial"/>
-          <w:color w:val="#202122"/>
-        </w:rPr>
-        <w:t xml:space="preserve">. Holders of more than 99 percent of the shares elected to participate. Holmes contributed shares to the company and gave up </w:t>
-      </w:r>
-      <w:r>
-        <w:rPr>
-          <w:rFonts w:ascii="Arial" w:hAnsi="Arial" w:eastAsia="Arial"/>
-          <w:color w:val="#0645AD"/>
-          <w:u w:val="single"/>
-        </w:rPr>
-        <w:fldChar w:fldCharType="begin"/>
-      </w:r>
-      <w:r>
-        <w:rPr>
-          <w:rFonts w:ascii="Arial" w:hAnsi="Arial" w:eastAsia="Arial"/>
-          <w:color w:val="#0645AD"/>
-          <w:u w:val="single"/>
-        </w:rPr>
-        <w:instrText xml:space="preserve"> HYPERLINK "https://en.wikipedia.org/wiki/Equity_(finance)" </w:instrText>
-      </w:r>
-      <w:r>
-        <w:rPr>
-          <w:rFonts w:ascii="Arial" w:hAnsi="Arial" w:eastAsia="Arial"/>
-          <w:color w:val="#0645AD"/>
-          <w:u w:val="single"/>
-        </w:rPr>
-        <w:fldChar w:fldCharType="separate"/>
-      </w:r>
-      <w:r>
-        <w:rPr>
-          <w:rFonts w:ascii="Arial" w:hAnsi="Arial" w:eastAsia="Arial"/>
-          <w:color w:val="#0645AD"/>
-          <w:u w:val="single"/>
-        </w:rPr>
-        <w:t xml:space="preserve">equity</w:t>
-      </w:r>
-      <w:r>
-        <w:rPr>
-          <w:rFonts w:ascii="Arial" w:hAnsi="Arial" w:eastAsia="Arial"/>
-          <w:color w:val="#202122"/>
-        </w:rPr>
-        <w:fldChar w:fldCharType="end"/>
-      </w:r>
-      <w:r>
-        <w:rPr>
-          <w:rFonts w:ascii="Arial" w:hAnsi="Arial" w:eastAsia="Arial"/>
-          <w:color w:val="#202122"/>
-        </w:rPr>
-        <w:t xml:space="preserve"> to offset potential dilution to non-participating shareholders.</w:t>
-      </w:r>
-      <w:r>
-        <w:rPr>
-          <w:rFonts w:ascii="Arial" w:hAnsi="Arial" w:eastAsia="Arial"/>
-          <w:color w:val="#0645AD"/>
-          <w:position w:val="4"/>
-          <w:sz w:val="17"/>
-          <w:u w:val="single"/>
-        </w:rPr>
-        <w:fldChar w:fldCharType="begin"/>
-      </w:r>
-      <w:r>
-        <w:rPr>
-          <w:rFonts w:ascii="Arial" w:hAnsi="Arial" w:eastAsia="Arial"/>
-          <w:color w:val="#0645AD"/>
-          <w:position w:val="4"/>
-          <w:sz w:val="17"/>
-          <w:u w:val="single"/>
-        </w:rPr>
-        <w:instrText xml:space="preserve"> HYPERLINK "https://en.wikipedia.org/wiki/Theranos#cite_note-143" </w:instrText>
-      </w:r>
-      <w:r>
-        <w:rPr>
-          <w:rFonts w:ascii="Arial" w:hAnsi="Arial" w:eastAsia="Arial"/>
-          <w:color w:val="#0645AD"/>
-          <w:position w:val="4"/>
-          <w:sz w:val="17"/>
-          <w:u w:val="single"/>
-        </w:rPr>
-        <w:fldChar w:fldCharType="separate"/>
-      </w:r>
-      <w:r>
-        <w:rPr>
-          <w:rFonts w:ascii="Arial" w:hAnsi="Arial" w:eastAsia="Arial"/>
-          <w:color w:val="#0645AD"/>
-          <w:position w:val="4"/>
-          <w:sz w:val="17"/>
-          <w:u w:val="single"/>
-        </w:rPr>
-        <w:t xml:space="preserve">[143]</w:t>
+          <w:rFonts w:ascii="Calibri" w:hAnsi="Calibri" w:eastAsia="Calibri"/>
+          <w:color w:val="#000000"/>
+          <w:sz w:val="18"/>
+          <w:shd w:val="clear" w:fill="#D3D3D3"/>
+        </w:rPr>
+        <w:t xml:space="preserve">¶109: </w:t>
+      </w:r>
+      <w:r>
+        <w:rPr>
+          <w:rFonts w:ascii="Arial" w:hAnsi="Arial" w:eastAsia="Arial"/>
+          <w:color w:val="#202122"/>
+        </w:rPr>
+        <w:t xml:space="preserve">In December 2016, it was announced the Theranos management team would be restructured with the departure of Riley Bechtel. In January 2017, incoming U.S. Secretary of Defense nominee James Mattis resigned from the Theranos board. In January 2017 the Theranos board of directors included:</w:t>
+      </w:r>
+      <w:r>
+        <w:rPr>
+          <w:rFonts w:ascii="Arial" w:hAnsi="Arial" w:eastAsia="Arial"/>
+          <w:color w:val="#0645AD"/>
+          <w:position w:val="4"/>
+          <w:sz w:val="17"/>
+          <w:u w:val="single"/>
+        </w:rPr>
+        <w:fldChar w:fldCharType="begin"/>
+      </w:r>
+      <w:r>
+        <w:rPr>
+          <w:rFonts w:ascii="Arial" w:hAnsi="Arial" w:eastAsia="Arial"/>
+          <w:color w:val="#0645AD"/>
+          <w:position w:val="4"/>
+          <w:sz w:val="17"/>
+          <w:u w:val="single"/>
+        </w:rPr>
+        <w:instrText xml:space="preserve"> HYPERLINK "https://en.wikipedia.org/wiki/Theranos#cite_note-134" </w:instrText>
+      </w:r>
+      <w:r>
+        <w:rPr>
+          <w:rFonts w:ascii="Arial" w:hAnsi="Arial" w:eastAsia="Arial"/>
+          <w:color w:val="#0645AD"/>
+          <w:position w:val="4"/>
+          <w:sz w:val="17"/>
+          <w:u w:val="single"/>
+        </w:rPr>
+        <w:fldChar w:fldCharType="separate"/>
+      </w:r>
+      <w:r>
+        <w:rPr>
+          <w:rFonts w:ascii="Arial" w:hAnsi="Arial" w:eastAsia="Arial"/>
+          <w:color w:val="#0645AD"/>
+          <w:position w:val="4"/>
+          <w:sz w:val="17"/>
+          <w:u w:val="single"/>
+        </w:rPr>
+        <w:t xml:space="preserve">[134]</w:t>
       </w:r>
       <w:r>
         <w:rPr>
@@ -19856,7 +19546,7 @@
         <w:pStyle w:val="Normal"/>
         <w:numPr>
           <w:ilvl w:val="0"/>
-          <w:numId w:val="4"/>
+          <w:numId w:val="2"/>
         </w:numPr>
         <w:tabs>
           <w:tab w:val="left" w:pos="1104"/>
@@ -19895,500 +19585,17 @@
       </w:pPr>
       <w:r>
         <w:rPr>
-          <w:rFonts w:ascii="Arial" w:hAnsi="Arial" w:eastAsia="Arial"/>
-          <w:b w:val="on"/>
-          <w:color w:val="#FF0000"/>
-          <w:sz w:val="24"/>
-          <w:u w:val="single"/>
-        </w:rPr>
-        <w:t xml:space="preserve">In May 2018 </w:t>
-      </w:r>
-      <w:r>
-        <w:rPr>
-          <w:rFonts w:ascii="Arial" w:hAnsi="Arial" w:eastAsia="Arial"/>
-          <w:b w:val="on"/>
-          <w:color w:val="#FF0000"/>
-          <w:sz w:val="24"/>
-          <w:u w:val="single"/>
-        </w:rPr>
-        <w:fldChar w:fldCharType="begin"/>
-      </w:r>
-      <w:r>
-        <w:rPr>
-          <w:rFonts w:ascii="Arial" w:hAnsi="Arial" w:eastAsia="Arial"/>
-          <w:b w:val="on"/>
-          <w:color w:val="#FF0000"/>
-          <w:sz w:val="24"/>
-          <w:u w:val="single"/>
-        </w:rPr>
-        <w:instrText xml:space="preserve"> HYPERLINK "https://en.wikipedia.org/wiki/John_Carreyrou" </w:instrText>
-      </w:r>
-      <w:r>
-        <w:rPr>
-          <w:rFonts w:ascii="Arial" w:hAnsi="Arial" w:eastAsia="Arial"/>
-          <w:b w:val="on"/>
-          <w:color w:val="#FF0000"/>
-          <w:sz w:val="24"/>
-          <w:u w:val="single"/>
-        </w:rPr>
-        <w:fldChar w:fldCharType="separate"/>
-      </w:r>
-      <w:r>
-        <w:rPr>
-          <w:rFonts w:ascii="Arial" w:hAnsi="Arial" w:eastAsia="Arial"/>
-          <w:b w:val="on"/>
-          <w:color w:val="#FF0000"/>
-          <w:sz w:val="24"/>
-          <w:u w:val="single"/>
-        </w:rPr>
-        <w:t xml:space="preserve">John Carreyrou</w:t>
-      </w:r>
-      <w:r>
-        <w:rPr>
-          <w:rFonts w:ascii="Arial" w:hAnsi="Arial" w:eastAsia="Arial"/>
-          <w:b w:val="on"/>
-          <w:color w:val="#FF0000"/>
-          <w:sz w:val="24"/>
-          <w:u w:val="single"/>
-        </w:rPr>
-        <w:fldChar w:fldCharType="end"/>
-      </w:r>
-      <w:r>
-        <w:rPr>
-          <w:rFonts w:ascii="Arial" w:hAnsi="Arial" w:eastAsia="Arial"/>
-          <w:b w:val="on"/>
-          <w:color w:val="#FF0000"/>
-          <w:sz w:val="24"/>
-          <w:u w:val="single"/>
-        </w:rPr>
-        <w:t xml:space="preserve"> reported that American business and government leaders lost more than $600 million by privately investing in Theranos.</w:t>
-      </w:r>
-      <w:r>
-        <w:rPr>
-          <w:rFonts w:ascii="Arial" w:hAnsi="Arial" w:eastAsia="Arial"/>
-          <w:b w:val="on"/>
-          <w:color w:val="#FF0000"/>
-          <w:position w:val="4"/>
-          <w:sz w:val="17"/>
-          <w:u w:val="single"/>
-        </w:rPr>
-        <w:fldChar w:fldCharType="begin"/>
-      </w:r>
-      <w:r>
-        <w:rPr>
-          <w:rFonts w:ascii="Arial" w:hAnsi="Arial" w:eastAsia="Arial"/>
-          <w:b w:val="on"/>
-          <w:color w:val="#FF0000"/>
-          <w:position w:val="4"/>
-          <w:sz w:val="17"/>
-          <w:u w:val="single"/>
-        </w:rPr>
-        <w:instrText xml:space="preserve"> HYPERLINK "https://en.wikipedia.org/wiki/Theranos#cite_note-carreyrou3-144" </w:instrText>
-      </w:r>
-      <w:r>
-        <w:rPr>
-          <w:rFonts w:ascii="Arial" w:hAnsi="Arial" w:eastAsia="Arial"/>
-          <w:b w:val="on"/>
-          <w:color w:val="#FF0000"/>
-          <w:position w:val="4"/>
-          <w:sz w:val="17"/>
-          <w:u w:val="single"/>
-        </w:rPr>
-        <w:fldChar w:fldCharType="separate"/>
-      </w:r>
-      <w:r>
-        <w:rPr>
-          <w:rFonts w:ascii="Arial" w:hAnsi="Arial" w:eastAsia="Arial"/>
-          <w:b w:val="on"/>
-          <w:color w:val="#FF0000"/>
-          <w:position w:val="4"/>
-          <w:sz w:val="17"/>
-          <w:u w:val="single"/>
-        </w:rPr>
-        <w:t xml:space="preserve">[144]</w:t>
-      </w:r>
-      <w:r>
-        <w:rPr>
-          <w:rFonts w:ascii="Arial" w:hAnsi="Arial" w:eastAsia="Arial"/>
-          <w:b w:val="on"/>
-          <w:color w:val="#FF0000"/>
-          <w:sz w:val="24"/>
-          <w:u w:val="single"/>
-        </w:rPr>
-        <w:fldChar w:fldCharType="end"/>
-      </w:r>
-      <w:r>
-        <w:rPr>
-          <w:rFonts w:ascii="Arial" w:hAnsi="Arial" w:eastAsia="Arial"/>
-          <w:b w:val="on"/>
-          <w:color w:val="#FF0000"/>
-          <w:sz w:val="24"/>
-          <w:u w:val="single"/>
-        </w:rPr>
-        <w:t xml:space="preserve"> Major investments had been made by the </w:t>
-      </w:r>
-      <w:r>
-        <w:rPr>
-          <w:rFonts w:ascii="Arial" w:hAnsi="Arial" w:eastAsia="Arial"/>
-          <w:b w:val="on"/>
-          <w:color w:val="#FF0000"/>
-          <w:sz w:val="24"/>
-          <w:u w:val="single"/>
-        </w:rPr>
-        <w:fldChar w:fldCharType="begin"/>
-      </w:r>
-      <w:r>
-        <w:rPr>
-          <w:rFonts w:ascii="Arial" w:hAnsi="Arial" w:eastAsia="Arial"/>
-          <w:b w:val="on"/>
-          <w:color w:val="#FF0000"/>
-          <w:sz w:val="24"/>
-          <w:u w:val="single"/>
-        </w:rPr>
-        <w:instrText xml:space="preserve"> HYPERLINK "https://en.wikipedia.org/wiki/Walton_family" </w:instrText>
-      </w:r>
-      <w:r>
-        <w:rPr>
-          <w:rFonts w:ascii="Arial" w:hAnsi="Arial" w:eastAsia="Arial"/>
-          <w:b w:val="on"/>
-          <w:color w:val="#FF0000"/>
-          <w:sz w:val="24"/>
-          <w:u w:val="single"/>
-        </w:rPr>
-        <w:fldChar w:fldCharType="separate"/>
-      </w:r>
-      <w:r>
-        <w:rPr>
-          <w:rFonts w:ascii="Arial" w:hAnsi="Arial" w:eastAsia="Arial"/>
-          <w:b w:val="on"/>
-          <w:color w:val="#FF0000"/>
-          <w:sz w:val="24"/>
-          <w:u w:val="single"/>
-        </w:rPr>
-        <w:t xml:space="preserve">Walton family</w:t>
-      </w:r>
-      <w:r>
-        <w:rPr>
-          <w:rFonts w:ascii="Arial" w:hAnsi="Arial" w:eastAsia="Arial"/>
-          <w:b w:val="on"/>
-          <w:color w:val="#FF0000"/>
-          <w:sz w:val="24"/>
-          <w:u w:val="single"/>
-        </w:rPr>
-        <w:fldChar w:fldCharType="end"/>
-      </w:r>
-      <w:r>
-        <w:rPr>
-          <w:rFonts w:ascii="Arial" w:hAnsi="Arial" w:eastAsia="Arial"/>
-          <w:b w:val="on"/>
-          <w:color w:val="#FF0000"/>
-          <w:sz w:val="24"/>
-          <w:u w:val="single"/>
-        </w:rPr>
-        <w:t xml:space="preserve"> ($150 million)</w:t>
-      </w:r>
-      <w:r>
-        <w:rPr>
-          <w:rFonts w:ascii="Arial" w:hAnsi="Arial" w:eastAsia="Arial"/>
-          <w:color w:val="#202122"/>
-          <w:sz w:val="24"/>
-        </w:rPr>
-        <w:t xml:space="preserve">, </w:t>
-      </w:r>
-      <w:r>
-        <w:rPr>
-          <w:rFonts w:ascii="Arial" w:hAnsi="Arial" w:eastAsia="Arial"/>
-          <w:b w:val="on"/>
-          <w:color w:val="#FF0000"/>
-          <w:sz w:val="24"/>
-          <w:u w:val="single"/>
-        </w:rPr>
-        <w:fldChar w:fldCharType="begin"/>
-      </w:r>
-      <w:r>
-        <w:rPr>
-          <w:rFonts w:ascii="Arial" w:hAnsi="Arial" w:eastAsia="Arial"/>
-          <w:b w:val="on"/>
-          <w:color w:val="#FF0000"/>
-          <w:sz w:val="24"/>
-          <w:u w:val="single"/>
-        </w:rPr>
-        <w:instrText xml:space="preserve"> HYPERLINK "https://en.wikipedia.org/wiki/Rupert_Murdoch" </w:instrText>
-      </w:r>
-      <w:r>
-        <w:rPr>
-          <w:rFonts w:ascii="Arial" w:hAnsi="Arial" w:eastAsia="Arial"/>
-          <w:b w:val="on"/>
-          <w:color w:val="#FF0000"/>
-          <w:sz w:val="24"/>
-          <w:u w:val="single"/>
-        </w:rPr>
-        <w:fldChar w:fldCharType="separate"/>
-      </w:r>
-      <w:r>
-        <w:rPr>
-          <w:rFonts w:ascii="Arial" w:hAnsi="Arial" w:eastAsia="Arial"/>
-          <w:b w:val="on"/>
-          <w:color w:val="#FF0000"/>
-          <w:sz w:val="24"/>
-          <w:u w:val="single"/>
-        </w:rPr>
-        <w:t xml:space="preserve">Rupert Murdoch</w:t>
-      </w:r>
-      <w:r>
-        <w:rPr>
-          <w:rFonts w:ascii="Arial" w:hAnsi="Arial" w:eastAsia="Arial"/>
-          <w:b w:val="on"/>
-          <w:color w:val="#FF0000"/>
-          <w:sz w:val="24"/>
-          <w:u w:val="single"/>
-        </w:rPr>
-        <w:fldChar w:fldCharType="end"/>
-      </w:r>
-      <w:r>
-        <w:rPr>
-          <w:rFonts w:ascii="Arial" w:hAnsi="Arial" w:eastAsia="Arial"/>
-          <w:b w:val="on"/>
-          <w:color w:val="#FF0000"/>
-          <w:sz w:val="24"/>
-          <w:u w:val="single"/>
-        </w:rPr>
-        <w:t xml:space="preserve"> ($121 million), </w:t>
-      </w:r>
-      <w:r>
-        <w:rPr>
-          <w:rFonts w:ascii="Arial" w:hAnsi="Arial" w:eastAsia="Arial"/>
-          <w:b w:val="on"/>
-          <w:color w:val="#FF0000"/>
-          <w:sz w:val="24"/>
-          <w:u w:val="single"/>
-        </w:rPr>
-        <w:fldChar w:fldCharType="begin"/>
-      </w:r>
-      <w:r>
-        <w:rPr>
-          <w:rFonts w:ascii="Arial" w:hAnsi="Arial" w:eastAsia="Arial"/>
-          <w:b w:val="on"/>
-          <w:color w:val="#FF0000"/>
-          <w:sz w:val="24"/>
-          <w:u w:val="single"/>
-        </w:rPr>
-        <w:instrText xml:space="preserve"> HYPERLINK "https://en.wikipedia.org/wiki/Betsy_DeVos" </w:instrText>
-      </w:r>
-      <w:r>
-        <w:rPr>
-          <w:rFonts w:ascii="Arial" w:hAnsi="Arial" w:eastAsia="Arial"/>
-          <w:b w:val="on"/>
-          <w:color w:val="#FF0000"/>
-          <w:sz w:val="24"/>
-          <w:u w:val="single"/>
-        </w:rPr>
-        <w:fldChar w:fldCharType="separate"/>
-      </w:r>
-      <w:r>
-        <w:rPr>
-          <w:rFonts w:ascii="Arial" w:hAnsi="Arial" w:eastAsia="Arial"/>
-          <w:b w:val="on"/>
-          <w:color w:val="#FF0000"/>
-          <w:sz w:val="24"/>
-          <w:u w:val="single"/>
-        </w:rPr>
-        <w:t xml:space="preserve">Betsy DeVos</w:t>
-      </w:r>
-      <w:r>
-        <w:rPr>
-          <w:rFonts w:ascii="Arial" w:hAnsi="Arial" w:eastAsia="Arial"/>
-          <w:b w:val="on"/>
-          <w:color w:val="#FF0000"/>
-          <w:sz w:val="24"/>
-          <w:u w:val="single"/>
-        </w:rPr>
-        <w:fldChar w:fldCharType="end"/>
-      </w:r>
-      <w:r>
-        <w:rPr>
-          <w:rFonts w:ascii="Arial" w:hAnsi="Arial" w:eastAsia="Arial"/>
-          <w:b w:val="on"/>
-          <w:color w:val="#FF0000"/>
-          <w:sz w:val="24"/>
-          <w:u w:val="single"/>
-        </w:rPr>
-        <w:t xml:space="preserve"> ($100 million), and the Cox family (of </w:t>
-      </w:r>
-      <w:r>
-        <w:rPr>
-          <w:rFonts w:ascii="Arial" w:hAnsi="Arial" w:eastAsia="Arial"/>
-          <w:b w:val="on"/>
-          <w:color w:val="#FF0000"/>
-          <w:sz w:val="24"/>
-          <w:u w:val="single"/>
-        </w:rPr>
-        <w:fldChar w:fldCharType="begin"/>
-      </w:r>
-      <w:r>
-        <w:rPr>
-          <w:rFonts w:ascii="Arial" w:hAnsi="Arial" w:eastAsia="Arial"/>
-          <w:b w:val="on"/>
-          <w:color w:val="#FF0000"/>
-          <w:sz w:val="24"/>
-          <w:u w:val="single"/>
-        </w:rPr>
-        <w:instrText xml:space="preserve"> HYPERLINK "https://en.wikipedia.org/wiki/Cox_Media_Group" </w:instrText>
-      </w:r>
-      <w:r>
-        <w:rPr>
-          <w:rFonts w:ascii="Arial" w:hAnsi="Arial" w:eastAsia="Arial"/>
-          <w:b w:val="on"/>
-          <w:color w:val="#FF0000"/>
-          <w:sz w:val="24"/>
-          <w:u w:val="single"/>
-        </w:rPr>
-        <w:fldChar w:fldCharType="separate"/>
-      </w:r>
-      <w:r>
-        <w:rPr>
-          <w:rFonts w:ascii="Arial" w:hAnsi="Arial" w:eastAsia="Arial"/>
-          <w:b w:val="on"/>
-          <w:color w:val="#FF0000"/>
-          <w:sz w:val="24"/>
-          <w:u w:val="single"/>
-        </w:rPr>
-        <w:t xml:space="preserve">Cox Media Group</w:t>
-      </w:r>
-      <w:r>
-        <w:rPr>
-          <w:rFonts w:ascii="Arial" w:hAnsi="Arial" w:eastAsia="Arial"/>
-          <w:b w:val="on"/>
-          <w:color w:val="#FF0000"/>
-          <w:sz w:val="24"/>
-          <w:u w:val="single"/>
-        </w:rPr>
-        <w:fldChar w:fldCharType="end"/>
-      </w:r>
-      <w:r>
-        <w:rPr>
-          <w:rFonts w:ascii="Arial" w:hAnsi="Arial" w:eastAsia="Arial"/>
-          <w:b w:val="on"/>
-          <w:color w:val="#FF0000"/>
-          <w:sz w:val="24"/>
-          <w:u w:val="single"/>
-        </w:rPr>
-        <w:t xml:space="preserve">) ($100 million).</w:t>
-      </w:r>
-      <w:r>
-        <w:rPr>
-          <w:rFonts w:ascii="Arial" w:hAnsi="Arial" w:eastAsia="Arial"/>
-          <w:b w:val="on"/>
-          <w:color w:val="#FF0000"/>
-          <w:position w:val="4"/>
-          <w:sz w:val="17"/>
-          <w:u w:val="single"/>
-        </w:rPr>
-        <w:fldChar w:fldCharType="begin"/>
-      </w:r>
-      <w:r>
-        <w:rPr>
-          <w:rFonts w:ascii="Arial" w:hAnsi="Arial" w:eastAsia="Arial"/>
-          <w:b w:val="on"/>
-          <w:color w:val="#FF0000"/>
-          <w:position w:val="4"/>
-          <w:sz w:val="17"/>
-          <w:u w:val="single"/>
-        </w:rPr>
-        <w:instrText xml:space="preserve"> HYPERLINK "https://en.wikipedia.org/wiki/Theranos#cite_note-carreyrou-70" </w:instrText>
-      </w:r>
-      <w:r>
-        <w:rPr>
-          <w:rFonts w:ascii="Arial" w:hAnsi="Arial" w:eastAsia="Arial"/>
-          <w:b w:val="on"/>
-          <w:color w:val="#FF0000"/>
-          <w:position w:val="4"/>
-          <w:sz w:val="17"/>
-          <w:u w:val="single"/>
-        </w:rPr>
-        <w:fldChar w:fldCharType="separate"/>
-      </w:r>
-      <w:r>
-        <w:rPr>
-          <w:rFonts w:ascii="Arial" w:hAnsi="Arial" w:eastAsia="Arial"/>
-          <w:b w:val="on"/>
-          <w:color w:val="#FF0000"/>
-          <w:position w:val="4"/>
-          <w:sz w:val="17"/>
-          <w:u w:val="single"/>
-        </w:rPr>
-        <w:t xml:space="preserve">[70]</w:t>
-      </w:r>
-      <w:r>
-        <w:rPr>
-          <w:rFonts w:ascii="Arial" w:hAnsi="Arial" w:eastAsia="Arial"/>
-          <w:b w:val="on"/>
-          <w:color w:val="#FF0000"/>
-          <w:sz w:val="24"/>
-          <w:u w:val="single"/>
-        </w:rPr>
-        <w:fldChar w:fldCharType="end"/>
-      </w:r>
-      <w:r>
-        <w:rPr>
-          <w:rFonts w:ascii="Arial" w:hAnsi="Arial" w:eastAsia="Arial"/>
-          <w:b w:val="on"/>
-          <w:color w:val="#FF0000"/>
-          <w:sz w:val="24"/>
-          <w:u w:val="single"/>
-        </w:rPr>
-        <w:t xml:space="preserve"> The final liquidation of the company in September 2018 rendered these investments worthless.</w:t>
-      </w:r>
-      <w:r>
-        <w:rPr>
-          <w:rFonts w:ascii="Arial" w:hAnsi="Arial" w:eastAsia="Arial"/>
-          <w:b w:val="on"/>
-          <w:color w:val="#FF0000"/>
-          <w:position w:val="4"/>
-          <w:sz w:val="17"/>
-          <w:u w:val="single"/>
-        </w:rPr>
-        <w:fldChar w:fldCharType="begin"/>
-      </w:r>
-      <w:r>
-        <w:rPr>
-          <w:rFonts w:ascii="Arial" w:hAnsi="Arial" w:eastAsia="Arial"/>
-          <w:b w:val="on"/>
-          <w:color w:val="#FF0000"/>
-          <w:position w:val="4"/>
-          <w:sz w:val="17"/>
-          <w:u w:val="single"/>
-        </w:rPr>
-        <w:instrText xml:space="preserve"> HYPERLINK "https://en.wikipedia.org/wiki/Theranos#cite_note-TheranosShutdown-12" </w:instrText>
-      </w:r>
-      <w:r>
-        <w:rPr>
-          <w:rFonts w:ascii="Arial" w:hAnsi="Arial" w:eastAsia="Arial"/>
-          <w:b w:val="on"/>
-          <w:color w:val="#FF0000"/>
-          <w:position w:val="4"/>
-          <w:sz w:val="17"/>
-          <w:u w:val="single"/>
-        </w:rPr>
-        <w:fldChar w:fldCharType="separate"/>
-      </w:r>
-      <w:r>
-        <w:rPr>
-          <w:rFonts w:ascii="Arial" w:hAnsi="Arial" w:eastAsia="Arial"/>
-          <w:b w:val="on"/>
-          <w:color w:val="#FF0000"/>
-          <w:position w:val="4"/>
-          <w:sz w:val="17"/>
-          <w:u w:val="single"/>
-        </w:rPr>
-        <w:t xml:space="preserve">[12]</w:t>
-      </w:r>
-      <w:r>
-        <w:rPr>
-          <w:rFonts w:ascii="Arial" w:hAnsi="Arial" w:eastAsia="Arial"/>
-          <w:color w:val="#202122"/>
-        </w:rPr>
-        <w:fldChar w:fldCharType="end"/>
+          <w:sz w:val="18"/>
+          <w:shd w:val="clear" w:fill="#D3D3D3"/>
+        </w:rPr>
+        <w:t xml:space="preserve">¶110: </w:t>
+      </w:r>
+      <w:r>
+        <w:rPr>
+          <w:rFonts w:ascii="Arial" w:hAnsi="Arial" w:eastAsia="Arial"/>
+          <w:color w:val="#202122"/>
+        </w:rPr>
+        <w:t xml:space="preserve">Elizabeth Holmes</w:t>
       </w:r>
     </w:p>
     <w:p>
@@ -20396,7 +19603,7 @@
         <w:pStyle w:val="Normal"/>
         <w:numPr>
           <w:ilvl w:val="0"/>
-          <w:numId w:val="3"/>
+          <w:numId w:val="2"/>
         </w:numPr>
         <w:tabs>
           <w:tab w:val="left" w:pos="1104"/>
@@ -20435,56 +19642,69 @@
       </w:pPr>
       <w:r>
         <w:rPr>
-          <w:rFonts w:ascii="Arial" w:hAnsi="Arial" w:eastAsia="Arial"/>
-          <w:color w:val="#202122"/>
-        </w:rPr>
-        <w:t xml:space="preserve">Daniel Warmenhoven, former </w:t>
-      </w:r>
-      <w:r>
-        <w:rPr>
-          <w:rFonts w:ascii="Arial" w:hAnsi="Arial" w:eastAsia="Arial"/>
-          <w:color w:val="#0645AD"/>
-          <w:u w:val="single"/>
-        </w:rPr>
-        <w:fldChar w:fldCharType="begin"/>
-      </w:r>
-      <w:r>
-        <w:rPr>
-          <w:rFonts w:ascii="Arial" w:hAnsi="Arial" w:eastAsia="Arial"/>
-          <w:color w:val="#0645AD"/>
-          <w:u w:val="single"/>
-        </w:rPr>
-        <w:instrText xml:space="preserve"> HYPERLINK "https://en.wikipedia.org/wiki/NetApp" </w:instrText>
-      </w:r>
-      <w:r>
-        <w:rPr>
-          <w:rFonts w:ascii="Arial" w:hAnsi="Arial" w:eastAsia="Arial"/>
-          <w:color w:val="#0645AD"/>
-          <w:u w:val="single"/>
-        </w:rPr>
-        <w:fldChar w:fldCharType="separate"/>
-      </w:r>
-      <w:r>
-        <w:rPr>
-          <w:rFonts w:ascii="Arial" w:hAnsi="Arial" w:eastAsia="Arial"/>
-          <w:color w:val="#0645AD"/>
-          <w:u w:val="single"/>
-        </w:rPr>
-        <w:t xml:space="preserve">NetApp</w:t>
-      </w:r>
-      <w:r>
-        <w:rPr>
-          <w:rFonts w:ascii="Arial" w:hAnsi="Arial" w:eastAsia="Arial"/>
-          <w:color w:val="#202122"/>
-        </w:rPr>
-        <w:fldChar w:fldCharType="end"/>
-      </w:r>
-      <w:r>
-        <w:rPr>
-          <w:rFonts w:ascii="Arial" w:hAnsi="Arial" w:eastAsia="Arial"/>
-          <w:color w:val="#202122"/>
-        </w:rPr>
-        <w:t xml:space="preserve"> CEO, replacing Riley Bechtel</w:t>
+          <w:sz w:val="18"/>
+          <w:shd w:val="clear" w:fill="#D3D3D3"/>
+        </w:rPr>
+        <w:t xml:space="preserve">¶111: </w:t>
+      </w:r>
+      <w:r>
+        <w:rPr>
+          <w:rFonts w:ascii="Arial" w:hAnsi="Arial" w:eastAsia="Arial"/>
+          <w:color w:val="#202122"/>
+        </w:rPr>
+        <w:t xml:space="preserve">William Foege</w:t>
+      </w:r>
+    </w:p>
+    <w:p>
+      <w:pPr>
+        <w:pStyle w:val="heading 3"/>
+        <w:tabs>
+          <w:tab w:val="left" w:pos="720"/>
+          <w:tab w:val="left" w:pos="1440"/>
+          <w:tab w:val="left" w:pos="2160"/>
+          <w:tab w:val="left" w:pos="2880"/>
+          <w:tab w:val="left" w:pos="3600"/>
+          <w:tab w:val="left" w:pos="4320"/>
+          <w:tab w:val="left" w:pos="5040"/>
+          <w:tab w:val="left" w:pos="5760"/>
+          <w:tab w:val="left" w:pos="6480"/>
+          <w:tab w:val="left" w:pos="7200"/>
+          <w:tab w:val="left" w:pos="7920"/>
+          <w:tab w:val="left" w:pos="8640"/>
+          <w:tab w:val="left" w:pos="9360"/>
+          <w:tab w:val="left" w:pos="10080"/>
+        </w:tabs>
+        <w:spacing w:before="72"/>
+        <w:rPr>
+          <w:rFonts w:ascii="Arial" w:hAnsi="Arial" w:eastAsia="Arial"/>
+          <w:color w:val="#000000"/>
+          <w:sz w:val="29"/>
+        </w:rPr>
+      </w:pPr>
+      <w:r>
+        <w:rPr>
+          <w:rFonts w:ascii="Calibri" w:hAnsi="Calibri" w:eastAsia="Calibri"/>
+          <w:color w:val="#000000"/>
+          <w:sz w:val="18"/>
+          <w:shd w:val="clear" w:fill="#D3D3D3"/>
+        </w:rPr>
+        <w:t xml:space="preserve">¶112: </w:t>
+      </w:r>
+      <w:r>
+        <w:rPr>
+          <w:rFonts w:ascii="Arial" w:hAnsi="Arial" w:eastAsia="Arial"/>
+          <w:color w:val="#202122"/>
+          <w:sz w:val="22"/>
+        </w:rPr>
+        <w:t xml:space="preserve">Fabrizio Bonanni</w:t>
+      </w:r>
+      <w:r>
+        <w:rPr>
+          <w:rFonts w:ascii="Arial" w:hAnsi="Arial" w:eastAsia="Arial"/>
+          <w:color w:val="#000000"/>
+          <w:sz w:val="29"/>
+        </w:rPr>
+        <w:t xml:space="preserve">Valuation</w:t>
       </w:r>
     </w:p>
     <w:p>
@@ -20514,50 +19734,874 @@
       </w:pPr>
       <w:r>
         <w:rPr>
-          <w:rFonts w:ascii="Arial" w:hAnsi="Arial" w:eastAsia="Arial"/>
-          <w:color w:val="#202122"/>
-        </w:rPr>
-        <w:t xml:space="preserve">It was also announced in November 2016 that the celebrity-studded "board of counselors" would be scrapped in January 2017.</w:t>
-      </w:r>
-      <w:r>
-        <w:rPr>
-          <w:rFonts w:ascii="Arial" w:hAnsi="Arial" w:eastAsia="Arial"/>
-          <w:color w:val="#0645AD"/>
-          <w:position w:val="4"/>
-          <w:sz w:val="17"/>
-          <w:u w:val="single"/>
-        </w:rPr>
-        <w:fldChar w:fldCharType="begin"/>
-      </w:r>
-      <w:r>
-        <w:rPr>
-          <w:rFonts w:ascii="Arial" w:hAnsi="Arial" w:eastAsia="Arial"/>
-          <w:color w:val="#0645AD"/>
-          <w:position w:val="4"/>
-          <w:sz w:val="17"/>
-          <w:u w:val="single"/>
-        </w:rPr>
-        <w:instrText xml:space="preserve"> HYPERLINK "https://en.wikipedia.org/wiki/Theranos#cite_note-135" </w:instrText>
-      </w:r>
-      <w:r>
-        <w:rPr>
-          <w:rFonts w:ascii="Arial" w:hAnsi="Arial" w:eastAsia="Arial"/>
-          <w:color w:val="#0645AD"/>
-          <w:position w:val="4"/>
-          <w:sz w:val="17"/>
-          <w:u w:val="single"/>
-        </w:rPr>
-        <w:fldChar w:fldCharType="separate"/>
-      </w:r>
-      <w:r>
-        <w:rPr>
-          <w:rFonts w:ascii="Arial" w:hAnsi="Arial" w:eastAsia="Arial"/>
-          <w:color w:val="#0645AD"/>
-          <w:position w:val="4"/>
-          <w:sz w:val="17"/>
-          <w:u w:val="single"/>
-        </w:rPr>
-        <w:t xml:space="preserve">[135]</w:t>
+          <w:rFonts w:ascii="Calibri" w:hAnsi="Calibri" w:eastAsia="Calibri"/>
+          <w:color w:val="#000000"/>
+          <w:sz w:val="18"/>
+          <w:shd w:val="clear" w:fill="#D3D3D3"/>
+        </w:rPr>
+        <w:t xml:space="preserve">¶113: </w:t>
+      </w:r>
+      <w:r>
+        <w:rPr>
+          <w:rFonts w:ascii="Arial" w:hAnsi="Arial" w:eastAsia="Arial"/>
+          <w:color w:val="#202122"/>
+        </w:rPr>
+        <w:t xml:space="preserve">Theranos raised</w:t>
+      </w:r>
+      <w:r>
+        <w:rPr>
+          <w:rFonts w:ascii="Arial" w:hAnsi="Arial" w:eastAsia="Arial"/>
+          <w:b w:val="on"/>
+          <w:color w:val="#FF0000"/>
+          <w:u w:val="single"/>
+        </w:rPr>
+        <w:t xml:space="preserve"> millions of dollars in its first years</w:t>
+      </w:r>
+      <w:r>
+        <w:rPr>
+          <w:rFonts w:ascii="Arial" w:hAnsi="Arial" w:eastAsia="Arial"/>
+          <w:color w:val="#202122"/>
+        </w:rPr>
+        <w:t xml:space="preserve">. In 2004, Theranos was based in a rented basement near the Stanford campus.</w:t>
+      </w:r>
+      <w:r>
+        <w:rPr>
+          <w:rFonts w:ascii="Arial" w:hAnsi="Arial" w:eastAsia="Arial"/>
+          <w:color w:val="#0645AD"/>
+          <w:position w:val="4"/>
+          <w:sz w:val="17"/>
+          <w:u w:val="single"/>
+        </w:rPr>
+        <w:fldChar w:fldCharType="begin"/>
+      </w:r>
+      <w:r>
+        <w:rPr>
+          <w:rFonts w:ascii="Arial" w:hAnsi="Arial" w:eastAsia="Arial"/>
+          <w:color w:val="#0645AD"/>
+          <w:position w:val="4"/>
+          <w:sz w:val="17"/>
+          <w:u w:val="single"/>
+        </w:rPr>
+        <w:instrText xml:space="preserve"> HYPERLINK "https://en.wikipedia.org/wiki/Theranos#cite_note-136" </w:instrText>
+      </w:r>
+      <w:r>
+        <w:rPr>
+          <w:rFonts w:ascii="Arial" w:hAnsi="Arial" w:eastAsia="Arial"/>
+          <w:color w:val="#0645AD"/>
+          <w:position w:val="4"/>
+          <w:sz w:val="17"/>
+          <w:u w:val="single"/>
+        </w:rPr>
+        <w:fldChar w:fldCharType="separate"/>
+      </w:r>
+      <w:r>
+        <w:rPr>
+          <w:rFonts w:ascii="Arial" w:hAnsi="Arial" w:eastAsia="Arial"/>
+          <w:color w:val="#0645AD"/>
+          <w:position w:val="4"/>
+          <w:sz w:val="17"/>
+          <w:u w:val="single"/>
+        </w:rPr>
+        <w:t xml:space="preserve">[136]</w:t>
+      </w:r>
+      <w:r>
+        <w:rPr>
+          <w:rFonts w:ascii="Arial" w:hAnsi="Arial" w:eastAsia="Arial"/>
+          <w:color w:val="#202122"/>
+        </w:rPr>
+        <w:fldChar w:fldCharType="end"/>
+      </w:r>
+      <w:r>
+        <w:rPr>
+          <w:rFonts w:ascii="Arial" w:hAnsi="Arial" w:eastAsia="Arial"/>
+          <w:color w:val="#202122"/>
+        </w:rPr>
+        <w:t xml:space="preserve"> By </w:t>
+      </w:r>
+      <w:r>
+        <w:rPr>
+          <w:rFonts w:ascii="Arial" w:hAnsi="Arial" w:eastAsia="Arial"/>
+          <w:b w:val="on"/>
+          <w:color w:val="#FF0000"/>
+        </w:rPr>
+        <w:t xml:space="preserve">December 2004, the company had raised more than $6 million from investors at a valuation of $30 million</w:t>
+      </w:r>
+      <w:r>
+        <w:rPr>
+          <w:rFonts w:ascii="Arial" w:hAnsi="Arial" w:eastAsia="Arial"/>
+          <w:color w:val="#202122"/>
+        </w:rPr>
+        <w:t xml:space="preserve">.</w:t>
+      </w:r>
+      <w:r>
+        <w:rPr>
+          <w:rFonts w:ascii="Arial" w:hAnsi="Arial" w:eastAsia="Arial"/>
+          <w:color w:val="#0645AD"/>
+          <w:position w:val="4"/>
+          <w:sz w:val="17"/>
+          <w:u w:val="single"/>
+        </w:rPr>
+        <w:fldChar w:fldCharType="begin"/>
+      </w:r>
+      <w:r>
+        <w:rPr>
+          <w:rFonts w:ascii="Arial" w:hAnsi="Arial" w:eastAsia="Arial"/>
+          <w:color w:val="#0645AD"/>
+          <w:position w:val="4"/>
+          <w:sz w:val="17"/>
+          <w:u w:val="single"/>
+        </w:rPr>
+        <w:instrText xml:space="preserve"> HYPERLINK "https://en.wikipedia.org/wiki/Theranos#cite_note-WSJDec-137" </w:instrText>
+      </w:r>
+      <w:r>
+        <w:rPr>
+          <w:rFonts w:ascii="Arial" w:hAnsi="Arial" w:eastAsia="Arial"/>
+          <w:color w:val="#0645AD"/>
+          <w:position w:val="4"/>
+          <w:sz w:val="17"/>
+          <w:u w:val="single"/>
+        </w:rPr>
+        <w:fldChar w:fldCharType="separate"/>
+      </w:r>
+      <w:r>
+        <w:rPr>
+          <w:rFonts w:ascii="Arial" w:hAnsi="Arial" w:eastAsia="Arial"/>
+          <w:color w:val="#0645AD"/>
+          <w:position w:val="4"/>
+          <w:sz w:val="17"/>
+          <w:u w:val="single"/>
+        </w:rPr>
+        <w:t xml:space="preserve">[137]</w:t>
+      </w:r>
+      <w:r>
+        <w:rPr>
+          <w:rFonts w:ascii="Arial" w:hAnsi="Arial" w:eastAsia="Arial"/>
+          <w:color w:val="#202122"/>
+        </w:rPr>
+        <w:fldChar w:fldCharType="end"/>
+      </w:r>
+      <w:r>
+        <w:rPr>
+          <w:rFonts w:ascii="Arial" w:hAnsi="Arial" w:eastAsia="Arial"/>
+          <w:color w:val="#202122"/>
+        </w:rPr>
+        <w:t xml:space="preserve"> </w:t>
+      </w:r>
+      <w:r>
+        <w:rPr>
+          <w:rFonts w:ascii="Arial" w:hAnsi="Arial" w:eastAsia="Arial"/>
+          <w:b w:val="on"/>
+          <w:color w:val="#FF0000"/>
+          <w:u w:val="single"/>
+        </w:rPr>
+        <w:t xml:space="preserve">The company had about $45 million total fundraising after </w:t>
+      </w:r>
+      <w:r>
+        <w:rPr>
+          <w:rFonts w:ascii="Arial" w:hAnsi="Arial" w:eastAsia="Arial"/>
+          <w:b w:val="on"/>
+          <w:color w:val="#FF0000"/>
+          <w:u w:val="single"/>
+        </w:rPr>
+        <w:fldChar w:fldCharType="begin"/>
+      </w:r>
+      <w:r>
+        <w:rPr>
+          <w:rFonts w:ascii="Arial" w:hAnsi="Arial" w:eastAsia="Arial"/>
+          <w:b w:val="on"/>
+          <w:color w:val="#FF0000"/>
+          <w:u w:val="single"/>
+        </w:rPr>
+        <w:instrText xml:space="preserve"> HYPERLINK "https://en.wikipedia.org/wiki/Series_B" </w:instrText>
+      </w:r>
+      <w:r>
+        <w:rPr>
+          <w:rFonts w:ascii="Arial" w:hAnsi="Arial" w:eastAsia="Arial"/>
+          <w:b w:val="on"/>
+          <w:color w:val="#FF0000"/>
+          <w:u w:val="single"/>
+        </w:rPr>
+        <w:fldChar w:fldCharType="separate"/>
+      </w:r>
+      <w:r>
+        <w:rPr>
+          <w:rFonts w:ascii="Arial" w:hAnsi="Arial" w:eastAsia="Arial"/>
+          <w:b w:val="on"/>
+          <w:color w:val="#FF0000"/>
+          <w:u w:val="single"/>
+        </w:rPr>
+        <w:t xml:space="preserve">Series B and Series C</w:t>
+      </w:r>
+      <w:r>
+        <w:rPr>
+          <w:rFonts w:ascii="Arial" w:hAnsi="Arial" w:eastAsia="Arial"/>
+          <w:b w:val="on"/>
+          <w:color w:val="#FF0000"/>
+          <w:u w:val="single"/>
+        </w:rPr>
+        <w:fldChar w:fldCharType="end"/>
+      </w:r>
+      <w:r>
+        <w:rPr>
+          <w:rFonts w:ascii="Arial" w:hAnsi="Arial" w:eastAsia="Arial"/>
+          <w:b w:val="on"/>
+          <w:color w:val="#FF0000"/>
+          <w:u w:val="single"/>
+        </w:rPr>
+        <w:t xml:space="preserve"> funding in 2006.</w:t>
+      </w:r>
+      <w:r>
+        <w:rPr>
+          <w:rFonts w:ascii="Arial" w:hAnsi="Arial" w:eastAsia="Arial"/>
+          <w:color w:val="#0645AD"/>
+          <w:position w:val="4"/>
+          <w:sz w:val="17"/>
+          <w:u w:val="single"/>
+        </w:rPr>
+        <w:fldChar w:fldCharType="begin"/>
+      </w:r>
+      <w:r>
+        <w:rPr>
+          <w:rFonts w:ascii="Arial" w:hAnsi="Arial" w:eastAsia="Arial"/>
+          <w:color w:val="#0645AD"/>
+          <w:position w:val="4"/>
+          <w:sz w:val="17"/>
+          <w:u w:val="single"/>
+        </w:rPr>
+        <w:instrText xml:space="preserve"> HYPERLINK "https://en.wikipedia.org/wiki/Theranos#cite_note-138" </w:instrText>
+      </w:r>
+      <w:r>
+        <w:rPr>
+          <w:rFonts w:ascii="Arial" w:hAnsi="Arial" w:eastAsia="Arial"/>
+          <w:color w:val="#0645AD"/>
+          <w:position w:val="4"/>
+          <w:sz w:val="17"/>
+          <w:u w:val="single"/>
+        </w:rPr>
+        <w:fldChar w:fldCharType="separate"/>
+      </w:r>
+      <w:r>
+        <w:rPr>
+          <w:rFonts w:ascii="Arial" w:hAnsi="Arial" w:eastAsia="Arial"/>
+          <w:color w:val="#0645AD"/>
+          <w:position w:val="4"/>
+          <w:sz w:val="17"/>
+          <w:u w:val="single"/>
+        </w:rPr>
+        <w:t xml:space="preserve">[138]</w:t>
+      </w:r>
+      <w:r>
+        <w:rPr>
+          <w:rFonts w:ascii="Arial" w:hAnsi="Arial" w:eastAsia="Arial"/>
+          <w:color w:val="#202122"/>
+        </w:rPr>
+        <w:fldChar w:fldCharType="end"/>
+      </w:r>
+      <w:r>
+        <w:rPr>
+          <w:rFonts w:ascii="Arial" w:hAnsi="Arial" w:eastAsia="Arial"/>
+          <w:color w:val="#202122"/>
+        </w:rPr>
+        <w:t xml:space="preserve"> </w:t>
+      </w:r>
+      <w:r>
+        <w:rPr>
+          <w:rFonts w:ascii="Arial" w:hAnsi="Arial" w:eastAsia="Arial"/>
+          <w:b w:val="on"/>
+          <w:color w:val="#FF0000"/>
+        </w:rPr>
+        <w:t xml:space="preserve">Theranos raised an additional $45 million in 2010 at a valuation of $1 billion</w:t>
+      </w:r>
+      <w:r>
+        <w:rPr>
+          <w:rFonts w:ascii="Arial" w:hAnsi="Arial" w:eastAsia="Arial"/>
+          <w:color w:val="#202122"/>
+        </w:rPr>
+        <w:t xml:space="preserve">.</w:t>
+      </w:r>
+      <w:r>
+        <w:rPr>
+          <w:rFonts w:ascii="Arial" w:hAnsi="Arial" w:eastAsia="Arial"/>
+          <w:color w:val="#0645AD"/>
+          <w:position w:val="4"/>
+          <w:sz w:val="17"/>
+          <w:u w:val="single"/>
+        </w:rPr>
+        <w:fldChar w:fldCharType="begin"/>
+      </w:r>
+      <w:r>
+        <w:rPr>
+          <w:rFonts w:ascii="Arial" w:hAnsi="Arial" w:eastAsia="Arial"/>
+          <w:color w:val="#0645AD"/>
+          <w:position w:val="4"/>
+          <w:sz w:val="17"/>
+          <w:u w:val="single"/>
+        </w:rPr>
+        <w:instrText xml:space="preserve"> HYPERLINK "https://en.wikipedia.org/wiki/Theranos#cite_note-WSJDec-137" </w:instrText>
+      </w:r>
+      <w:r>
+        <w:rPr>
+          <w:rFonts w:ascii="Arial" w:hAnsi="Arial" w:eastAsia="Arial"/>
+          <w:color w:val="#0645AD"/>
+          <w:position w:val="4"/>
+          <w:sz w:val="17"/>
+          <w:u w:val="single"/>
+        </w:rPr>
+        <w:fldChar w:fldCharType="separate"/>
+      </w:r>
+      <w:r>
+        <w:rPr>
+          <w:rFonts w:ascii="Arial" w:hAnsi="Arial" w:eastAsia="Arial"/>
+          <w:color w:val="#0645AD"/>
+          <w:position w:val="4"/>
+          <w:sz w:val="17"/>
+          <w:u w:val="single"/>
+        </w:rPr>
+        <w:t xml:space="preserve">[137]</w:t>
+      </w:r>
+      <w:r>
+        <w:rPr>
+          <w:rFonts w:ascii="Arial" w:hAnsi="Arial" w:eastAsia="Arial"/>
+          <w:color w:val="#0645AD"/>
+          <w:position w:val="4"/>
+          <w:sz w:val="17"/>
+          <w:u w:val="single"/>
+        </w:rPr>
+        <w:fldChar w:fldCharType="end"/>
+      </w:r>
+      <w:r>
+        <w:rPr>
+          <w:rFonts w:ascii="Arial" w:hAnsi="Arial" w:eastAsia="Arial"/>
+          <w:color w:val="#0645AD"/>
+          <w:position w:val="4"/>
+          <w:sz w:val="17"/>
+          <w:u w:val="single"/>
+        </w:rPr>
+        <w:fldChar w:fldCharType="begin"/>
+      </w:r>
+      <w:r>
+        <w:rPr>
+          <w:rFonts w:ascii="Arial" w:hAnsi="Arial" w:eastAsia="Arial"/>
+          <w:color w:val="#0645AD"/>
+          <w:position w:val="4"/>
+          <w:sz w:val="17"/>
+          <w:u w:val="single"/>
+        </w:rPr>
+        <w:instrText xml:space="preserve"> HYPERLINK "https://en.wikipedia.org/wiki/Theranos#cite_note-139" </w:instrText>
+      </w:r>
+      <w:r>
+        <w:rPr>
+          <w:rFonts w:ascii="Arial" w:hAnsi="Arial" w:eastAsia="Arial"/>
+          <w:color w:val="#0645AD"/>
+          <w:position w:val="4"/>
+          <w:sz w:val="17"/>
+          <w:u w:val="single"/>
+        </w:rPr>
+        <w:fldChar w:fldCharType="separate"/>
+      </w:r>
+      <w:r>
+        <w:rPr>
+          <w:rFonts w:ascii="Arial" w:hAnsi="Arial" w:eastAsia="Arial"/>
+          <w:color w:val="#0645AD"/>
+          <w:position w:val="4"/>
+          <w:sz w:val="17"/>
+          <w:u w:val="single"/>
+        </w:rPr>
+        <w:t xml:space="preserve">[139]</w:t>
+      </w:r>
+      <w:r>
+        <w:rPr>
+          <w:rFonts w:ascii="Arial" w:hAnsi="Arial" w:eastAsia="Arial"/>
+          <w:color w:val="#202122"/>
+        </w:rPr>
+        <w:fldChar w:fldCharType="end"/>
+      </w:r>
+      <w:r>
+        <w:rPr>
+          <w:rFonts w:ascii="Arial" w:hAnsi="Arial" w:eastAsia="Arial"/>
+          <w:color w:val="#202122"/>
+        </w:rPr>
+        <w:t xml:space="preserve"> The company moved to the former headquarters of </w:t>
+      </w:r>
+      <w:r>
+        <w:rPr>
+          <w:rFonts w:ascii="Arial" w:hAnsi="Arial" w:eastAsia="Arial"/>
+          <w:color w:val="#0645AD"/>
+          <w:u w:val="single"/>
+        </w:rPr>
+        <w:fldChar w:fldCharType="begin"/>
+      </w:r>
+      <w:r>
+        <w:rPr>
+          <w:rFonts w:ascii="Arial" w:hAnsi="Arial" w:eastAsia="Arial"/>
+          <w:color w:val="#0645AD"/>
+          <w:u w:val="single"/>
+        </w:rPr>
+        <w:instrText xml:space="preserve"> HYPERLINK "https://en.wikipedia.org/wiki/Facebook" </w:instrText>
+      </w:r>
+      <w:r>
+        <w:rPr>
+          <w:rFonts w:ascii="Arial" w:hAnsi="Arial" w:eastAsia="Arial"/>
+          <w:color w:val="#0645AD"/>
+          <w:u w:val="single"/>
+        </w:rPr>
+        <w:fldChar w:fldCharType="separate"/>
+      </w:r>
+      <w:r>
+        <w:rPr>
+          <w:rFonts w:ascii="Arial" w:hAnsi="Arial" w:eastAsia="Arial"/>
+          <w:color w:val="#0645AD"/>
+          <w:u w:val="single"/>
+        </w:rPr>
+        <w:t xml:space="preserve">Facebook</w:t>
+      </w:r>
+      <w:r>
+        <w:rPr>
+          <w:rFonts w:ascii="Arial" w:hAnsi="Arial" w:eastAsia="Arial"/>
+          <w:color w:val="#202122"/>
+        </w:rPr>
+        <w:fldChar w:fldCharType="end"/>
+      </w:r>
+      <w:r>
+        <w:rPr>
+          <w:rFonts w:ascii="Arial" w:hAnsi="Arial" w:eastAsia="Arial"/>
+          <w:color w:val="#202122"/>
+        </w:rPr>
+        <w:t xml:space="preserve"> in June 2012.</w:t>
+      </w:r>
+      <w:r>
+        <w:rPr>
+          <w:rFonts w:ascii="Arial" w:hAnsi="Arial" w:eastAsia="Arial"/>
+          <w:color w:val="#0645AD"/>
+          <w:position w:val="4"/>
+          <w:sz w:val="17"/>
+          <w:u w:val="single"/>
+        </w:rPr>
+        <w:fldChar w:fldCharType="begin"/>
+      </w:r>
+      <w:r>
+        <w:rPr>
+          <w:rFonts w:ascii="Arial" w:hAnsi="Arial" w:eastAsia="Arial"/>
+          <w:color w:val="#0645AD"/>
+          <w:position w:val="4"/>
+          <w:sz w:val="17"/>
+          <w:u w:val="single"/>
+        </w:rPr>
+        <w:instrText xml:space="preserve"> HYPERLINK "https://en.wikipedia.org/wiki/Theranos#cite_note-140" </w:instrText>
+      </w:r>
+      <w:r>
+        <w:rPr>
+          <w:rFonts w:ascii="Arial" w:hAnsi="Arial" w:eastAsia="Arial"/>
+          <w:color w:val="#0645AD"/>
+          <w:position w:val="4"/>
+          <w:sz w:val="17"/>
+          <w:u w:val="single"/>
+        </w:rPr>
+        <w:fldChar w:fldCharType="separate"/>
+      </w:r>
+      <w:r>
+        <w:rPr>
+          <w:rFonts w:ascii="Arial" w:hAnsi="Arial" w:eastAsia="Arial"/>
+          <w:color w:val="#0645AD"/>
+          <w:position w:val="4"/>
+          <w:sz w:val="17"/>
+          <w:u w:val="single"/>
+        </w:rPr>
+        <w:t xml:space="preserve">[140]</w:t>
+      </w:r>
+      <w:r>
+        <w:rPr>
+          <w:rFonts w:ascii="Arial" w:hAnsi="Arial" w:eastAsia="Arial"/>
+          <w:color w:val="#0645AD"/>
+          <w:position w:val="4"/>
+          <w:sz w:val="17"/>
+          <w:u w:val="single"/>
+        </w:rPr>
+        <w:fldChar w:fldCharType="end"/>
+      </w:r>
+      <w:r>
+        <w:rPr>
+          <w:rFonts w:ascii="Arial" w:hAnsi="Arial" w:eastAsia="Arial"/>
+          <w:color w:val="#0645AD"/>
+          <w:position w:val="4"/>
+          <w:sz w:val="17"/>
+          <w:u w:val="single"/>
+        </w:rPr>
+        <w:fldChar w:fldCharType="begin"/>
+      </w:r>
+      <w:r>
+        <w:rPr>
+          <w:rFonts w:ascii="Arial" w:hAnsi="Arial" w:eastAsia="Arial"/>
+          <w:color w:val="#0645AD"/>
+          <w:position w:val="4"/>
+          <w:sz w:val="17"/>
+          <w:u w:val="single"/>
+        </w:rPr>
+        <w:instrText xml:space="preserve"> HYPERLINK "https://en.wikipedia.org/wiki/Theranos#cite_note-141" </w:instrText>
+      </w:r>
+      <w:r>
+        <w:rPr>
+          <w:rFonts w:ascii="Arial" w:hAnsi="Arial" w:eastAsia="Arial"/>
+          <w:color w:val="#0645AD"/>
+          <w:position w:val="4"/>
+          <w:sz w:val="17"/>
+          <w:u w:val="single"/>
+        </w:rPr>
+        <w:fldChar w:fldCharType="separate"/>
+      </w:r>
+      <w:r>
+        <w:rPr>
+          <w:rFonts w:ascii="Arial" w:hAnsi="Arial" w:eastAsia="Arial"/>
+          <w:color w:val="#0645AD"/>
+          <w:position w:val="4"/>
+          <w:sz w:val="17"/>
+          <w:u w:val="single"/>
+        </w:rPr>
+        <w:t xml:space="preserve">[141]</w:t>
+      </w:r>
+      <w:r>
+        <w:rPr>
+          <w:rFonts w:ascii="Arial" w:hAnsi="Arial" w:eastAsia="Arial"/>
+          <w:color w:val="#202122"/>
+        </w:rPr>
+        <w:fldChar w:fldCharType="end"/>
+      </w:r>
+      <w:r>
+        <w:rPr>
+          <w:rFonts w:ascii="Arial" w:hAnsi="Arial" w:eastAsia="Arial"/>
+          <w:color w:val="#202122"/>
+        </w:rPr>
+        <w:t xml:space="preserve"> The company had significant news coverage starting in September 2013 after profiles in the </w:t>
+      </w:r>
+      <w:r>
+        <w:rPr>
+          <w:rFonts w:ascii="Arial" w:hAnsi="Arial" w:eastAsia="Arial"/>
+          <w:i w:val="on"/>
+          <w:color w:val="#0645AD"/>
+          <w:u w:val="single"/>
+        </w:rPr>
+        <w:fldChar w:fldCharType="begin"/>
+      </w:r>
+      <w:r>
+        <w:rPr>
+          <w:rFonts w:ascii="Arial" w:hAnsi="Arial" w:eastAsia="Arial"/>
+          <w:i w:val="on"/>
+          <w:color w:val="#0645AD"/>
+          <w:u w:val="single"/>
+        </w:rPr>
+        <w:instrText xml:space="preserve"> HYPERLINK "https://en.wikipedia.org/wiki/San_Francisco_Business_Times" </w:instrText>
+      </w:r>
+      <w:r>
+        <w:rPr>
+          <w:rFonts w:ascii="Arial" w:hAnsi="Arial" w:eastAsia="Arial"/>
+          <w:i w:val="on"/>
+          <w:color w:val="#0645AD"/>
+          <w:u w:val="single"/>
+        </w:rPr>
+        <w:fldChar w:fldCharType="separate"/>
+      </w:r>
+      <w:r>
+        <w:rPr>
+          <w:rFonts w:ascii="Arial" w:hAnsi="Arial" w:eastAsia="Arial"/>
+          <w:i w:val="on"/>
+          <w:color w:val="#0645AD"/>
+          <w:u w:val="single"/>
+        </w:rPr>
+        <w:t xml:space="preserve">San Francisco Business Times</w:t>
+      </w:r>
+      <w:r>
+        <w:rPr>
+          <w:rFonts w:ascii="Arial" w:hAnsi="Arial" w:eastAsia="Arial"/>
+          <w:color w:val="#202122"/>
+        </w:rPr>
+        <w:fldChar w:fldCharType="end"/>
+      </w:r>
+      <w:r>
+        <w:rPr>
+          <w:rFonts w:ascii="Arial" w:hAnsi="Arial" w:eastAsia="Arial"/>
+          <w:color w:val="#202122"/>
+        </w:rPr>
+        <w:t xml:space="preserve"> and </w:t>
+      </w:r>
+      <w:r>
+        <w:rPr>
+          <w:rFonts w:ascii="Arial" w:hAnsi="Arial" w:eastAsia="Arial"/>
+          <w:i w:val="on"/>
+          <w:color w:val="#0645AD"/>
+          <w:u w:val="single"/>
+        </w:rPr>
+        <w:fldChar w:fldCharType="begin"/>
+      </w:r>
+      <w:r>
+        <w:rPr>
+          <w:rFonts w:ascii="Arial" w:hAnsi="Arial" w:eastAsia="Arial"/>
+          <w:i w:val="on"/>
+          <w:color w:val="#0645AD"/>
+          <w:u w:val="single"/>
+        </w:rPr>
+        <w:instrText xml:space="preserve"> HYPERLINK "https://en.wikipedia.org/wiki/The_Wall_Street_Journal" </w:instrText>
+      </w:r>
+      <w:r>
+        <w:rPr>
+          <w:rFonts w:ascii="Arial" w:hAnsi="Arial" w:eastAsia="Arial"/>
+          <w:i w:val="on"/>
+          <w:color w:val="#0645AD"/>
+          <w:u w:val="single"/>
+        </w:rPr>
+        <w:fldChar w:fldCharType="separate"/>
+      </w:r>
+      <w:r>
+        <w:rPr>
+          <w:rFonts w:ascii="Arial" w:hAnsi="Arial" w:eastAsia="Arial"/>
+          <w:i w:val="on"/>
+          <w:color w:val="#0645AD"/>
+          <w:u w:val="single"/>
+        </w:rPr>
+        <w:t xml:space="preserve">The Wall Street Journal</w:t>
+      </w:r>
+      <w:r>
+        <w:rPr>
+          <w:rFonts w:ascii="Arial" w:hAnsi="Arial" w:eastAsia="Arial"/>
+          <w:color w:val="#202122"/>
+        </w:rPr>
+        <w:fldChar w:fldCharType="end"/>
+      </w:r>
+      <w:r>
+        <w:rPr>
+          <w:rFonts w:ascii="Arial" w:hAnsi="Arial" w:eastAsia="Arial"/>
+          <w:color w:val="#202122"/>
+        </w:rPr>
+        <w:t xml:space="preserve">.</w:t>
+      </w:r>
+      <w:r>
+        <w:rPr>
+          <w:rFonts w:ascii="Arial" w:hAnsi="Arial" w:eastAsia="Arial"/>
+          <w:color w:val="#0645AD"/>
+          <w:position w:val="4"/>
+          <w:sz w:val="17"/>
+          <w:u w:val="single"/>
+        </w:rPr>
+        <w:fldChar w:fldCharType="begin"/>
+      </w:r>
+      <w:r>
+        <w:rPr>
+          <w:rFonts w:ascii="Arial" w:hAnsi="Arial" w:eastAsia="Arial"/>
+          <w:color w:val="#0645AD"/>
+          <w:position w:val="4"/>
+          <w:sz w:val="17"/>
+          <w:u w:val="single"/>
+        </w:rPr>
+        <w:instrText xml:space="preserve"> HYPERLINK "https://en.wikipedia.org/wiki/Theranos#cite_note-never-20" </w:instrText>
+      </w:r>
+      <w:r>
+        <w:rPr>
+          <w:rFonts w:ascii="Arial" w:hAnsi="Arial" w:eastAsia="Arial"/>
+          <w:color w:val="#0645AD"/>
+          <w:position w:val="4"/>
+          <w:sz w:val="17"/>
+          <w:u w:val="single"/>
+        </w:rPr>
+        <w:fldChar w:fldCharType="separate"/>
+      </w:r>
+      <w:r>
+        <w:rPr>
+          <w:rFonts w:ascii="Arial" w:hAnsi="Arial" w:eastAsia="Arial"/>
+          <w:color w:val="#0645AD"/>
+          <w:position w:val="4"/>
+          <w:sz w:val="17"/>
+          <w:u w:val="single"/>
+        </w:rPr>
+        <w:t xml:space="preserve">[20]</w:t>
+      </w:r>
+      <w:r>
+        <w:rPr>
+          <w:rFonts w:ascii="Arial" w:hAnsi="Arial" w:eastAsia="Arial"/>
+          <w:color w:val="#202122"/>
+        </w:rPr>
+        <w:fldChar w:fldCharType="end"/>
+      </w:r>
+      <w:r>
+        <w:rPr>
+          <w:rFonts w:ascii="Arial" w:hAnsi="Arial" w:eastAsia="Arial"/>
+          <w:color w:val="#202122"/>
+        </w:rPr>
+        <w:t xml:space="preserve"> By 2014, </w:t>
+      </w:r>
+      <w:r>
+        <w:rPr>
+          <w:rFonts w:ascii="Arial" w:hAnsi="Arial" w:eastAsia="Arial"/>
+          <w:b w:val="on"/>
+          <w:color w:val="#FF0000"/>
+          <w:u w:val="single"/>
+        </w:rPr>
+        <w:t xml:space="preserve">Theranos had raised more than $400 million with an estimated value of $9 billion.</w:t>
+      </w:r>
+      <w:r>
+        <w:rPr>
+          <w:rFonts w:ascii="Arial" w:hAnsi="Arial" w:eastAsia="Arial"/>
+          <w:b w:val="on"/>
+          <w:color w:val="#FF0000"/>
+          <w:position w:val="4"/>
+          <w:sz w:val="17"/>
+          <w:u w:val="single"/>
+        </w:rPr>
+        <w:fldChar w:fldCharType="begin"/>
+      </w:r>
+      <w:r>
+        <w:rPr>
+          <w:rFonts w:ascii="Arial" w:hAnsi="Arial" w:eastAsia="Arial"/>
+          <w:b w:val="on"/>
+          <w:color w:val="#FF0000"/>
+          <w:position w:val="4"/>
+          <w:sz w:val="17"/>
+          <w:u w:val="single"/>
+        </w:rPr>
+        <w:instrText xml:space="preserve"> HYPERLINK "https://en.wikipedia.org/wiki/Theranos#cite_note-142" </w:instrText>
+      </w:r>
+      <w:r>
+        <w:rPr>
+          <w:rFonts w:ascii="Arial" w:hAnsi="Arial" w:eastAsia="Arial"/>
+          <w:b w:val="on"/>
+          <w:color w:val="#FF0000"/>
+          <w:position w:val="4"/>
+          <w:sz w:val="17"/>
+          <w:u w:val="single"/>
+        </w:rPr>
+        <w:fldChar w:fldCharType="separate"/>
+      </w:r>
+      <w:r>
+        <w:rPr>
+          <w:rFonts w:ascii="Arial" w:hAnsi="Arial" w:eastAsia="Arial"/>
+          <w:b w:val="on"/>
+          <w:color w:val="#FF0000"/>
+          <w:position w:val="4"/>
+          <w:sz w:val="17"/>
+          <w:u w:val="single"/>
+        </w:rPr>
+        <w:t xml:space="preserve">[142]</w:t>
+      </w:r>
+      <w:r>
+        <w:rPr>
+          <w:rFonts w:ascii="Arial" w:hAnsi="Arial" w:eastAsia="Arial"/>
+          <w:b w:val="on"/>
+          <w:color w:val="#FF0000"/>
+          <w:u w:val="single"/>
+        </w:rPr>
+        <w:fldChar w:fldCharType="end"/>
+      </w:r>
+      <w:r>
+        <w:rPr>
+          <w:rFonts w:ascii="Arial" w:hAnsi="Arial" w:eastAsia="Arial"/>
+          <w:b w:val="on"/>
+          <w:color w:val="#FF0000"/>
+          <w:u w:val="single"/>
+        </w:rPr>
+        <w:t xml:space="preserve"> In 2016,</w:t>
+      </w:r>
+      <w:r>
+        <w:rPr>
+          <w:rFonts w:ascii="Arial" w:hAnsi="Arial" w:eastAsia="Arial"/>
+          <w:color w:val="#202122"/>
+        </w:rPr>
+        <w:t xml:space="preserve"> </w:t>
+      </w:r>
+      <w:r>
+        <w:rPr>
+          <w:rFonts w:ascii="Arial" w:hAnsi="Arial" w:eastAsia="Arial"/>
+          <w:b w:val="on"/>
+          <w:i w:val="on"/>
+          <w:color w:val="#FF0000"/>
+          <w:u w:val="single"/>
+        </w:rPr>
+        <w:fldChar w:fldCharType="begin"/>
+      </w:r>
+      <w:r>
+        <w:rPr>
+          <w:rFonts w:ascii="Arial" w:hAnsi="Arial" w:eastAsia="Arial"/>
+          <w:b w:val="on"/>
+          <w:i w:val="on"/>
+          <w:color w:val="#FF0000"/>
+          <w:u w:val="single"/>
+        </w:rPr>
+        <w:instrText xml:space="preserve"> HYPERLINK "https://en.wikipedia.org/wiki/Forbes" </w:instrText>
+      </w:r>
+      <w:r>
+        <w:rPr>
+          <w:rFonts w:ascii="Arial" w:hAnsi="Arial" w:eastAsia="Arial"/>
+          <w:b w:val="on"/>
+          <w:i w:val="on"/>
+          <w:color w:val="#FF0000"/>
+          <w:u w:val="single"/>
+        </w:rPr>
+        <w:fldChar w:fldCharType="separate"/>
+      </w:r>
+      <w:r>
+        <w:rPr>
+          <w:rFonts w:ascii="Arial" w:hAnsi="Arial" w:eastAsia="Arial"/>
+          <w:b w:val="on"/>
+          <w:i w:val="on"/>
+          <w:color w:val="#FF0000"/>
+          <w:u w:val="single"/>
+        </w:rPr>
+        <w:t xml:space="preserve">Forbes</w:t>
+      </w:r>
+      <w:r>
+        <w:rPr>
+          <w:rFonts w:ascii="Arial" w:hAnsi="Arial" w:eastAsia="Arial"/>
+          <w:b w:val="on"/>
+          <w:color w:val="#FF0000"/>
+          <w:u w:val="single"/>
+        </w:rPr>
+        <w:fldChar w:fldCharType="end"/>
+      </w:r>
+      <w:r>
+        <w:rPr>
+          <w:rFonts w:ascii="Arial" w:hAnsi="Arial" w:eastAsia="Arial"/>
+          <w:b w:val="on"/>
+          <w:color w:val="#FF0000"/>
+          <w:u w:val="single"/>
+        </w:rPr>
+        <w:t xml:space="preserve"> revised the estimated net worth of the company to $800 million taking into account the $724 million of capital raised.</w:t>
+      </w:r>
+      <w:r>
+        <w:rPr>
+          <w:rFonts w:ascii="Arial" w:hAnsi="Arial" w:eastAsia="Arial"/>
+          <w:color w:val="#0645AD"/>
+          <w:position w:val="4"/>
+          <w:sz w:val="17"/>
+          <w:u w:val="single"/>
+        </w:rPr>
+        <w:fldChar w:fldCharType="begin"/>
+      </w:r>
+      <w:r>
+        <w:rPr>
+          <w:rFonts w:ascii="Arial" w:hAnsi="Arial" w:eastAsia="Arial"/>
+          <w:color w:val="#0645AD"/>
+          <w:position w:val="4"/>
+          <w:sz w:val="17"/>
+          <w:u w:val="single"/>
+        </w:rPr>
+        <w:instrText xml:space="preserve"> HYPERLINK "https://en.wikipedia.org/wiki/Theranos#cite_note-Forbes_nothing-11" </w:instrText>
+      </w:r>
+      <w:r>
+        <w:rPr>
+          <w:rFonts w:ascii="Arial" w:hAnsi="Arial" w:eastAsia="Arial"/>
+          <w:color w:val="#0645AD"/>
+          <w:position w:val="4"/>
+          <w:sz w:val="17"/>
+          <w:u w:val="single"/>
+        </w:rPr>
+        <w:fldChar w:fldCharType="separate"/>
+      </w:r>
+      <w:r>
+        <w:rPr>
+          <w:rFonts w:ascii="Arial" w:hAnsi="Arial" w:eastAsia="Arial"/>
+          <w:color w:val="#0645AD"/>
+          <w:position w:val="4"/>
+          <w:sz w:val="17"/>
+          <w:u w:val="single"/>
+        </w:rPr>
+        <w:t xml:space="preserve">[11]</w:t>
       </w:r>
       <w:r>
         <w:rPr>
@@ -20592,6 +20636,937 @@
           <w:color w:val="#202122"/>
         </w:rPr>
       </w:pPr>
+      <w:r>
+        <w:rPr>
+          <w:rFonts w:ascii="Calibri" w:hAnsi="Calibri" w:eastAsia="Calibri"/>
+          <w:color w:val="#000000"/>
+          <w:sz w:val="18"/>
+          <w:shd w:val="clear" w:fill="#D3D3D3"/>
+        </w:rPr>
+        <w:t xml:space="preserve">¶114: </w:t>
+      </w:r>
+      <w:r>
+        <w:rPr>
+          <w:rFonts w:ascii="Arial" w:hAnsi="Arial" w:eastAsia="Arial"/>
+          <w:color w:val="#202122"/>
+        </w:rPr>
+        <w:t xml:space="preserve">In May 2017, participating shareholders provided a release of any potential claims against Theranos in exchange for shares of the company's new </w:t>
+      </w:r>
+      <w:r>
+        <w:rPr>
+          <w:rFonts w:ascii="Arial" w:hAnsi="Arial" w:eastAsia="Arial"/>
+          <w:color w:val="#0645AD"/>
+          <w:u w:val="single"/>
+        </w:rPr>
+        <w:fldChar w:fldCharType="begin"/>
+      </w:r>
+      <w:r>
+        <w:rPr>
+          <w:rFonts w:ascii="Arial" w:hAnsi="Arial" w:eastAsia="Arial"/>
+          <w:color w:val="#0645AD"/>
+          <w:u w:val="single"/>
+        </w:rPr>
+        <w:instrText xml:space="preserve"> HYPERLINK "https://en.wikipedia.org/wiki/Preferred_stock" </w:instrText>
+      </w:r>
+      <w:r>
+        <w:rPr>
+          <w:rFonts w:ascii="Arial" w:hAnsi="Arial" w:eastAsia="Arial"/>
+          <w:color w:val="#0645AD"/>
+          <w:u w:val="single"/>
+        </w:rPr>
+        <w:fldChar w:fldCharType="separate"/>
+      </w:r>
+      <w:r>
+        <w:rPr>
+          <w:rFonts w:ascii="Arial" w:hAnsi="Arial" w:eastAsia="Arial"/>
+          <w:color w:val="#0645AD"/>
+          <w:u w:val="single"/>
+        </w:rPr>
+        <w:t xml:space="preserve">preferred stock</w:t>
+      </w:r>
+      <w:r>
+        <w:rPr>
+          <w:rFonts w:ascii="Arial" w:hAnsi="Arial" w:eastAsia="Arial"/>
+          <w:color w:val="#202122"/>
+        </w:rPr>
+        <w:fldChar w:fldCharType="end"/>
+      </w:r>
+      <w:r>
+        <w:rPr>
+          <w:rFonts w:ascii="Arial" w:hAnsi="Arial" w:eastAsia="Arial"/>
+          <w:color w:val="#202122"/>
+        </w:rPr>
+        <w:t xml:space="preserve">. Holders of more than 99 percent of the shares elected to participate. Holmes contributed shares to the company and gave up </w:t>
+      </w:r>
+      <w:r>
+        <w:rPr>
+          <w:rFonts w:ascii="Arial" w:hAnsi="Arial" w:eastAsia="Arial"/>
+          <w:color w:val="#0645AD"/>
+          <w:u w:val="single"/>
+        </w:rPr>
+        <w:fldChar w:fldCharType="begin"/>
+      </w:r>
+      <w:r>
+        <w:rPr>
+          <w:rFonts w:ascii="Arial" w:hAnsi="Arial" w:eastAsia="Arial"/>
+          <w:color w:val="#0645AD"/>
+          <w:u w:val="single"/>
+        </w:rPr>
+        <w:instrText xml:space="preserve"> HYPERLINK "https://en.wikipedia.org/wiki/Equity_(finance)" </w:instrText>
+      </w:r>
+      <w:r>
+        <w:rPr>
+          <w:rFonts w:ascii="Arial" w:hAnsi="Arial" w:eastAsia="Arial"/>
+          <w:color w:val="#0645AD"/>
+          <w:u w:val="single"/>
+        </w:rPr>
+        <w:fldChar w:fldCharType="separate"/>
+      </w:r>
+      <w:r>
+        <w:rPr>
+          <w:rFonts w:ascii="Arial" w:hAnsi="Arial" w:eastAsia="Arial"/>
+          <w:color w:val="#0645AD"/>
+          <w:u w:val="single"/>
+        </w:rPr>
+        <w:t xml:space="preserve">equity</w:t>
+      </w:r>
+      <w:r>
+        <w:rPr>
+          <w:rFonts w:ascii="Arial" w:hAnsi="Arial" w:eastAsia="Arial"/>
+          <w:color w:val="#202122"/>
+        </w:rPr>
+        <w:fldChar w:fldCharType="end"/>
+      </w:r>
+      <w:r>
+        <w:rPr>
+          <w:rFonts w:ascii="Arial" w:hAnsi="Arial" w:eastAsia="Arial"/>
+          <w:color w:val="#202122"/>
+        </w:rPr>
+        <w:t xml:space="preserve"> to offset potential dilution to non-participating shareholders.</w:t>
+      </w:r>
+      <w:r>
+        <w:rPr>
+          <w:rFonts w:ascii="Arial" w:hAnsi="Arial" w:eastAsia="Arial"/>
+          <w:color w:val="#0645AD"/>
+          <w:position w:val="4"/>
+          <w:sz w:val="17"/>
+          <w:u w:val="single"/>
+        </w:rPr>
+        <w:fldChar w:fldCharType="begin"/>
+      </w:r>
+      <w:r>
+        <w:rPr>
+          <w:rFonts w:ascii="Arial" w:hAnsi="Arial" w:eastAsia="Arial"/>
+          <w:color w:val="#0645AD"/>
+          <w:position w:val="4"/>
+          <w:sz w:val="17"/>
+          <w:u w:val="single"/>
+        </w:rPr>
+        <w:instrText xml:space="preserve"> HYPERLINK "https://en.wikipedia.org/wiki/Theranos#cite_note-143" </w:instrText>
+      </w:r>
+      <w:r>
+        <w:rPr>
+          <w:rFonts w:ascii="Arial" w:hAnsi="Arial" w:eastAsia="Arial"/>
+          <w:color w:val="#0645AD"/>
+          <w:position w:val="4"/>
+          <w:sz w:val="17"/>
+          <w:u w:val="single"/>
+        </w:rPr>
+        <w:fldChar w:fldCharType="separate"/>
+      </w:r>
+      <w:r>
+        <w:rPr>
+          <w:rFonts w:ascii="Arial" w:hAnsi="Arial" w:eastAsia="Arial"/>
+          <w:color w:val="#0645AD"/>
+          <w:position w:val="4"/>
+          <w:sz w:val="17"/>
+          <w:u w:val="single"/>
+        </w:rPr>
+        <w:t xml:space="preserve">[143]</w:t>
+      </w:r>
+      <w:r>
+        <w:rPr>
+          <w:rFonts w:ascii="Arial" w:hAnsi="Arial" w:eastAsia="Arial"/>
+          <w:color w:val="#202122"/>
+        </w:rPr>
+        <w:fldChar w:fldCharType="end"/>
+      </w:r>
+    </w:p>
+    <w:p>
+      <w:pPr>
+        <w:pStyle w:val="Normal"/>
+        <w:numPr>
+          <w:ilvl w:val="0"/>
+          <w:numId w:val="2"/>
+        </w:numPr>
+        <w:tabs>
+          <w:tab w:val="left" w:pos="1104"/>
+          <w:tab w:val="left" w:pos="1440"/>
+          <w:tab w:val="left" w:pos="2160"/>
+          <w:tab w:val="left" w:pos="2880"/>
+          <w:tab w:val="left" w:pos="3600"/>
+          <w:tab w:val="left" w:pos="4320"/>
+          <w:tab w:val="left" w:pos="5040"/>
+          <w:tab w:val="left" w:pos="5760"/>
+          <w:tab w:val="left" w:pos="6480"/>
+          <w:tab w:val="left" w:pos="7200"/>
+          <w:tab w:val="left" w:pos="7920"/>
+          <w:tab w:val="left" w:pos="8640"/>
+          <w:tab w:val="left" w:pos="9360"/>
+          <w:tab w:val="clear" w:pos="1134"/>
+          <w:tab w:val="clear" w:pos="2268"/>
+          <w:tab w:val="clear" w:pos="3402"/>
+          <w:tab w:val="clear" w:pos="4536"/>
+          <w:tab w:val="clear" w:pos="5670"/>
+          <w:tab w:val="clear" w:pos="6804"/>
+          <w:tab w:val="clear" w:pos="7938"/>
+          <w:tab w:val="clear" w:pos="9072"/>
+          <w:tab w:val="clear" w:pos="11340"/>
+          <w:tab w:val="clear" w:pos="12474"/>
+          <w:tab w:val="clear" w:pos="13608"/>
+          <w:tab w:val="clear" w:pos="14742"/>
+          <w:tab w:val="clear" w:pos="15876"/>
+        </w:tabs>
+        <w:spacing w:before="100" w:after="24"/>
+        <w:ind w:left="1104" w:hanging="360"/>
+        <w:rPr>
+          <w:rFonts w:ascii="Arial" w:hAnsi="Arial" w:eastAsia="Arial"/>
+          <w:color w:val="#202122"/>
+        </w:rPr>
+      </w:pPr>
+      <w:r>
+        <w:rPr>
+          <w:sz w:val="18"/>
+          <w:shd w:val="clear" w:fill="#D3D3D3"/>
+        </w:rPr>
+        <w:t xml:space="preserve">¶115: </w:t>
+      </w:r>
+      <w:r>
+        <w:rPr>
+          <w:rFonts w:ascii="Arial" w:hAnsi="Arial" w:eastAsia="Arial"/>
+          <w:b w:val="on"/>
+          <w:color w:val="#FF0000"/>
+          <w:sz w:val="24"/>
+          <w:u w:val="single"/>
+        </w:rPr>
+        <w:t xml:space="preserve">In May 2018 </w:t>
+      </w:r>
+      <w:r>
+        <w:rPr>
+          <w:rFonts w:ascii="Arial" w:hAnsi="Arial" w:eastAsia="Arial"/>
+          <w:b w:val="on"/>
+          <w:color w:val="#FF0000"/>
+          <w:sz w:val="24"/>
+          <w:u w:val="single"/>
+        </w:rPr>
+        <w:fldChar w:fldCharType="begin"/>
+      </w:r>
+      <w:r>
+        <w:rPr>
+          <w:rFonts w:ascii="Arial" w:hAnsi="Arial" w:eastAsia="Arial"/>
+          <w:b w:val="on"/>
+          <w:color w:val="#FF0000"/>
+          <w:sz w:val="24"/>
+          <w:u w:val="single"/>
+        </w:rPr>
+        <w:instrText xml:space="preserve"> HYPERLINK "https://en.wikipedia.org/wiki/John_Carreyrou" </w:instrText>
+      </w:r>
+      <w:r>
+        <w:rPr>
+          <w:rFonts w:ascii="Arial" w:hAnsi="Arial" w:eastAsia="Arial"/>
+          <w:b w:val="on"/>
+          <w:color w:val="#FF0000"/>
+          <w:sz w:val="24"/>
+          <w:u w:val="single"/>
+        </w:rPr>
+        <w:fldChar w:fldCharType="separate"/>
+      </w:r>
+      <w:r>
+        <w:rPr>
+          <w:rFonts w:ascii="Arial" w:hAnsi="Arial" w:eastAsia="Arial"/>
+          <w:b w:val="on"/>
+          <w:color w:val="#FF0000"/>
+          <w:sz w:val="24"/>
+          <w:u w:val="single"/>
+        </w:rPr>
+        <w:t xml:space="preserve">John Carreyrou</w:t>
+      </w:r>
+      <w:r>
+        <w:rPr>
+          <w:rFonts w:ascii="Arial" w:hAnsi="Arial" w:eastAsia="Arial"/>
+          <w:b w:val="on"/>
+          <w:color w:val="#FF0000"/>
+          <w:sz w:val="24"/>
+          <w:u w:val="single"/>
+        </w:rPr>
+        <w:fldChar w:fldCharType="end"/>
+      </w:r>
+      <w:r>
+        <w:rPr>
+          <w:rFonts w:ascii="Arial" w:hAnsi="Arial" w:eastAsia="Arial"/>
+          <w:b w:val="on"/>
+          <w:color w:val="#FF0000"/>
+          <w:sz w:val="24"/>
+          <w:u w:val="single"/>
+        </w:rPr>
+        <w:t xml:space="preserve"> reported that American business and government leaders lost more than $600 million by privately investing in Theranos.</w:t>
+      </w:r>
+      <w:r>
+        <w:rPr>
+          <w:rFonts w:ascii="Arial" w:hAnsi="Arial" w:eastAsia="Arial"/>
+          <w:b w:val="on"/>
+          <w:color w:val="#FF0000"/>
+          <w:position w:val="4"/>
+          <w:sz w:val="17"/>
+          <w:u w:val="single"/>
+        </w:rPr>
+        <w:fldChar w:fldCharType="begin"/>
+      </w:r>
+      <w:r>
+        <w:rPr>
+          <w:rFonts w:ascii="Arial" w:hAnsi="Arial" w:eastAsia="Arial"/>
+          <w:b w:val="on"/>
+          <w:color w:val="#FF0000"/>
+          <w:position w:val="4"/>
+          <w:sz w:val="17"/>
+          <w:u w:val="single"/>
+        </w:rPr>
+        <w:instrText xml:space="preserve"> HYPERLINK "https://en.wikipedia.org/wiki/Theranos#cite_note-carreyrou3-144" </w:instrText>
+      </w:r>
+      <w:r>
+        <w:rPr>
+          <w:rFonts w:ascii="Arial" w:hAnsi="Arial" w:eastAsia="Arial"/>
+          <w:b w:val="on"/>
+          <w:color w:val="#FF0000"/>
+          <w:position w:val="4"/>
+          <w:sz w:val="17"/>
+          <w:u w:val="single"/>
+        </w:rPr>
+        <w:fldChar w:fldCharType="separate"/>
+      </w:r>
+      <w:r>
+        <w:rPr>
+          <w:rFonts w:ascii="Arial" w:hAnsi="Arial" w:eastAsia="Arial"/>
+          <w:b w:val="on"/>
+          <w:color w:val="#FF0000"/>
+          <w:position w:val="4"/>
+          <w:sz w:val="17"/>
+          <w:u w:val="single"/>
+        </w:rPr>
+        <w:t xml:space="preserve">[144]</w:t>
+      </w:r>
+      <w:r>
+        <w:rPr>
+          <w:rFonts w:ascii="Arial" w:hAnsi="Arial" w:eastAsia="Arial"/>
+          <w:b w:val="on"/>
+          <w:color w:val="#FF0000"/>
+          <w:sz w:val="24"/>
+          <w:u w:val="single"/>
+        </w:rPr>
+        <w:fldChar w:fldCharType="end"/>
+      </w:r>
+      <w:r>
+        <w:rPr>
+          <w:rFonts w:ascii="Arial" w:hAnsi="Arial" w:eastAsia="Arial"/>
+          <w:b w:val="on"/>
+          <w:color w:val="#FF0000"/>
+          <w:sz w:val="24"/>
+          <w:u w:val="single"/>
+        </w:rPr>
+        <w:t xml:space="preserve"> Major investments had been made by the </w:t>
+      </w:r>
+      <w:r>
+        <w:rPr>
+          <w:rFonts w:ascii="Arial" w:hAnsi="Arial" w:eastAsia="Arial"/>
+          <w:b w:val="on"/>
+          <w:color w:val="#FF0000"/>
+          <w:sz w:val="24"/>
+          <w:u w:val="single"/>
+        </w:rPr>
+        <w:fldChar w:fldCharType="begin"/>
+      </w:r>
+      <w:r>
+        <w:rPr>
+          <w:rFonts w:ascii="Arial" w:hAnsi="Arial" w:eastAsia="Arial"/>
+          <w:b w:val="on"/>
+          <w:color w:val="#FF0000"/>
+          <w:sz w:val="24"/>
+          <w:u w:val="single"/>
+        </w:rPr>
+        <w:instrText xml:space="preserve"> HYPERLINK "https://en.wikipedia.org/wiki/Walton_family" </w:instrText>
+      </w:r>
+      <w:r>
+        <w:rPr>
+          <w:rFonts w:ascii="Arial" w:hAnsi="Arial" w:eastAsia="Arial"/>
+          <w:b w:val="on"/>
+          <w:color w:val="#FF0000"/>
+          <w:sz w:val="24"/>
+          <w:u w:val="single"/>
+        </w:rPr>
+        <w:fldChar w:fldCharType="separate"/>
+      </w:r>
+      <w:r>
+        <w:rPr>
+          <w:rFonts w:ascii="Arial" w:hAnsi="Arial" w:eastAsia="Arial"/>
+          <w:b w:val="on"/>
+          <w:color w:val="#FF0000"/>
+          <w:sz w:val="24"/>
+          <w:u w:val="single"/>
+        </w:rPr>
+        <w:t xml:space="preserve">Walton family</w:t>
+      </w:r>
+      <w:r>
+        <w:rPr>
+          <w:rFonts w:ascii="Arial" w:hAnsi="Arial" w:eastAsia="Arial"/>
+          <w:b w:val="on"/>
+          <w:color w:val="#FF0000"/>
+          <w:sz w:val="24"/>
+          <w:u w:val="single"/>
+        </w:rPr>
+        <w:fldChar w:fldCharType="end"/>
+      </w:r>
+      <w:r>
+        <w:rPr>
+          <w:rFonts w:ascii="Arial" w:hAnsi="Arial" w:eastAsia="Arial"/>
+          <w:b w:val="on"/>
+          <w:color w:val="#FF0000"/>
+          <w:sz w:val="24"/>
+          <w:u w:val="single"/>
+        </w:rPr>
+        <w:t xml:space="preserve"> ($150 million)</w:t>
+      </w:r>
+      <w:r>
+        <w:rPr>
+          <w:rFonts w:ascii="Arial" w:hAnsi="Arial" w:eastAsia="Arial"/>
+          <w:color w:val="#202122"/>
+          <w:sz w:val="24"/>
+        </w:rPr>
+        <w:t xml:space="preserve">, </w:t>
+      </w:r>
+      <w:r>
+        <w:rPr>
+          <w:rFonts w:ascii="Arial" w:hAnsi="Arial" w:eastAsia="Arial"/>
+          <w:b w:val="on"/>
+          <w:color w:val="#FF0000"/>
+          <w:sz w:val="24"/>
+          <w:u w:val="single"/>
+        </w:rPr>
+        <w:fldChar w:fldCharType="begin"/>
+      </w:r>
+      <w:r>
+        <w:rPr>
+          <w:rFonts w:ascii="Arial" w:hAnsi="Arial" w:eastAsia="Arial"/>
+          <w:b w:val="on"/>
+          <w:color w:val="#FF0000"/>
+          <w:sz w:val="24"/>
+          <w:u w:val="single"/>
+        </w:rPr>
+        <w:instrText xml:space="preserve"> HYPERLINK "https://en.wikipedia.org/wiki/Rupert_Murdoch" </w:instrText>
+      </w:r>
+      <w:r>
+        <w:rPr>
+          <w:rFonts w:ascii="Arial" w:hAnsi="Arial" w:eastAsia="Arial"/>
+          <w:b w:val="on"/>
+          <w:color w:val="#FF0000"/>
+          <w:sz w:val="24"/>
+          <w:u w:val="single"/>
+        </w:rPr>
+        <w:fldChar w:fldCharType="separate"/>
+      </w:r>
+      <w:r>
+        <w:rPr>
+          <w:rFonts w:ascii="Arial" w:hAnsi="Arial" w:eastAsia="Arial"/>
+          <w:b w:val="on"/>
+          <w:color w:val="#FF0000"/>
+          <w:sz w:val="24"/>
+          <w:u w:val="single"/>
+        </w:rPr>
+        <w:t xml:space="preserve">Rupert Murdoch</w:t>
+      </w:r>
+      <w:r>
+        <w:rPr>
+          <w:rFonts w:ascii="Arial" w:hAnsi="Arial" w:eastAsia="Arial"/>
+          <w:b w:val="on"/>
+          <w:color w:val="#FF0000"/>
+          <w:sz w:val="24"/>
+          <w:u w:val="single"/>
+        </w:rPr>
+        <w:fldChar w:fldCharType="end"/>
+      </w:r>
+      <w:r>
+        <w:rPr>
+          <w:rFonts w:ascii="Arial" w:hAnsi="Arial" w:eastAsia="Arial"/>
+          <w:b w:val="on"/>
+          <w:color w:val="#FF0000"/>
+          <w:sz w:val="24"/>
+          <w:u w:val="single"/>
+        </w:rPr>
+        <w:t xml:space="preserve"> ($121 million), </w:t>
+      </w:r>
+      <w:r>
+        <w:rPr>
+          <w:rFonts w:ascii="Arial" w:hAnsi="Arial" w:eastAsia="Arial"/>
+          <w:b w:val="on"/>
+          <w:color w:val="#FF0000"/>
+          <w:sz w:val="24"/>
+          <w:u w:val="single"/>
+        </w:rPr>
+        <w:fldChar w:fldCharType="begin"/>
+      </w:r>
+      <w:r>
+        <w:rPr>
+          <w:rFonts w:ascii="Arial" w:hAnsi="Arial" w:eastAsia="Arial"/>
+          <w:b w:val="on"/>
+          <w:color w:val="#FF0000"/>
+          <w:sz w:val="24"/>
+          <w:u w:val="single"/>
+        </w:rPr>
+        <w:instrText xml:space="preserve"> HYPERLINK "https://en.wikipedia.org/wiki/Betsy_DeVos" </w:instrText>
+      </w:r>
+      <w:r>
+        <w:rPr>
+          <w:rFonts w:ascii="Arial" w:hAnsi="Arial" w:eastAsia="Arial"/>
+          <w:b w:val="on"/>
+          <w:color w:val="#FF0000"/>
+          <w:sz w:val="24"/>
+          <w:u w:val="single"/>
+        </w:rPr>
+        <w:fldChar w:fldCharType="separate"/>
+      </w:r>
+      <w:r>
+        <w:rPr>
+          <w:rFonts w:ascii="Arial" w:hAnsi="Arial" w:eastAsia="Arial"/>
+          <w:b w:val="on"/>
+          <w:color w:val="#FF0000"/>
+          <w:sz w:val="24"/>
+          <w:u w:val="single"/>
+        </w:rPr>
+        <w:t xml:space="preserve">Betsy DeVos</w:t>
+      </w:r>
+      <w:r>
+        <w:rPr>
+          <w:rFonts w:ascii="Arial" w:hAnsi="Arial" w:eastAsia="Arial"/>
+          <w:b w:val="on"/>
+          <w:color w:val="#FF0000"/>
+          <w:sz w:val="24"/>
+          <w:u w:val="single"/>
+        </w:rPr>
+        <w:fldChar w:fldCharType="end"/>
+      </w:r>
+      <w:r>
+        <w:rPr>
+          <w:rFonts w:ascii="Arial" w:hAnsi="Arial" w:eastAsia="Arial"/>
+          <w:b w:val="on"/>
+          <w:color w:val="#FF0000"/>
+          <w:sz w:val="24"/>
+          <w:u w:val="single"/>
+        </w:rPr>
+        <w:t xml:space="preserve"> ($100 million), and the Cox family (of </w:t>
+      </w:r>
+      <w:r>
+        <w:rPr>
+          <w:rFonts w:ascii="Arial" w:hAnsi="Arial" w:eastAsia="Arial"/>
+          <w:b w:val="on"/>
+          <w:color w:val="#FF0000"/>
+          <w:sz w:val="24"/>
+          <w:u w:val="single"/>
+        </w:rPr>
+        <w:fldChar w:fldCharType="begin"/>
+      </w:r>
+      <w:r>
+        <w:rPr>
+          <w:rFonts w:ascii="Arial" w:hAnsi="Arial" w:eastAsia="Arial"/>
+          <w:b w:val="on"/>
+          <w:color w:val="#FF0000"/>
+          <w:sz w:val="24"/>
+          <w:u w:val="single"/>
+        </w:rPr>
+        <w:instrText xml:space="preserve"> HYPERLINK "https://en.wikipedia.org/wiki/Cox_Media_Group" </w:instrText>
+      </w:r>
+      <w:r>
+        <w:rPr>
+          <w:rFonts w:ascii="Arial" w:hAnsi="Arial" w:eastAsia="Arial"/>
+          <w:b w:val="on"/>
+          <w:color w:val="#FF0000"/>
+          <w:sz w:val="24"/>
+          <w:u w:val="single"/>
+        </w:rPr>
+        <w:fldChar w:fldCharType="separate"/>
+      </w:r>
+      <w:r>
+        <w:rPr>
+          <w:rFonts w:ascii="Arial" w:hAnsi="Arial" w:eastAsia="Arial"/>
+          <w:b w:val="on"/>
+          <w:color w:val="#FF0000"/>
+          <w:sz w:val="24"/>
+          <w:u w:val="single"/>
+        </w:rPr>
+        <w:t xml:space="preserve">Cox Media Group</w:t>
+      </w:r>
+      <w:r>
+        <w:rPr>
+          <w:rFonts w:ascii="Arial" w:hAnsi="Arial" w:eastAsia="Arial"/>
+          <w:b w:val="on"/>
+          <w:color w:val="#FF0000"/>
+          <w:sz w:val="24"/>
+          <w:u w:val="single"/>
+        </w:rPr>
+        <w:fldChar w:fldCharType="end"/>
+      </w:r>
+      <w:r>
+        <w:rPr>
+          <w:rFonts w:ascii="Arial" w:hAnsi="Arial" w:eastAsia="Arial"/>
+          <w:b w:val="on"/>
+          <w:color w:val="#FF0000"/>
+          <w:sz w:val="24"/>
+          <w:u w:val="single"/>
+        </w:rPr>
+        <w:t xml:space="preserve">) ($100 million).</w:t>
+      </w:r>
+      <w:r>
+        <w:rPr>
+          <w:rFonts w:ascii="Arial" w:hAnsi="Arial" w:eastAsia="Arial"/>
+          <w:b w:val="on"/>
+          <w:color w:val="#FF0000"/>
+          <w:position w:val="4"/>
+          <w:sz w:val="17"/>
+          <w:u w:val="single"/>
+        </w:rPr>
+        <w:fldChar w:fldCharType="begin"/>
+      </w:r>
+      <w:r>
+        <w:rPr>
+          <w:rFonts w:ascii="Arial" w:hAnsi="Arial" w:eastAsia="Arial"/>
+          <w:b w:val="on"/>
+          <w:color w:val="#FF0000"/>
+          <w:position w:val="4"/>
+          <w:sz w:val="17"/>
+          <w:u w:val="single"/>
+        </w:rPr>
+        <w:instrText xml:space="preserve"> HYPERLINK "https://en.wikipedia.org/wiki/Theranos#cite_note-carreyrou-70" </w:instrText>
+      </w:r>
+      <w:r>
+        <w:rPr>
+          <w:rFonts w:ascii="Arial" w:hAnsi="Arial" w:eastAsia="Arial"/>
+          <w:b w:val="on"/>
+          <w:color w:val="#FF0000"/>
+          <w:position w:val="4"/>
+          <w:sz w:val="17"/>
+          <w:u w:val="single"/>
+        </w:rPr>
+        <w:fldChar w:fldCharType="separate"/>
+      </w:r>
+      <w:r>
+        <w:rPr>
+          <w:rFonts w:ascii="Arial" w:hAnsi="Arial" w:eastAsia="Arial"/>
+          <w:b w:val="on"/>
+          <w:color w:val="#FF0000"/>
+          <w:position w:val="4"/>
+          <w:sz w:val="17"/>
+          <w:u w:val="single"/>
+        </w:rPr>
+        <w:t xml:space="preserve">[70]</w:t>
+      </w:r>
+      <w:r>
+        <w:rPr>
+          <w:rFonts w:ascii="Arial" w:hAnsi="Arial" w:eastAsia="Arial"/>
+          <w:b w:val="on"/>
+          <w:color w:val="#FF0000"/>
+          <w:sz w:val="24"/>
+          <w:u w:val="single"/>
+        </w:rPr>
+        <w:fldChar w:fldCharType="end"/>
+      </w:r>
+      <w:r>
+        <w:rPr>
+          <w:rFonts w:ascii="Arial" w:hAnsi="Arial" w:eastAsia="Arial"/>
+          <w:b w:val="on"/>
+          <w:color w:val="#FF0000"/>
+          <w:sz w:val="24"/>
+          <w:u w:val="single"/>
+        </w:rPr>
+        <w:t xml:space="preserve"> The final liquidation of the company in September 2018 rendered these investments worthless.</w:t>
+      </w:r>
+      <w:r>
+        <w:rPr>
+          <w:rFonts w:ascii="Arial" w:hAnsi="Arial" w:eastAsia="Arial"/>
+          <w:b w:val="on"/>
+          <w:color w:val="#FF0000"/>
+          <w:position w:val="4"/>
+          <w:sz w:val="17"/>
+          <w:u w:val="single"/>
+        </w:rPr>
+        <w:fldChar w:fldCharType="begin"/>
+      </w:r>
+      <w:r>
+        <w:rPr>
+          <w:rFonts w:ascii="Arial" w:hAnsi="Arial" w:eastAsia="Arial"/>
+          <w:b w:val="on"/>
+          <w:color w:val="#FF0000"/>
+          <w:position w:val="4"/>
+          <w:sz w:val="17"/>
+          <w:u w:val="single"/>
+        </w:rPr>
+        <w:instrText xml:space="preserve"> HYPERLINK "https://en.wikipedia.org/wiki/Theranos#cite_note-TheranosShutdown-12" </w:instrText>
+      </w:r>
+      <w:r>
+        <w:rPr>
+          <w:rFonts w:ascii="Arial" w:hAnsi="Arial" w:eastAsia="Arial"/>
+          <w:b w:val="on"/>
+          <w:color w:val="#FF0000"/>
+          <w:position w:val="4"/>
+          <w:sz w:val="17"/>
+          <w:u w:val="single"/>
+        </w:rPr>
+        <w:fldChar w:fldCharType="separate"/>
+      </w:r>
+      <w:r>
+        <w:rPr>
+          <w:rFonts w:ascii="Arial" w:hAnsi="Arial" w:eastAsia="Arial"/>
+          <w:b w:val="on"/>
+          <w:color w:val="#FF0000"/>
+          <w:position w:val="4"/>
+          <w:sz w:val="17"/>
+          <w:u w:val="single"/>
+        </w:rPr>
+        <w:t xml:space="preserve">[12]</w:t>
+      </w:r>
+      <w:r>
+        <w:rPr>
+          <w:rFonts w:ascii="Arial" w:hAnsi="Arial" w:eastAsia="Arial"/>
+          <w:color w:val="#202122"/>
+        </w:rPr>
+        <w:fldChar w:fldCharType="end"/>
+      </w:r>
+    </w:p>
+    <w:p>
+      <w:pPr>
+        <w:pStyle w:val="Normal"/>
+        <w:numPr>
+          <w:ilvl w:val="0"/>
+          <w:numId w:val="2"/>
+        </w:numPr>
+        <w:tabs>
+          <w:tab w:val="left" w:pos="1104"/>
+          <w:tab w:val="left" w:pos="1440"/>
+          <w:tab w:val="left" w:pos="2160"/>
+          <w:tab w:val="left" w:pos="2880"/>
+          <w:tab w:val="left" w:pos="3600"/>
+          <w:tab w:val="left" w:pos="4320"/>
+          <w:tab w:val="left" w:pos="5040"/>
+          <w:tab w:val="left" w:pos="5760"/>
+          <w:tab w:val="left" w:pos="6480"/>
+          <w:tab w:val="left" w:pos="7200"/>
+          <w:tab w:val="left" w:pos="7920"/>
+          <w:tab w:val="left" w:pos="8640"/>
+          <w:tab w:val="left" w:pos="9360"/>
+          <w:tab w:val="clear" w:pos="1134"/>
+          <w:tab w:val="clear" w:pos="2268"/>
+          <w:tab w:val="clear" w:pos="3402"/>
+          <w:tab w:val="clear" w:pos="4536"/>
+          <w:tab w:val="clear" w:pos="5670"/>
+          <w:tab w:val="clear" w:pos="6804"/>
+          <w:tab w:val="clear" w:pos="7938"/>
+          <w:tab w:val="clear" w:pos="9072"/>
+          <w:tab w:val="clear" w:pos="11340"/>
+          <w:tab w:val="clear" w:pos="12474"/>
+          <w:tab w:val="clear" w:pos="13608"/>
+          <w:tab w:val="clear" w:pos="14742"/>
+          <w:tab w:val="clear" w:pos="15876"/>
+        </w:tabs>
+        <w:spacing w:before="100" w:after="24"/>
+        <w:ind w:left="1104" w:hanging="360"/>
+        <w:rPr>
+          <w:rFonts w:ascii="Arial" w:hAnsi="Arial" w:eastAsia="Arial"/>
+          <w:color w:val="#202122"/>
+        </w:rPr>
+      </w:pPr>
+      <w:r>
+        <w:rPr>
+          <w:sz w:val="18"/>
+          <w:shd w:val="clear" w:fill="#D3D3D3"/>
+        </w:rPr>
+        <w:t xml:space="preserve">¶116: </w:t>
+      </w:r>
+      <w:r>
+        <w:rPr>
+          <w:rFonts w:ascii="Arial" w:hAnsi="Arial" w:eastAsia="Arial"/>
+          <w:color w:val="#202122"/>
+        </w:rPr>
+        <w:t xml:space="preserve">Daniel Warmenhoven, former </w:t>
+      </w:r>
+      <w:r>
+        <w:rPr>
+          <w:rFonts w:ascii="Arial" w:hAnsi="Arial" w:eastAsia="Arial"/>
+          <w:color w:val="#0645AD"/>
+          <w:u w:val="single"/>
+        </w:rPr>
+        <w:fldChar w:fldCharType="begin"/>
+      </w:r>
+      <w:r>
+        <w:rPr>
+          <w:rFonts w:ascii="Arial" w:hAnsi="Arial" w:eastAsia="Arial"/>
+          <w:color w:val="#0645AD"/>
+          <w:u w:val="single"/>
+        </w:rPr>
+        <w:instrText xml:space="preserve"> HYPERLINK "https://en.wikipedia.org/wiki/NetApp" </w:instrText>
+      </w:r>
+      <w:r>
+        <w:rPr>
+          <w:rFonts w:ascii="Arial" w:hAnsi="Arial" w:eastAsia="Arial"/>
+          <w:color w:val="#0645AD"/>
+          <w:u w:val="single"/>
+        </w:rPr>
+        <w:fldChar w:fldCharType="separate"/>
+      </w:r>
+      <w:r>
+        <w:rPr>
+          <w:rFonts w:ascii="Arial" w:hAnsi="Arial" w:eastAsia="Arial"/>
+          <w:color w:val="#0645AD"/>
+          <w:u w:val="single"/>
+        </w:rPr>
+        <w:t xml:space="preserve">NetApp</w:t>
+      </w:r>
+      <w:r>
+        <w:rPr>
+          <w:rFonts w:ascii="Arial" w:hAnsi="Arial" w:eastAsia="Arial"/>
+          <w:color w:val="#202122"/>
+        </w:rPr>
+        <w:fldChar w:fldCharType="end"/>
+      </w:r>
+      <w:r>
+        <w:rPr>
+          <w:rFonts w:ascii="Arial" w:hAnsi="Arial" w:eastAsia="Arial"/>
+          <w:color w:val="#202122"/>
+        </w:rPr>
+        <w:t xml:space="preserve"> CEO, replacing Riley Bechtel</w:t>
+      </w:r>
+    </w:p>
+    <w:p>
+      <w:pPr>
+        <w:pStyle w:val="Normal (Web)"/>
+        <w:tabs>
+          <w:tab w:val="left" w:pos="720"/>
+          <w:tab w:val="left" w:pos="1440"/>
+          <w:tab w:val="left" w:pos="2160"/>
+          <w:tab w:val="left" w:pos="2880"/>
+          <w:tab w:val="left" w:pos="3600"/>
+          <w:tab w:val="left" w:pos="4320"/>
+          <w:tab w:val="left" w:pos="5040"/>
+          <w:tab w:val="left" w:pos="5760"/>
+          <w:tab w:val="left" w:pos="6480"/>
+          <w:tab w:val="left" w:pos="7200"/>
+          <w:tab w:val="left" w:pos="7920"/>
+          <w:tab w:val="left" w:pos="8640"/>
+          <w:tab w:val="left" w:pos="9360"/>
+          <w:tab w:val="left" w:pos="10080"/>
+        </w:tabs>
+        <w:spacing w:before="120" w:after="120"/>
+        <w:rPr>
+          <w:rFonts w:ascii="Arial" w:hAnsi="Arial" w:eastAsia="Arial"/>
+          <w:color w:val="#202122"/>
+        </w:rPr>
+      </w:pPr>
+      <w:r>
+        <w:rPr>
+          <w:rFonts w:ascii="Calibri" w:hAnsi="Calibri" w:eastAsia="Calibri"/>
+          <w:color w:val="#000000"/>
+          <w:sz w:val="18"/>
+          <w:shd w:val="clear" w:fill="#D3D3D3"/>
+        </w:rPr>
+        <w:t xml:space="preserve">¶117: </w:t>
+      </w:r>
+      <w:r>
+        <w:rPr>
+          <w:rFonts w:ascii="Arial" w:hAnsi="Arial" w:eastAsia="Arial"/>
+          <w:color w:val="#202122"/>
+        </w:rPr>
+        <w:t xml:space="preserve">It was also announced in November 2016 that the celebrity-studded "board of counselors" would be scrapped in January 2017.</w:t>
+      </w:r>
+      <w:r>
+        <w:rPr>
+          <w:rFonts w:ascii="Arial" w:hAnsi="Arial" w:eastAsia="Arial"/>
+          <w:color w:val="#0645AD"/>
+          <w:position w:val="4"/>
+          <w:sz w:val="17"/>
+          <w:u w:val="single"/>
+        </w:rPr>
+        <w:fldChar w:fldCharType="begin"/>
+      </w:r>
+      <w:r>
+        <w:rPr>
+          <w:rFonts w:ascii="Arial" w:hAnsi="Arial" w:eastAsia="Arial"/>
+          <w:color w:val="#0645AD"/>
+          <w:position w:val="4"/>
+          <w:sz w:val="17"/>
+          <w:u w:val="single"/>
+        </w:rPr>
+        <w:instrText xml:space="preserve"> HYPERLINK "https://en.wikipedia.org/wiki/Theranos#cite_note-135" </w:instrText>
+      </w:r>
+      <w:r>
+        <w:rPr>
+          <w:rFonts w:ascii="Arial" w:hAnsi="Arial" w:eastAsia="Arial"/>
+          <w:color w:val="#0645AD"/>
+          <w:position w:val="4"/>
+          <w:sz w:val="17"/>
+          <w:u w:val="single"/>
+        </w:rPr>
+        <w:fldChar w:fldCharType="separate"/>
+      </w:r>
+      <w:r>
+        <w:rPr>
+          <w:rFonts w:ascii="Arial" w:hAnsi="Arial" w:eastAsia="Arial"/>
+          <w:color w:val="#0645AD"/>
+          <w:position w:val="4"/>
+          <w:sz w:val="17"/>
+          <w:u w:val="single"/>
+        </w:rPr>
+        <w:t xml:space="preserve">[135]</w:t>
+      </w:r>
+      <w:r>
+        <w:rPr>
+          <w:rFonts w:ascii="Arial" w:hAnsi="Arial" w:eastAsia="Arial"/>
+          <w:color w:val="#202122"/>
+        </w:rPr>
+        <w:fldChar w:fldCharType="end"/>
+      </w:r>
+    </w:p>
+    <w:p>
+      <w:pPr>
+        <w:pStyle w:val="Normal (Web)"/>
+        <w:tabs>
+          <w:tab w:val="left" w:pos="720"/>
+          <w:tab w:val="left" w:pos="1440"/>
+          <w:tab w:val="left" w:pos="2160"/>
+          <w:tab w:val="left" w:pos="2880"/>
+          <w:tab w:val="left" w:pos="3600"/>
+          <w:tab w:val="left" w:pos="4320"/>
+          <w:tab w:val="left" w:pos="5040"/>
+          <w:tab w:val="left" w:pos="5760"/>
+          <w:tab w:val="left" w:pos="6480"/>
+          <w:tab w:val="left" w:pos="7200"/>
+          <w:tab w:val="left" w:pos="7920"/>
+          <w:tab w:val="left" w:pos="8640"/>
+          <w:tab w:val="left" w:pos="9360"/>
+          <w:tab w:val="left" w:pos="10080"/>
+        </w:tabs>
+        <w:spacing w:before="120" w:after="120"/>
+        <w:rPr>
+          <w:rFonts w:ascii="Calibri" w:hAnsi="Calibri" w:eastAsia="Calibri"/>
+          <w:color w:val="#000000"/>
+          <w:sz w:val="18"/>
+          <w:shd w:val="clear" w:fill="#D3D3D3"/>
+        </w:rPr>
+      </w:pPr>
+      <w:r>
+        <w:rPr>
+          <w:rFonts w:ascii="Calibri" w:hAnsi="Calibri" w:eastAsia="Calibri"/>
+          <w:color w:val="#000000"/>
+          <w:sz w:val="18"/>
+          <w:shd w:val="clear" w:fill="#D3D3D3"/>
+        </w:rPr>
+        <w:t xml:space="preserve">¶118: </w:t>
+      </w:r>
     </w:p>
     <w:p>
       <w:pPr>
@@ -20631,6 +21606,15 @@
           <w:rFonts w:ascii="Georgia" w:hAnsi="Georgia" w:eastAsia="Georgia"/>
           <w:b w:val="off"/>
           <w:color w:val="#000000"/>
+          <w:shd w:val="clear" w:fill="#D3D3D3"/>
+        </w:rPr>
+        <w:t xml:space="preserve">¶119: </w:t>
+      </w:r>
+      <w:r>
+        <w:rPr>
+          <w:rFonts w:ascii="Georgia" w:hAnsi="Georgia" w:eastAsia="Georgia"/>
+          <w:b w:val="off"/>
+          <w:color w:val="#000000"/>
         </w:rPr>
         <w:t xml:space="preserve">Books and documentaries</w:t>
       </w:r>
@@ -20725,6 +21709,15 @@
       </w:pPr>
       <w:r>
         <w:rPr>
+          <w:rFonts w:ascii="Calibri" w:hAnsi="Calibri" w:eastAsia="Calibri"/>
+          <w:color w:val="#000000"/>
+          <w:sz w:val="18"/>
+          <w:shd w:val="clear" w:fill="#D3D3D3"/>
+        </w:rPr>
+        <w:t xml:space="preserve">¶120: </w:t>
+      </w:r>
+      <w:r>
+        <w:rPr>
           <w:rFonts w:ascii="Arial" w:hAnsi="Arial" w:eastAsia="Arial"/>
           <w:color w:val="#202122"/>
         </w:rPr>
@@ -21220,6 +22213,15 @@
       </w:pPr>
       <w:r>
         <w:rPr>
+          <w:rFonts w:ascii="Calibri" w:hAnsi="Calibri" w:eastAsia="Calibri"/>
+          <w:color w:val="#000000"/>
+          <w:sz w:val="18"/>
+          <w:shd w:val="clear" w:fill="#D3D3D3"/>
+        </w:rPr>
+        <w:t xml:space="preserve">¶121: </w:t>
+      </w:r>
+      <w:r>
+        <w:rPr>
           <w:rFonts w:ascii="Arial" w:hAnsi="Arial" w:eastAsia="Arial"/>
           <w:color w:val="#202122"/>
         </w:rPr>
@@ -21411,6 +22413,15 @@
       </w:pPr>
       <w:r>
         <w:rPr>
+          <w:rFonts w:ascii="Calibri" w:hAnsi="Calibri" w:eastAsia="Calibri"/>
+          <w:color w:val="#000000"/>
+          <w:sz w:val="18"/>
+          <w:shd w:val="clear" w:fill="#D3D3D3"/>
+        </w:rPr>
+        <w:t xml:space="preserve">¶122: </w:t>
+      </w:r>
+      <w:r>
+        <w:rPr>
           <w:rFonts w:ascii="Arial" w:hAnsi="Arial" w:eastAsia="Arial"/>
           <w:color w:val="#202122"/>
         </w:rPr>
@@ -21752,10 +22763,17 @@
       <w:pPr>
         <w:pStyle w:val="Normal"/>
         <w:rPr>
-          <w:rFonts w:ascii="Arial" w:hAnsi="Arial" w:eastAsia="Arial"/>
-          <w:color w:val="#202122"/>
+          <w:sz w:val="18"/>
+          <w:shd w:val="clear" w:fill="#D3D3D3"/>
         </w:rPr>
       </w:pPr>
+      <w:r>
+        <w:rPr>
+          <w:sz w:val="18"/>
+          <w:shd w:val="clear" w:fill="#D3D3D3"/>
+        </w:rPr>
+        <w:t xml:space="preserve">¶123: </w:t>
+      </w:r>
     </w:p>
     <w:p>
       <w:pPr>
@@ -21802,6 +22820,15 @@
         <w:rPr>
           <w:rFonts w:ascii="Helvetica" w:hAnsi="Helvetica" w:eastAsia="Helvetica"/>
           <w:b w:val="on"/>
+          <w:sz w:val="60"/>
+          <w:shd w:val="clear" w:fill="#D3D3D3"/>
+        </w:rPr>
+        <w:t xml:space="preserve">¶124: </w:t>
+      </w:r>
+      <w:r>
+        <w:rPr>
+          <w:rFonts w:ascii="Helvetica" w:hAnsi="Helvetica" w:eastAsia="Helvetica"/>
+          <w:b w:val="on"/>
           <w:color w:val="#404040"/>
           <w:sz w:val="60"/>
         </w:rPr>
@@ -21833,6 +22860,15 @@
           <w:sz w:val="36"/>
         </w:rPr>
       </w:pPr>
+      <w:r>
+        <w:rPr>
+          <w:rFonts w:ascii="Calibri" w:hAnsi="Calibri" w:eastAsia="Calibri"/>
+          <w:color w:val="#000000"/>
+          <w:sz w:val="18"/>
+          <w:shd w:val="clear" w:fill="#D3D3D3"/>
+        </w:rPr>
+        <w:t xml:space="preserve">¶125: </w:t>
+      </w:r>
       <w:r>
         <w:rPr>
           <w:rFonts w:ascii="Helvetica" w:hAnsi="Helvetica" w:eastAsia="Helvetica"/>
@@ -21870,6 +22906,15 @@
       </w:pPr>
       <w:r>
         <w:rPr>
+          <w:rFonts w:ascii="Calibri" w:hAnsi="Calibri" w:eastAsia="Calibri"/>
+          <w:color w:val="#000000"/>
+          <w:sz w:val="18"/>
+          <w:shd w:val="clear" w:fill="#D3D3D3"/>
+        </w:rPr>
+        <w:t xml:space="preserve">¶126: </w:t>
+      </w:r>
+      <w:r>
+        <w:rPr>
           <w:rFonts w:ascii="Helvetica" w:hAnsi="Helvetica" w:eastAsia="Helvetica"/>
           <w:color w:val="#757575"/>
         </w:rPr>
@@ -21920,6 +22965,15 @@
           <w:color w:val="#757575"/>
         </w:rPr>
         <w:br w:type="textWrapping"/>
+      </w:r>
+      <w:r>
+        <w:rPr>
+          <w:rFonts w:ascii="Calibri" w:hAnsi="Calibri" w:eastAsia="Calibri"/>
+          <w:color w:val="#000000"/>
+          <w:sz w:val="18"/>
+          <w:shd w:val="clear" w:fill="#D3D3D3"/>
+        </w:rPr>
+        <w:t xml:space="preserve">¶127: </w:t>
       </w:r>
       <w:r>
         <w:rPr>
@@ -21998,6 +23052,15 @@
       </w:pPr>
       <w:r>
         <w:rPr>
+          <w:rFonts w:ascii="Calibri" w:hAnsi="Calibri" w:eastAsia="Calibri"/>
+          <w:color w:val="#000000"/>
+          <w:sz w:val="18"/>
+          <w:shd w:val="clear" w:fill="#D3D3D3"/>
+        </w:rPr>
+        <w:t xml:space="preserve">¶128: </w:t>
+      </w:r>
+      <w:r>
+        <w:rPr>
           <w:rFonts w:ascii="Helvetica" w:hAnsi="Helvetica" w:eastAsia="Helvetica"/>
           <w:color w:val="#757575"/>
         </w:rPr>
@@ -22048,6 +23111,15 @@
           <w:color w:val="#757575"/>
         </w:rPr>
         <w:br w:type="textWrapping"/>
+      </w:r>
+      <w:r>
+        <w:rPr>
+          <w:rFonts w:ascii="Calibri" w:hAnsi="Calibri" w:eastAsia="Calibri"/>
+          <w:color w:val="#000000"/>
+          <w:sz w:val="18"/>
+          <w:shd w:val="clear" w:fill="#D3D3D3"/>
+        </w:rPr>
+        <w:t xml:space="preserve">¶129: </w:t>
       </w:r>
       <w:r>
         <w:rPr>
@@ -22126,6 +23198,15 @@
       </w:pPr>
       <w:r>
         <w:rPr>
+          <w:rFonts w:ascii="Calibri" w:hAnsi="Calibri" w:eastAsia="Calibri"/>
+          <w:color w:val="#000000"/>
+          <w:sz w:val="18"/>
+          <w:shd w:val="clear" w:fill="#D3D3D3"/>
+        </w:rPr>
+        <w:t xml:space="preserve">¶130: </w:t>
+      </w:r>
+      <w:r>
+        <w:rPr>
           <w:rFonts w:ascii="Helvetica" w:hAnsi="Helvetica" w:eastAsia="Helvetica"/>
           <w:color w:val="#000000"/>
         </w:rPr>
@@ -22160,6 +23241,15 @@
       </w:pPr>
       <w:r>
         <w:rPr>
+          <w:rFonts w:ascii="Calibri" w:hAnsi="Calibri" w:eastAsia="Calibri"/>
+          <w:color w:val="#000000"/>
+          <w:sz w:val="18"/>
+          <w:shd w:val="clear" w:fill="#D3D3D3"/>
+        </w:rPr>
+        <w:t xml:space="preserve">¶131: </w:t>
+      </w:r>
+      <w:r>
+        <w:rPr>
           <w:rFonts w:ascii="Helvetica" w:hAnsi="Helvetica" w:eastAsia="Helvetica"/>
           <w:color w:val="#404040"/>
           <w:sz w:val="36"/>
@@ -22190,6 +23280,15 @@
           <w:rFonts w:ascii="Helvetica" w:hAnsi="Helvetica" w:eastAsia="Helvetica"/>
         </w:rPr>
       </w:pPr>
+      <w:r>
+        <w:rPr>
+          <w:rFonts w:ascii="Calibri" w:hAnsi="Calibri" w:eastAsia="Calibri"/>
+          <w:color w:val="#000000"/>
+          <w:sz w:val="18"/>
+          <w:shd w:val="clear" w:fill="#D3D3D3"/>
+        </w:rPr>
+        <w:t xml:space="preserve">¶132: </w:t>
+      </w:r>
       <w:r>
         <w:rPr>
           <w:rFonts w:ascii="Helvetica" w:hAnsi="Helvetica" w:eastAsia="Helvetica"/>
@@ -22238,11 +23337,25 @@
       </w:pPr>
       <w:r>
         <w:rPr>
+          <w:sz w:val="18"/>
+          <w:shd w:val="clear" w:fill="#D3D3D3"/>
+        </w:rPr>
+        <w:t xml:space="preserve">¶133: </w:t>
+      </w:r>
+      <w:r>
+        <w:rPr>
           <w:rFonts w:ascii="Helvetica" w:hAnsi="Helvetica" w:eastAsia="Helvetica"/>
           <w:color w:val="auto"/>
         </w:rPr>
         <w:t xml:space="preserve">HEALTHCARE | Medical Devices &amp; Equipment / Patient Monitoring</w:t>
         <w:br w:type="textWrapping"/>
+      </w:r>
+      <w:r>
+        <w:rPr>
+          <w:sz w:val="18"/>
+          <w:shd w:val="clear" w:fill="#D3D3D3"/>
+        </w:rPr>
+        <w:t xml:space="preserve">¶134: </w:t>
       </w:r>
       <w:r>
         <w:rPr>
@@ -22309,6 +23422,16 @@
           <w:color w:val="#000000"/>
         </w:rPr>
       </w:pPr>
+      <w:r>
+        <w:rPr>
+          <w:rFonts w:ascii="Calibri" w:hAnsi="Calibri" w:eastAsia="Calibri"/>
+          <w:b w:val="off"/>
+          <w:color w:val="#000000"/>
+          <w:sz w:val="18"/>
+          <w:shd w:val="clear" w:fill="#D3D3D3"/>
+        </w:rPr>
+        <w:t xml:space="preserve">¶135: </w:t>
+      </w:r>
       <w:r>
         <w:rPr>
           <w:rFonts w:ascii="Helvetica" w:hAnsi="Helvetica" w:eastAsia="Helvetica"/>
@@ -22357,6 +23480,13 @@
       </w:pPr>
       <w:r>
         <w:rPr>
+          <w:sz w:val="18"/>
+          <w:shd w:val="clear" w:fill="#D3D3D3"/>
+        </w:rPr>
+        <w:t xml:space="preserve">¶136: </w:t>
+      </w:r>
+      <w:r>
+        <w:rPr>
           <w:rFonts w:ascii="Times New Roman" w:hAnsi="Times New Roman" w:eastAsia="Times New Roman"/>
         </w:rPr>
         <w:t xml:space="preserve">2004</w:t>
@@ -22387,6 +23517,16 @@
           <w:color w:val="#000000"/>
         </w:rPr>
       </w:pPr>
+      <w:r>
+        <w:rPr>
+          <w:rFonts w:ascii="Calibri" w:hAnsi="Calibri" w:eastAsia="Calibri"/>
+          <w:b w:val="off"/>
+          <w:color w:val="#000000"/>
+          <w:sz w:val="18"/>
+          <w:shd w:val="clear" w:fill="#D3D3D3"/>
+        </w:rPr>
+        <w:t xml:space="preserve">¶137: </w:t>
+      </w:r>
       <w:r>
         <w:rPr>
           <w:rFonts w:ascii="Helvetica" w:hAnsi="Helvetica" w:eastAsia="Helvetica"/>
@@ -22435,6 +23575,13 @@
       </w:pPr>
       <w:r>
         <w:rPr>
+          <w:sz w:val="18"/>
+          <w:shd w:val="clear" w:fill="#D3D3D3"/>
+        </w:rPr>
+        <w:t xml:space="preserve">¶138: </w:t>
+      </w:r>
+      <w:r>
+        <w:rPr>
           <w:rFonts w:ascii="Times New Roman" w:hAnsi="Times New Roman" w:eastAsia="Times New Roman"/>
         </w:rPr>
         <w:t xml:space="preserve">Dead | Dead</w:t>
@@ -22465,6 +23612,16 @@
           <w:color w:val="#000000"/>
         </w:rPr>
       </w:pPr>
+      <w:r>
+        <w:rPr>
+          <w:rFonts w:ascii="Calibri" w:hAnsi="Calibri" w:eastAsia="Calibri"/>
+          <w:b w:val="off"/>
+          <w:color w:val="#000000"/>
+          <w:sz w:val="18"/>
+          <w:shd w:val="clear" w:fill="#D3D3D3"/>
+        </w:rPr>
+        <w:t xml:space="preserve">¶139: </w:t>
+      </w:r>
       <w:r>
         <w:rPr>
           <w:rFonts w:ascii="Helvetica" w:hAnsi="Helvetica" w:eastAsia="Helvetica"/>
@@ -22513,6 +23670,13 @@
       </w:pPr>
       <w:r>
         <w:rPr>
+          <w:sz w:val="18"/>
+          <w:shd w:val="clear" w:fill="#D3D3D3"/>
+        </w:rPr>
+        <w:t xml:space="preserve">¶140: </w:t>
+      </w:r>
+      <w:r>
+        <w:rPr>
           <w:rFonts w:ascii="Times New Roman" w:hAnsi="Times New Roman" w:eastAsia="Times New Roman"/>
         </w:rPr>
         <w:t xml:space="preserve">$500M</w:t>
@@ -22544,6 +23708,16 @@
       </w:pPr>
       <w:r>
         <w:rPr>
+          <w:rFonts w:ascii="Calibri" w:hAnsi="Calibri" w:eastAsia="Calibri"/>
+          <w:b w:val="off"/>
+          <w:color w:val="#000000"/>
+          <w:sz w:val="18"/>
+          <w:shd w:val="clear" w:fill="#D3D3D3"/>
+        </w:rPr>
+        <w:t xml:space="preserve">¶141: </w:t>
+      </w:r>
+      <w:r>
+        <w:rPr>
           <w:rFonts w:ascii="Helvetica" w:hAnsi="Helvetica" w:eastAsia="Helvetica"/>
           <w:color w:val="#000000"/>
         </w:rPr>
@@ -22573,6 +23747,15 @@
           <w:rFonts w:ascii="Helvetica" w:hAnsi="Helvetica" w:eastAsia="Helvetica"/>
         </w:rPr>
       </w:pPr>
+      <w:r>
+        <w:rPr>
+          <w:rFonts w:ascii="Calibri" w:hAnsi="Calibri" w:eastAsia="Calibri"/>
+          <w:color w:val="#000000"/>
+          <w:sz w:val="18"/>
+          <w:shd w:val="clear" w:fill="#D3D3D3"/>
+        </w:rPr>
+        <w:t xml:space="preserve">¶142: </w:t>
+      </w:r>
       <w:r>
         <w:rPr>
           <w:rFonts w:ascii="Helvetica" w:hAnsi="Helvetica" w:eastAsia="Helvetica"/>
@@ -22606,6 +23789,16 @@
       </w:pPr>
       <w:r>
         <w:rPr>
+          <w:rFonts w:ascii="Calibri" w:hAnsi="Calibri" w:eastAsia="Calibri"/>
+          <w:b w:val="off"/>
+          <w:color w:val="#000000"/>
+          <w:sz w:val="18"/>
+          <w:shd w:val="clear" w:fill="#D3D3D3"/>
+        </w:rPr>
+        <w:t xml:space="preserve">¶143: </w:t>
+      </w:r>
+      <w:r>
+        <w:rPr>
           <w:rFonts w:ascii="Helvetica" w:hAnsi="Helvetica" w:eastAsia="Helvetica"/>
         </w:rPr>
         <w:t xml:space="preserve">Theranos Headquarter Location</w:t>
@@ -22637,6 +23830,15 @@
       </w:pPr>
       <w:r>
         <w:rPr>
+          <w:rFonts w:ascii="Calibri" w:hAnsi="Calibri" w:eastAsia="Calibri"/>
+          <w:color w:val="#000000"/>
+          <w:sz w:val="18"/>
+          <w:shd w:val="clear" w:fill="#D3D3D3"/>
+        </w:rPr>
+        <w:t xml:space="preserve">¶144: </w:t>
+      </w:r>
+      <w:r>
+        <w:rPr>
           <w:rFonts w:ascii="Helvetica" w:hAnsi="Helvetica" w:eastAsia="Helvetica"/>
         </w:rPr>
         <w:t xml:space="preserve">1701 Page Mill Road</w:t>
@@ -22668,6 +23870,15 @@
       </w:pPr>
       <w:r>
         <w:rPr>
+          <w:rFonts w:ascii="Calibri" w:hAnsi="Calibri" w:eastAsia="Calibri"/>
+          <w:color w:val="#000000"/>
+          <w:sz w:val="18"/>
+          <w:shd w:val="clear" w:fill="#D3D3D3"/>
+        </w:rPr>
+        <w:t xml:space="preserve">¶145: </w:t>
+      </w:r>
+      <w:r>
+        <w:rPr>
           <w:rFonts w:ascii="Helvetica" w:hAnsi="Helvetica" w:eastAsia="Helvetica"/>
         </w:rPr>
         <w:t xml:space="preserve">Palo Alto, California, 94304,</w:t>
@@ -22699,6 +23910,15 @@
       </w:pPr>
       <w:r>
         <w:rPr>
+          <w:rFonts w:ascii="Calibri" w:hAnsi="Calibri" w:eastAsia="Calibri"/>
+          <w:color w:val="#000000"/>
+          <w:sz w:val="18"/>
+          <w:shd w:val="clear" w:fill="#D3D3D3"/>
+        </w:rPr>
+        <w:t xml:space="preserve">¶146: </w:t>
+      </w:r>
+      <w:r>
+        <w:rPr>
           <w:rFonts w:ascii="Helvetica" w:hAnsi="Helvetica" w:eastAsia="Helvetica"/>
         </w:rPr>
         <w:t xml:space="preserve">United States</w:t>
@@ -22730,6 +23950,15 @@
       </w:pPr>
       <w:r>
         <w:rPr>
+          <w:rFonts w:ascii="Calibri" w:hAnsi="Calibri" w:eastAsia="Calibri"/>
+          <w:color w:val="#000000"/>
+          <w:sz w:val="18"/>
+          <w:shd w:val="clear" w:fill="#D3D3D3"/>
+        </w:rPr>
+        <w:t xml:space="preserve">¶147: </w:t>
+      </w:r>
+      <w:r>
+        <w:rPr>
           <w:rFonts w:ascii="Helvetica" w:hAnsi="Helvetica" w:eastAsia="Helvetica"/>
         </w:rPr>
         <w:t xml:space="preserve">650-838-9292</w:t>
@@ -22761,6 +23990,15 @@
       </w:pPr>
       <w:r>
         <w:rPr>
+          <w:rFonts w:ascii="Calibri" w:hAnsi="Calibri" w:eastAsia="Calibri"/>
+          <w:color w:val="#000000"/>
+          <w:sz w:val="18"/>
+          <w:shd w:val="clear" w:fill="#D3D3D3"/>
+        </w:rPr>
+        <w:t xml:space="preserve">¶148: </w:t>
+      </w:r>
+      <w:r>
+        <w:rPr>
           <w:rFonts w:ascii="Georgia" w:hAnsi="Georgia" w:eastAsia="Georgia"/>
           <w:b w:val="on"/>
           <w:color w:val="#000000"/>
@@ -22795,6 +24033,15 @@
       </w:pPr>
       <w:r>
         <w:rPr>
+          <w:rFonts w:ascii="Calibri" w:hAnsi="Calibri" w:eastAsia="Calibri"/>
+          <w:color w:val="#000000"/>
+          <w:sz w:val="18"/>
+          <w:shd w:val="clear" w:fill="#D3D3D3"/>
+        </w:rPr>
+        <w:t xml:space="preserve">¶149: </w:t>
+      </w:r>
+      <w:r>
+        <w:rPr>
           <w:rFonts w:ascii="Helvetica" w:hAnsi="Helvetica" w:eastAsia="Helvetica"/>
           <w:color w:val="#000000"/>
         </w:rPr>
@@ -22848,6 +24095,15 @@
           <w:color w:val="#757575"/>
         </w:rPr>
         <w:br w:type="textWrapping"/>
+      </w:r>
+      <w:r>
+        <w:rPr>
+          <w:rFonts w:ascii="Calibri" w:hAnsi="Calibri" w:eastAsia="Calibri"/>
+          <w:color w:val="#000000"/>
+          <w:sz w:val="18"/>
+          <w:shd w:val="clear" w:fill="#D3D3D3"/>
+        </w:rPr>
+        <w:t xml:space="preserve">¶150: </w:t>
       </w:r>
       <w:r>
         <w:rPr>
@@ -22882,6 +24138,15 @@
           <w:sz w:val="16"/>
         </w:rPr>
       </w:pPr>
+      <w:r>
+        <w:rPr>
+          <w:rFonts w:ascii="Calibri" w:hAnsi="Calibri" w:eastAsia="Calibri"/>
+          <w:color w:val="#000000"/>
+          <w:sz w:val="18"/>
+          <w:shd w:val="clear" w:fill="#D3D3D3"/>
+        </w:rPr>
+        <w:t xml:space="preserve">¶151: </w:t>
+      </w:r>
       <w:r>
         <w:drawing>
           <wp:inline distT="0" distB="0" distL="0" distR="0">
@@ -23001,11 +24266,11 @@
         <w:b w:val="off"/>
         <w:i w:val="off"/>
         <w:strike w:val="off"/>
-        <w:color w:val="#0645AD"/>
+        <w:color w:val="#000000"/>
         <w:position w:val="0"/>
         <w:sz w:val="20"/>
         <w:u w:val="none"/>
-        <w:shd w:val="clear" w:fill="auto"/>
+        <w:shd w:val="clear" w:fill="#D3D3D3"/>
       </w:rPr>
     </w:lvl>
   </w:abstractNum>
@@ -23027,63 +24292,11 @@
         <w:b w:val="off"/>
         <w:i w:val="off"/>
         <w:strike w:val="off"/>
-        <w:color w:val="#0645AD"/>
+        <w:color w:val="#000000"/>
         <w:position w:val="0"/>
         <w:sz w:val="20"/>
         <w:u w:val="none"/>
-        <w:shd w:val="clear" w:fill="auto"/>
-      </w:rPr>
-    </w:lvl>
-  </w:abstractNum>
-  <w:abstractNum w:abstractNumId="2">
-    <w:multiLevelType w:val="singleLevel"/>
-    <w:lvl w:ilvl="0">
-      <w:start w:val="1"/>
-      <w:numFmt w:val="bullet"/>
-      <w:suff w:val="tab"/>
-      <w:lvlText w:val=""/>
-      <w:pPr>
-        <w:ind w:left="1104" w:hanging="360"/>
-        <w:tabs>
-          <w:tab w:val="num" w:pos="1104"/>
-        </w:tabs>
-      </w:pPr>
-      <w:rPr>
-        <w:rFonts w:hint="default" w:ascii="Symbol" w:hAnsi="Symbol" w:eastAsia="Symbol"/>
-        <w:b w:val="off"/>
-        <w:i w:val="off"/>
-        <w:strike w:val="off"/>
-        <w:color w:val="#202122"/>
-        <w:position w:val="0"/>
-        <w:sz w:val="20"/>
-        <w:u w:val="none"/>
-        <w:shd w:val="clear" w:fill="auto"/>
-      </w:rPr>
-    </w:lvl>
-  </w:abstractNum>
-  <w:abstractNum w:abstractNumId="3">
-    <w:multiLevelType w:val="singleLevel"/>
-    <w:lvl w:ilvl="0">
-      <w:start w:val="1"/>
-      <w:numFmt w:val="bullet"/>
-      <w:suff w:val="tab"/>
-      <w:lvlText w:val=""/>
-      <w:pPr>
-        <w:ind w:left="1104" w:hanging="360"/>
-        <w:tabs>
-          <w:tab w:val="num" w:pos="1104"/>
-        </w:tabs>
-      </w:pPr>
-      <w:rPr>
-        <w:rFonts w:hint="default" w:ascii="Symbol" w:hAnsi="Symbol" w:eastAsia="Symbol"/>
-        <w:b w:val="on"/>
-        <w:i w:val="off"/>
-        <w:strike w:val="off"/>
-        <w:color w:val="#FF0000"/>
-        <w:position w:val="0"/>
-        <w:sz w:val="20"/>
-        <w:u w:val="none"/>
-        <w:shd w:val="clear" w:fill="auto"/>
+        <w:shd w:val="clear" w:fill="#D3D3D3"/>
       </w:rPr>
     </w:lvl>
   </w:abstractNum>
@@ -23092,12 +24305,6 @@
   </w:num>
   <w:num w:numId="2">
     <w:abstractNumId w:val="1"/>
-  </w:num>
-  <w:num w:numId="3">
-    <w:abstractNumId w:val="2"/>
-  </w:num>
-  <w:num w:numId="4">
-    <w:abstractNumId w:val="3"/>
   </w:num>
 </w:numbering>
 </file>
